--- a/Feasibility Study/R&D paper prototype.docx
+++ b/Feasibility Study/R&D paper prototype.docx
@@ -3,7 +3,6 @@
 <w:document xmlns:wpc="http://schemas.microsoft.com/office/word/2010/wordprocessingCanvas" xmlns:cx="http://schemas.microsoft.com/office/drawing/2014/chartex" xmlns:cx1="http://schemas.microsoft.com/office/drawing/2015/9/8/chartex" xmlns:cx2="http://schemas.microsoft.com/office/drawing/2015/10/21/chartex" xmlns:cx3="http://schemas.microsoft.com/office/drawing/2016/5/9/chartex" xmlns:cx4="http://schemas.microsoft.com/office/drawing/2016/5/10/chartex" xmlns:cx5="http://schemas.microsoft.com/office/drawing/2016/5/11/chartex" xmlns:mc="http://schemas.openxmlformats.org/markup-compatibility/2006" xmlns:o="urn:schemas-microsoft-com:office:office" xmlns:r="http://schemas.openxmlformats.org/officeDocument/2006/relationships" xmlns:m="http://schemas.openxmlformats.org/officeDocument/2006/math" xmlns:v="urn:schemas-microsoft-com:vml" xmlns:wp14="http://schemas.microsoft.com/office/word/2010/wordprocessingDrawing" xmlns:wp="http://schemas.openxmlformats.org/drawingml/2006/wordprocessingDrawing" xmlns:w10="urn:schemas-microsoft-com:office:word" xmlns:w="http://schemas.openxmlformats.org/wordprocessingml/2006/main" xmlns:w14="http://schemas.microsoft.com/office/word/2010/wordml" xmlns:w15="http://schemas.microsoft.com/office/word/2012/wordml" xmlns:w16se="http://schemas.microsoft.com/office/word/2015/wordml/symex" xmlns:wpg="http://schemas.microsoft.com/office/word/2010/wordprocessingGroup" xmlns:wpi="http://schemas.microsoft.com/office/word/2010/wordprocessingInk" xmlns:wne="http://schemas.microsoft.com/office/word/2006/wordml" xmlns:wps="http://schemas.microsoft.com/office/word/2010/wordprocessingShape" mc:Ignorable="w14 w15 w16se wp14">
   <w:body>
     <w:p>
-      <w:bookmarkStart w:id="0" w:name="_GoBack"/>
       <w:r>
         <w:rPr>
           <w:noProof/>
@@ -246,7 +245,7 @@
                     </pic:cNvPicPr>
                   </pic:nvPicPr>
                   <pic:blipFill>
-                    <a:blip r:embed="rId4" cstate="print">
+                    <a:blip r:embed="rId5" cstate="print">
                       <a:extLst>
                         <a:ext uri="{28A0092B-C50C-407E-A947-70E740481C1C}">
                           <a14:useLocalDpi xmlns:a14="http://schemas.microsoft.com/office/drawing/2010/main" val="0"/>
@@ -313,7 +312,7 @@
                     </pic:cNvPicPr>
                   </pic:nvPicPr>
                   <pic:blipFill>
-                    <a:blip r:embed="rId5" cstate="print">
+                    <a:blip r:embed="rId6" cstate="print">
                       <a:extLst>
                         <a:ext uri="{28A0092B-C50C-407E-A947-70E740481C1C}">
                           <a14:useLocalDpi xmlns:a14="http://schemas.microsoft.com/office/drawing/2010/main" val="0"/>
@@ -1841,7 +1840,7 @@
                     </pic:cNvPicPr>
                   </pic:nvPicPr>
                   <pic:blipFill>
-                    <a:blip r:embed="rId4" cstate="print">
+                    <a:blip r:embed="rId5" cstate="print">
                       <a:extLst>
                         <a:ext uri="{28A0092B-C50C-407E-A947-70E740481C1C}">
                           <a14:useLocalDpi xmlns:a14="http://schemas.microsoft.com/office/drawing/2010/main" val="0"/>
@@ -1908,7 +1907,7 @@
                     </pic:cNvPicPr>
                   </pic:nvPicPr>
                   <pic:blipFill>
-                    <a:blip r:embed="rId5" cstate="print">
+                    <a:blip r:embed="rId6" cstate="print">
                       <a:extLst>
                         <a:ext uri="{28A0092B-C50C-407E-A947-70E740481C1C}">
                           <a14:useLocalDpi xmlns:a14="http://schemas.microsoft.com/office/drawing/2010/main" val="0"/>
@@ -3599,7 +3598,7 @@
                     </pic:cNvPicPr>
                   </pic:nvPicPr>
                   <pic:blipFill>
-                    <a:blip r:embed="rId4" cstate="print">
+                    <a:blip r:embed="rId5" cstate="print">
                       <a:extLst>
                         <a:ext uri="{28A0092B-C50C-407E-A947-70E740481C1C}">
                           <a14:useLocalDpi xmlns:a14="http://schemas.microsoft.com/office/drawing/2010/main" val="0"/>
@@ -3666,7 +3665,7 @@
                     </pic:cNvPicPr>
                   </pic:nvPicPr>
                   <pic:blipFill>
-                    <a:blip r:embed="rId5" cstate="print">
+                    <a:blip r:embed="rId6" cstate="print">
                       <a:extLst>
                         <a:ext uri="{28A0092B-C50C-407E-A947-70E740481C1C}">
                           <a14:useLocalDpi xmlns:a14="http://schemas.microsoft.com/office/drawing/2010/main" val="0"/>
@@ -5570,14 +5569,6 @@
                                 <w:lang w:val="en-NZ"/>
                               </w:rPr>
                               <w:tab/>
-                            </w:r>
-                            <w:r>
-                              <w:rPr>
-                                <w:b/>
-                                <w:color w:val="000000" w:themeColor="text1"/>
-                                <w:sz w:val="42"/>
-                                <w:lang w:val="en-NZ"/>
-                              </w:rPr>
                               <w:t>20</w:t>
                             </w:r>
                           </w:p>
@@ -5648,14 +5639,6 @@
                           <w:lang w:val="en-NZ"/>
                         </w:rPr>
                         <w:tab/>
-                      </w:r>
-                      <w:r>
-                        <w:rPr>
-                          <w:b/>
-                          <w:color w:val="000000" w:themeColor="text1"/>
-                          <w:sz w:val="42"/>
-                          <w:lang w:val="en-NZ"/>
-                        </w:rPr>
                         <w:t>20</w:t>
                       </w:r>
                     </w:p>
@@ -5843,7 +5826,7 @@
                                           <pic:cNvPicPr/>
                                         </pic:nvPicPr>
                                         <pic:blipFill>
-                                          <a:blip r:embed="rId6"/>
+                                          <a:blip r:embed="rId7"/>
                                           <a:stretch>
                                             <a:fillRect/>
                                           </a:stretch>
@@ -5919,7 +5902,7 @@
                                     <pic:cNvPicPr/>
                                   </pic:nvPicPr>
                                   <pic:blipFill>
-                                    <a:blip r:embed="rId6"/>
+                                    <a:blip r:embed="rId7"/>
                                     <a:stretch>
                                       <a:fillRect/>
                                     </a:stretch>
@@ -5977,7 +5960,7 @@
                     <pic:cNvPicPr/>
                   </pic:nvPicPr>
                   <pic:blipFill>
-                    <a:blip r:embed="rId7">
+                    <a:blip r:embed="rId8">
                       <a:extLst>
                         <a:ext uri="{28A0092B-C50C-407E-A947-70E740481C1C}">
                           <a14:useLocalDpi xmlns:a14="http://schemas.microsoft.com/office/drawing/2010/main" val="0"/>
@@ -6436,7 +6419,7 @@
                     </pic:cNvPicPr>
                   </pic:nvPicPr>
                   <pic:blipFill>
-                    <a:blip r:embed="rId4" cstate="print">
+                    <a:blip r:embed="rId5" cstate="print">
                       <a:extLst>
                         <a:ext uri="{28A0092B-C50C-407E-A947-70E740481C1C}">
                           <a14:useLocalDpi xmlns:a14="http://schemas.microsoft.com/office/drawing/2010/main" val="0"/>
@@ -6503,7 +6486,7 @@
                     </pic:cNvPicPr>
                   </pic:nvPicPr>
                   <pic:blipFill>
-                    <a:blip r:embed="rId5" cstate="print">
+                    <a:blip r:embed="rId6" cstate="print">
                       <a:extLst>
                         <a:ext uri="{28A0092B-C50C-407E-A947-70E740481C1C}">
                           <a14:useLocalDpi xmlns:a14="http://schemas.microsoft.com/office/drawing/2010/main" val="0"/>
@@ -7896,35 +7879,21 @@
                                 <w:sz w:val="28"/>
                                 <w:lang w:val="en-NZ"/>
                               </w:rPr>
-                              <w:t>2</w:t>
+                              <w:t xml:space="preserve">2     </w:t>
                             </w:r>
                             <w:r>
                               <w:rPr>
                                 <w:sz w:val="28"/>
                                 <w:lang w:val="en-NZ"/>
                               </w:rPr>
-                              <w:t xml:space="preserve">     </w:t>
+                              <w:t xml:space="preserve">   </w:t>
                             </w:r>
                             <w:r>
                               <w:rPr>
                                 <w:sz w:val="28"/>
                                 <w:lang w:val="en-NZ"/>
                               </w:rPr>
-                              <w:t xml:space="preserve">   </w:t>
-                            </w:r>
-                            <w:r>
-                              <w:rPr>
-                                <w:sz w:val="28"/>
-                                <w:lang w:val="en-NZ"/>
-                              </w:rPr>
-                              <w:t>2</w:t>
-                            </w:r>
-                            <w:r>
-                              <w:rPr>
-                                <w:sz w:val="28"/>
-                                <w:lang w:val="en-NZ"/>
-                              </w:rPr>
-                              <w:t xml:space="preserve">   </w:t>
+                              <w:t xml:space="preserve">2   </w:t>
                             </w:r>
                             <w:r>
                               <w:rPr>
@@ -8032,35 +8001,21 @@
                           <w:sz w:val="28"/>
                           <w:lang w:val="en-NZ"/>
                         </w:rPr>
-                        <w:t>2</w:t>
+                        <w:t xml:space="preserve">2     </w:t>
                       </w:r>
                       <w:r>
                         <w:rPr>
                           <w:sz w:val="28"/>
                           <w:lang w:val="en-NZ"/>
                         </w:rPr>
-                        <w:t xml:space="preserve">     </w:t>
+                        <w:t xml:space="preserve">   </w:t>
                       </w:r>
                       <w:r>
                         <w:rPr>
                           <w:sz w:val="28"/>
                           <w:lang w:val="en-NZ"/>
                         </w:rPr>
-                        <w:t xml:space="preserve">   </w:t>
-                      </w:r>
-                      <w:r>
-                        <w:rPr>
-                          <w:sz w:val="28"/>
-                          <w:lang w:val="en-NZ"/>
-                        </w:rPr>
-                        <w:t>2</w:t>
-                      </w:r>
-                      <w:r>
-                        <w:rPr>
-                          <w:sz w:val="28"/>
-                          <w:lang w:val="en-NZ"/>
-                        </w:rPr>
-                        <w:t xml:space="preserve">   </w:t>
+                        <w:t xml:space="preserve">2   </w:t>
                       </w:r>
                       <w:r>
                         <w:rPr>
@@ -8194,35 +8149,21 @@
                                 <w:sz w:val="28"/>
                                 <w:lang w:val="en-NZ"/>
                               </w:rPr>
-                              <w:t>1</w:t>
+                              <w:t xml:space="preserve">1     </w:t>
                             </w:r>
                             <w:r>
                               <w:rPr>
                                 <w:sz w:val="28"/>
                                 <w:lang w:val="en-NZ"/>
                               </w:rPr>
-                              <w:t xml:space="preserve">     </w:t>
+                              <w:t xml:space="preserve">   </w:t>
                             </w:r>
                             <w:r>
                               <w:rPr>
                                 <w:sz w:val="28"/>
                                 <w:lang w:val="en-NZ"/>
                               </w:rPr>
-                              <w:t xml:space="preserve">   </w:t>
-                            </w:r>
-                            <w:r>
-                              <w:rPr>
-                                <w:sz w:val="28"/>
-                                <w:lang w:val="en-NZ"/>
-                              </w:rPr>
-                              <w:t>3</w:t>
-                            </w:r>
-                            <w:r>
-                              <w:rPr>
-                                <w:sz w:val="28"/>
-                                <w:lang w:val="en-NZ"/>
-                              </w:rPr>
-                              <w:t xml:space="preserve">   </w:t>
+                              <w:t xml:space="preserve">3   </w:t>
                             </w:r>
                             <w:r>
                               <w:rPr>
@@ -8330,35 +8271,21 @@
                           <w:sz w:val="28"/>
                           <w:lang w:val="en-NZ"/>
                         </w:rPr>
-                        <w:t>1</w:t>
+                        <w:t xml:space="preserve">1     </w:t>
                       </w:r>
                       <w:r>
                         <w:rPr>
                           <w:sz w:val="28"/>
                           <w:lang w:val="en-NZ"/>
                         </w:rPr>
-                        <w:t xml:space="preserve">     </w:t>
+                        <w:t xml:space="preserve">   </w:t>
                       </w:r>
                       <w:r>
                         <w:rPr>
                           <w:sz w:val="28"/>
                           <w:lang w:val="en-NZ"/>
                         </w:rPr>
-                        <w:t xml:space="preserve">   </w:t>
-                      </w:r>
-                      <w:r>
-                        <w:rPr>
-                          <w:sz w:val="28"/>
-                          <w:lang w:val="en-NZ"/>
-                        </w:rPr>
-                        <w:t>3</w:t>
-                      </w:r>
-                      <w:r>
-                        <w:rPr>
-                          <w:sz w:val="28"/>
-                          <w:lang w:val="en-NZ"/>
-                        </w:rPr>
-                        <w:t xml:space="preserve">   </w:t>
+                        <w:t xml:space="preserve">3   </w:t>
                       </w:r>
                       <w:r>
                         <w:rPr>
@@ -9023,6 +8950,3144 @@
     <w:p/>
     <w:p/>
     <w:p/>
+    <w:p>
+      <w:r>
+        <w:rPr>
+          <w:noProof/>
+        </w:rPr>
+        <mc:AlternateContent>
+          <mc:Choice Requires="wps">
+            <w:drawing>
+              <wp:anchor distT="0" distB="0" distL="114300" distR="114300" simplePos="0" relativeHeight="251849728" behindDoc="0" locked="0" layoutInCell="1" allowOverlap="1">
+                <wp:simplePos x="0" y="0"/>
+                <wp:positionH relativeFrom="column">
+                  <wp:posOffset>177800</wp:posOffset>
+                </wp:positionH>
+                <wp:positionV relativeFrom="paragraph">
+                  <wp:posOffset>97790</wp:posOffset>
+                </wp:positionV>
+                <wp:extent cx="2362200" cy="292100"/>
+                <wp:effectExtent l="0" t="0" r="0" b="0"/>
+                <wp:wrapNone/>
+                <wp:docPr id="9" name="Text Box 9"/>
+                <wp:cNvGraphicFramePr/>
+                <a:graphic xmlns:a="http://schemas.openxmlformats.org/drawingml/2006/main">
+                  <a:graphicData uri="http://schemas.microsoft.com/office/word/2010/wordprocessingShape">
+                    <wps:wsp>
+                      <wps:cNvSpPr txBox="1"/>
+                      <wps:spPr>
+                        <a:xfrm>
+                          <a:off x="0" y="0"/>
+                          <a:ext cx="2362200" cy="292100"/>
+                        </a:xfrm>
+                        <a:prstGeom prst="rect">
+                          <a:avLst/>
+                        </a:prstGeom>
+                        <a:noFill/>
+                        <a:ln w="6350">
+                          <a:noFill/>
+                        </a:ln>
+                      </wps:spPr>
+                      <wps:txbx>
+                        <w:txbxContent>
+                          <w:p>
+                            <w:pPr>
+                              <w:rPr>
+                                <w:b/>
+                                <w:sz w:val="20"/>
+                                <w:lang w:val="en-NZ"/>
+                              </w:rPr>
+                            </w:pPr>
+                            <w:r>
+                              <w:rPr>
+                                <w:b/>
+                                <w:sz w:val="20"/>
+                                <w:lang w:val="en-NZ"/>
+                              </w:rPr>
+                              <w:t>TEAM B</w:t>
+                            </w:r>
+                            <w:r>
+                              <w:rPr>
+                                <w:b/>
+                                <w:sz w:val="20"/>
+                                <w:lang w:val="en-NZ"/>
+                              </w:rPr>
+                              <w:tab/>
+                            </w:r>
+                            <w:r>
+                              <w:rPr>
+                                <w:b/>
+                                <w:sz w:val="20"/>
+                                <w:lang w:val="en-NZ"/>
+                              </w:rPr>
+                              <w:tab/>
+                            </w:r>
+                            <w:r>
+                              <w:rPr>
+                                <w:b/>
+                                <w:sz w:val="20"/>
+                                <w:lang w:val="en-NZ"/>
+                              </w:rPr>
+                              <w:tab/>
+                            </w:r>
+                            <w:r>
+                              <w:rPr>
+                                <w:b/>
+                                <w:sz w:val="20"/>
+                                <w:lang w:val="en-NZ"/>
+                              </w:rPr>
+                              <w:tab/>
+                              <w:t xml:space="preserve">   </w:t>
+                            </w:r>
+                            <w:r>
+                              <w:rPr>
+                                <w:b/>
+                                <w:sz w:val="20"/>
+                                <w:lang w:val="en-NZ"/>
+                              </w:rPr>
+                              <w:t xml:space="preserve"> </w:t>
+                            </w:r>
+                            <w:r>
+                              <w:rPr>
+                                <w:b/>
+                                <w:sz w:val="20"/>
+                                <w:lang w:val="en-NZ"/>
+                              </w:rPr>
+                              <w:t xml:space="preserve">  </w:t>
+                            </w:r>
+                            <w:r>
+                              <w:rPr>
+                                <w:b/>
+                                <w:sz w:val="20"/>
+                                <w:lang w:val="en-NZ"/>
+                              </w:rPr>
+                              <w:t>20</w:t>
+                            </w:r>
+                          </w:p>
+                        </w:txbxContent>
+                      </wps:txbx>
+                      <wps:bodyPr rot="0" spcFirstLastPara="0" vertOverflow="overflow" horzOverflow="overflow" vert="horz" wrap="square" lIns="91440" tIns="45720" rIns="91440" bIns="45720" numCol="1" spcCol="0" rtlCol="0" fromWordArt="0" anchor="t" anchorCtr="0" forceAA="0" compatLnSpc="1">
+                        <a:prstTxWarp prst="textNoShape">
+                          <a:avLst/>
+                        </a:prstTxWarp>
+                        <a:noAutofit/>
+                      </wps:bodyPr>
+                    </wps:wsp>
+                  </a:graphicData>
+                </a:graphic>
+                <wp14:sizeRelV relativeFrom="margin">
+                  <wp14:pctHeight>0</wp14:pctHeight>
+                </wp14:sizeRelV>
+              </wp:anchor>
+            </w:drawing>
+          </mc:Choice>
+          <mc:Fallback>
+            <w:pict>
+              <v:shape id="Text Box 9" o:spid="_x0000_s1076" type="#_x0000_t202" style="position:absolute;margin-left:14pt;margin-top:7.7pt;width:186pt;height:23pt;z-index:251849728;visibility:visible;mso-wrap-style:square;mso-height-percent:0;mso-wrap-distance-left:9pt;mso-wrap-distance-top:0;mso-wrap-distance-right:9pt;mso-wrap-distance-bottom:0;mso-position-horizontal:absolute;mso-position-horizontal-relative:text;mso-position-vertical:absolute;mso-position-vertical-relative:text;mso-height-percent:0;mso-height-relative:margin;v-text-anchor:top" o:gfxdata="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" filled="f" stroked="f" strokeweight=".5pt">
+                <v:textbox>
+                  <w:txbxContent>
+                    <w:p>
+                      <w:pPr>
+                        <w:rPr>
+                          <w:b/>
+                          <w:sz w:val="20"/>
+                          <w:lang w:val="en-NZ"/>
+                        </w:rPr>
+                      </w:pPr>
+                      <w:r>
+                        <w:rPr>
+                          <w:b/>
+                          <w:sz w:val="20"/>
+                          <w:lang w:val="en-NZ"/>
+                        </w:rPr>
+                        <w:t>TEAM B</w:t>
+                      </w:r>
+                      <w:r>
+                        <w:rPr>
+                          <w:b/>
+                          <w:sz w:val="20"/>
+                          <w:lang w:val="en-NZ"/>
+                        </w:rPr>
+                        <w:tab/>
+                      </w:r>
+                      <w:r>
+                        <w:rPr>
+                          <w:b/>
+                          <w:sz w:val="20"/>
+                          <w:lang w:val="en-NZ"/>
+                        </w:rPr>
+                        <w:tab/>
+                      </w:r>
+                      <w:r>
+                        <w:rPr>
+                          <w:b/>
+                          <w:sz w:val="20"/>
+                          <w:lang w:val="en-NZ"/>
+                        </w:rPr>
+                        <w:tab/>
+                      </w:r>
+                      <w:r>
+                        <w:rPr>
+                          <w:b/>
+                          <w:sz w:val="20"/>
+                          <w:lang w:val="en-NZ"/>
+                        </w:rPr>
+                        <w:tab/>
+                        <w:t xml:space="preserve">   </w:t>
+                      </w:r>
+                      <w:r>
+                        <w:rPr>
+                          <w:b/>
+                          <w:sz w:val="20"/>
+                          <w:lang w:val="en-NZ"/>
+                        </w:rPr>
+                        <w:t xml:space="preserve"> </w:t>
+                      </w:r>
+                      <w:r>
+                        <w:rPr>
+                          <w:b/>
+                          <w:sz w:val="20"/>
+                          <w:lang w:val="en-NZ"/>
+                        </w:rPr>
+                        <w:t xml:space="preserve">  </w:t>
+                      </w:r>
+                      <w:r>
+                        <w:rPr>
+                          <w:b/>
+                          <w:sz w:val="20"/>
+                          <w:lang w:val="en-NZ"/>
+                        </w:rPr>
+                        <w:t>20</w:t>
+                      </w:r>
+                    </w:p>
+                  </w:txbxContent>
+                </v:textbox>
+              </v:shape>
+            </w:pict>
+          </mc:Fallback>
+        </mc:AlternateContent>
+      </w:r>
+      <w:r>
+        <w:rPr>
+          <w:noProof/>
+        </w:rPr>
+        <mc:AlternateContent>
+          <mc:Choice Requires="wps">
+            <w:drawing>
+              <wp:anchor distT="0" distB="0" distL="114300" distR="114300" simplePos="0" relativeHeight="251843584" behindDoc="1" locked="0" layoutInCell="1" allowOverlap="1" wp14:anchorId="657B9A27" wp14:editId="51D5AA86">
+                <wp:simplePos x="0" y="0"/>
+                <wp:positionH relativeFrom="column">
+                  <wp:posOffset>0</wp:posOffset>
+                </wp:positionH>
+                <wp:positionV relativeFrom="paragraph">
+                  <wp:posOffset>2540</wp:posOffset>
+                </wp:positionV>
+                <wp:extent cx="2917825" cy="2641876"/>
+                <wp:effectExtent l="0" t="0" r="15875" b="25400"/>
+                <wp:wrapNone/>
+                <wp:docPr id="2" name="Text Box 2"/>
+                <wp:cNvGraphicFramePr/>
+                <a:graphic xmlns:a="http://schemas.openxmlformats.org/drawingml/2006/main">
+                  <a:graphicData uri="http://schemas.microsoft.com/office/word/2010/wordprocessingShape">
+                    <wps:wsp>
+                      <wps:cNvSpPr txBox="1"/>
+                      <wps:spPr>
+                        <a:xfrm>
+                          <a:off x="0" y="0"/>
+                          <a:ext cx="2917825" cy="2641876"/>
+                        </a:xfrm>
+                        <a:prstGeom prst="rect">
+                          <a:avLst/>
+                        </a:prstGeom>
+                        <a:solidFill>
+                          <a:schemeClr val="lt1"/>
+                        </a:solidFill>
+                        <a:ln w="6350">
+                          <a:solidFill>
+                            <a:prstClr val="black"/>
+                          </a:solidFill>
+                        </a:ln>
+                      </wps:spPr>
+                      <wps:txbx>
+                        <w:txbxContent>
+                          <w:p/>
+                        </w:txbxContent>
+                      </wps:txbx>
+                      <wps:bodyPr rot="0" spcFirstLastPara="0" vertOverflow="overflow" horzOverflow="overflow" vert="horz" wrap="square" lIns="91440" tIns="45720" rIns="91440" bIns="45720" numCol="1" spcCol="0" rtlCol="0" fromWordArt="0" anchor="t" anchorCtr="0" forceAA="0" compatLnSpc="1">
+                        <a:prstTxWarp prst="textNoShape">
+                          <a:avLst/>
+                        </a:prstTxWarp>
+                        <a:noAutofit/>
+                      </wps:bodyPr>
+                    </wps:wsp>
+                  </a:graphicData>
+                </a:graphic>
+                <wp14:sizeRelH relativeFrom="margin">
+                  <wp14:pctWidth>0</wp14:pctWidth>
+                </wp14:sizeRelH>
+                <wp14:sizeRelV relativeFrom="margin">
+                  <wp14:pctHeight>0</wp14:pctHeight>
+                </wp14:sizeRelV>
+              </wp:anchor>
+            </w:drawing>
+          </mc:Choice>
+          <mc:Fallback>
+            <w:pict>
+              <v:shape w14:anchorId="657B9A27" id="_x0000_s1077" type="#_x0000_t202" style="position:absolute;margin-left:0;margin-top:.2pt;width:229.75pt;height:208pt;z-index:-251472896;visibility:visible;mso-wrap-style:square;mso-width-percent:0;mso-height-percent:0;mso-wrap-distance-left:9pt;mso-wrap-distance-top:0;mso-wrap-distance-right:9pt;mso-wrap-distance-bottom:0;mso-position-horizontal:absolute;mso-position-horizontal-relative:text;mso-position-vertical:absolute;mso-position-vertical-relative:text;mso-width-percent:0;mso-height-percent:0;mso-width-relative:margin;mso-height-relative:margin;v-text-anchor:top" o:gfxdata="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" fillcolor="white [3201]" strokeweight=".5pt">
+                <v:textbox>
+                  <w:txbxContent>
+                    <w:p/>
+                  </w:txbxContent>
+                </v:textbox>
+              </v:shape>
+            </w:pict>
+          </mc:Fallback>
+        </mc:AlternateContent>
+      </w:r>
+    </w:p>
+    <w:p>
+      <w:r>
+        <w:rPr>
+          <w:noProof/>
+        </w:rPr>
+        <mc:AlternateContent>
+          <mc:Choice Requires="wps">
+            <w:drawing>
+              <wp:anchor distT="0" distB="0" distL="114300" distR="114300" simplePos="0" relativeHeight="251844608" behindDoc="1" locked="0" layoutInCell="1" allowOverlap="1">
+                <wp:simplePos x="0" y="0"/>
+                <wp:positionH relativeFrom="column">
+                  <wp:posOffset>203200</wp:posOffset>
+                </wp:positionH>
+                <wp:positionV relativeFrom="paragraph">
+                  <wp:posOffset>40640</wp:posOffset>
+                </wp:positionV>
+                <wp:extent cx="2475865" cy="444500"/>
+                <wp:effectExtent l="0" t="0" r="19685" b="12700"/>
+                <wp:wrapNone/>
+                <wp:docPr id="5" name="Rectangle: Rounded Corners 5"/>
+                <wp:cNvGraphicFramePr/>
+                <a:graphic xmlns:a="http://schemas.openxmlformats.org/drawingml/2006/main">
+                  <a:graphicData uri="http://schemas.microsoft.com/office/word/2010/wordprocessingShape">
+                    <wps:wsp>
+                      <wps:cNvSpPr/>
+                      <wps:spPr>
+                        <a:xfrm>
+                          <a:off x="0" y="0"/>
+                          <a:ext cx="2475865" cy="444500"/>
+                        </a:xfrm>
+                        <a:prstGeom prst="roundRect">
+                          <a:avLst/>
+                        </a:prstGeom>
+                        <a:noFill/>
+                        <a:ln w="19050">
+                          <a:solidFill>
+                            <a:schemeClr val="tx1"/>
+                          </a:solidFill>
+                        </a:ln>
+                      </wps:spPr>
+                      <wps:style>
+                        <a:lnRef idx="2">
+                          <a:schemeClr val="accent1">
+                            <a:shade val="50000"/>
+                          </a:schemeClr>
+                        </a:lnRef>
+                        <a:fillRef idx="1">
+                          <a:schemeClr val="accent1"/>
+                        </a:fillRef>
+                        <a:effectRef idx="0">
+                          <a:schemeClr val="accent1"/>
+                        </a:effectRef>
+                        <a:fontRef idx="minor">
+                          <a:schemeClr val="lt1"/>
+                        </a:fontRef>
+                      </wps:style>
+                      <wps:txbx>
+                        <w:txbxContent>
+                          <w:p>
+                            <w:pPr>
+                              <w:rPr>
+                                <w:lang w:val="en-NZ"/>
+                              </w:rPr>
+                            </w:pPr>
+                          </w:p>
+                        </w:txbxContent>
+                      </wps:txbx>
+                      <wps:bodyPr rot="0" spcFirstLastPara="0" vertOverflow="overflow" horzOverflow="overflow" vert="horz" wrap="square" lIns="91440" tIns="45720" rIns="91440" bIns="45720" numCol="1" spcCol="0" rtlCol="0" fromWordArt="0" anchor="ctr" anchorCtr="0" forceAA="0" compatLnSpc="1">
+                        <a:prstTxWarp prst="textNoShape">
+                          <a:avLst/>
+                        </a:prstTxWarp>
+                        <a:noAutofit/>
+                      </wps:bodyPr>
+                    </wps:wsp>
+                  </a:graphicData>
+                </a:graphic>
+              </wp:anchor>
+            </w:drawing>
+          </mc:Choice>
+          <mc:Fallback>
+            <w:pict>
+              <v:roundrect id="Rectangle: Rounded Corners 5" o:spid="_x0000_s1078" style="position:absolute;margin-left:16pt;margin-top:3.2pt;width:194.95pt;height:35pt;z-index:-251471872;visibility:visible;mso-wrap-style:square;mso-wrap-distance-left:9pt;mso-wrap-distance-top:0;mso-wrap-distance-right:9pt;mso-wrap-distance-bottom:0;mso-position-horizontal:absolute;mso-position-horizontal-relative:text;mso-position-vertical:absolute;mso-position-vertical-relative:text;v-text-anchor:middle" arcsize="10923f" o:gfxdata="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" filled="f" strokecolor="black [3213]" strokeweight="1.5pt">
+                <v:stroke joinstyle="miter"/>
+                <v:textbox>
+                  <w:txbxContent>
+                    <w:p>
+                      <w:pPr>
+                        <w:rPr>
+                          <w:lang w:val="en-NZ"/>
+                        </w:rPr>
+                      </w:pPr>
+                    </w:p>
+                  </w:txbxContent>
+                </v:textbox>
+              </v:roundrect>
+            </w:pict>
+          </mc:Fallback>
+        </mc:AlternateContent>
+      </w:r>
+    </w:p>
+    <w:p/>
+    <w:p>
+      <w:pPr>
+        <w:rPr>
+          <w:b/>
+          <w:sz w:val="20"/>
+          <w:lang w:val="en-NZ"/>
+        </w:rPr>
+      </w:pPr>
+      <w:r>
+        <w:rPr>
+          <w:noProof/>
+        </w:rPr>
+        <mc:AlternateContent>
+          <mc:Choice Requires="wps">
+            <w:drawing>
+              <wp:anchor distT="0" distB="0" distL="114300" distR="114300" simplePos="0" relativeHeight="251846656" behindDoc="0" locked="0" layoutInCell="1" allowOverlap="1" wp14:anchorId="6008F9E1" wp14:editId="536703E1">
+                <wp:simplePos x="0" y="0"/>
+                <wp:positionH relativeFrom="column">
+                  <wp:posOffset>215900</wp:posOffset>
+                </wp:positionH>
+                <wp:positionV relativeFrom="paragraph">
+                  <wp:posOffset>169545</wp:posOffset>
+                </wp:positionV>
+                <wp:extent cx="1333500" cy="444500"/>
+                <wp:effectExtent l="0" t="0" r="19050" b="12700"/>
+                <wp:wrapNone/>
+                <wp:docPr id="6" name="Rectangle: Rounded Corners 6"/>
+                <wp:cNvGraphicFramePr/>
+                <a:graphic xmlns:a="http://schemas.openxmlformats.org/drawingml/2006/main">
+                  <a:graphicData uri="http://schemas.microsoft.com/office/word/2010/wordprocessingShape">
+                    <wps:wsp>
+                      <wps:cNvSpPr/>
+                      <wps:spPr>
+                        <a:xfrm>
+                          <a:off x="0" y="0"/>
+                          <a:ext cx="1333500" cy="444500"/>
+                        </a:xfrm>
+                        <a:prstGeom prst="roundRect">
+                          <a:avLst/>
+                        </a:prstGeom>
+                        <a:noFill/>
+                        <a:ln w="19050">
+                          <a:solidFill>
+                            <a:schemeClr val="tx1"/>
+                          </a:solidFill>
+                        </a:ln>
+                      </wps:spPr>
+                      <wps:style>
+                        <a:lnRef idx="2">
+                          <a:schemeClr val="accent1">
+                            <a:shade val="50000"/>
+                          </a:schemeClr>
+                        </a:lnRef>
+                        <a:fillRef idx="1">
+                          <a:schemeClr val="accent1"/>
+                        </a:fillRef>
+                        <a:effectRef idx="0">
+                          <a:schemeClr val="accent1"/>
+                        </a:effectRef>
+                        <a:fontRef idx="minor">
+                          <a:schemeClr val="lt1"/>
+                        </a:fontRef>
+                      </wps:style>
+                      <wps:txbx>
+                        <w:txbxContent>
+                          <w:p>
+                            <w:pPr>
+                              <w:rPr>
+                                <w:b/>
+                                <w:sz w:val="20"/>
+                                <w:lang w:val="en-NZ"/>
+                              </w:rPr>
+                            </w:pPr>
+                            <w:r>
+                              <w:rPr>
+                                <w:b/>
+                                <w:sz w:val="20"/>
+                                <w:lang w:val="en-NZ"/>
+                              </w:rPr>
+                              <w:t>TEAM B</w:t>
+                            </w:r>
+                            <w:r>
+                              <w:rPr>
+                                <w:b/>
+                                <w:sz w:val="20"/>
+                                <w:lang w:val="en-NZ"/>
+                              </w:rPr>
+                              <w:tab/>
+                            </w:r>
+                            <w:r>
+                              <w:rPr>
+                                <w:b/>
+                                <w:sz w:val="20"/>
+                                <w:lang w:val="en-NZ"/>
+                              </w:rPr>
+                              <w:tab/>
+                            </w:r>
+                            <w:r>
+                              <w:rPr>
+                                <w:b/>
+                                <w:sz w:val="20"/>
+                                <w:lang w:val="en-NZ"/>
+                              </w:rPr>
+                              <w:tab/>
+                            </w:r>
+                            <w:r>
+                              <w:rPr>
+                                <w:b/>
+                                <w:sz w:val="20"/>
+                                <w:lang w:val="en-NZ"/>
+                              </w:rPr>
+                              <w:tab/>
+                              <w:t xml:space="preserve">     20</w:t>
+                            </w:r>
+                          </w:p>
+                          <w:p>
+                            <w:pPr>
+                              <w:jc w:val="center"/>
+                            </w:pPr>
+                          </w:p>
+                        </w:txbxContent>
+                      </wps:txbx>
+                      <wps:bodyPr rot="0" spcFirstLastPara="0" vertOverflow="overflow" horzOverflow="overflow" vert="horz" wrap="square" lIns="91440" tIns="45720" rIns="91440" bIns="45720" numCol="1" spcCol="0" rtlCol="0" fromWordArt="0" anchor="ctr" anchorCtr="0" forceAA="0" compatLnSpc="1">
+                        <a:prstTxWarp prst="textNoShape">
+                          <a:avLst/>
+                        </a:prstTxWarp>
+                        <a:noAutofit/>
+                      </wps:bodyPr>
+                    </wps:wsp>
+                  </a:graphicData>
+                </a:graphic>
+                <wp14:sizeRelH relativeFrom="margin">
+                  <wp14:pctWidth>0</wp14:pctWidth>
+                </wp14:sizeRelH>
+              </wp:anchor>
+            </w:drawing>
+          </mc:Choice>
+          <mc:Fallback>
+            <w:pict>
+              <v:roundrect w14:anchorId="6008F9E1" id="Rectangle: Rounded Corners 6" o:spid="_x0000_s1079" style="position:absolute;margin-left:17pt;margin-top:13.35pt;width:105pt;height:35pt;z-index:251846656;visibility:visible;mso-wrap-style:square;mso-width-percent:0;mso-wrap-distance-left:9pt;mso-wrap-distance-top:0;mso-wrap-distance-right:9pt;mso-wrap-distance-bottom:0;mso-position-horizontal:absolute;mso-position-horizontal-relative:text;mso-position-vertical:absolute;mso-position-vertical-relative:text;mso-width-percent:0;mso-width-relative:margin;v-text-anchor:middle" arcsize="10923f" o:gfxdata="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" filled="f" strokecolor="black [3213]" strokeweight="1.5pt">
+                <v:stroke joinstyle="miter"/>
+                <v:textbox>
+                  <w:txbxContent>
+                    <w:p>
+                      <w:pPr>
+                        <w:rPr>
+                          <w:b/>
+                          <w:sz w:val="20"/>
+                          <w:lang w:val="en-NZ"/>
+                        </w:rPr>
+                      </w:pPr>
+                      <w:r>
+                        <w:rPr>
+                          <w:b/>
+                          <w:sz w:val="20"/>
+                          <w:lang w:val="en-NZ"/>
+                        </w:rPr>
+                        <w:t>TEAM B</w:t>
+                      </w:r>
+                      <w:r>
+                        <w:rPr>
+                          <w:b/>
+                          <w:sz w:val="20"/>
+                          <w:lang w:val="en-NZ"/>
+                        </w:rPr>
+                        <w:tab/>
+                      </w:r>
+                      <w:r>
+                        <w:rPr>
+                          <w:b/>
+                          <w:sz w:val="20"/>
+                          <w:lang w:val="en-NZ"/>
+                        </w:rPr>
+                        <w:tab/>
+                      </w:r>
+                      <w:r>
+                        <w:rPr>
+                          <w:b/>
+                          <w:sz w:val="20"/>
+                          <w:lang w:val="en-NZ"/>
+                        </w:rPr>
+                        <w:tab/>
+                      </w:r>
+                      <w:r>
+                        <w:rPr>
+                          <w:b/>
+                          <w:sz w:val="20"/>
+                          <w:lang w:val="en-NZ"/>
+                        </w:rPr>
+                        <w:tab/>
+                        <w:t xml:space="preserve">     20</w:t>
+                      </w:r>
+                    </w:p>
+                    <w:p>
+                      <w:pPr>
+                        <w:jc w:val="center"/>
+                      </w:pPr>
+                    </w:p>
+                  </w:txbxContent>
+                </v:textbox>
+              </v:roundrect>
+            </w:pict>
+          </mc:Fallback>
+        </mc:AlternateContent>
+      </w:r>
+      <w:r>
+        <w:rPr>
+          <w:b/>
+          <w:sz w:val="20"/>
+          <w:lang w:val="en-NZ"/>
+        </w:rPr>
+        <w:t xml:space="preserve">           TEAM C</w:t>
+      </w:r>
+      <w:r>
+        <w:rPr>
+          <w:b/>
+          <w:sz w:val="20"/>
+          <w:lang w:val="en-NZ"/>
+        </w:rPr>
+        <w:tab/>
+      </w:r>
+      <w:r>
+        <w:rPr>
+          <w:b/>
+          <w:sz w:val="20"/>
+          <w:lang w:val="en-NZ"/>
+        </w:rPr>
+        <w:tab/>
+      </w:r>
+      <w:r>
+        <w:rPr>
+          <w:b/>
+          <w:sz w:val="20"/>
+          <w:lang w:val="en-NZ"/>
+        </w:rPr>
+        <w:tab/>
+      </w:r>
+      <w:r>
+        <w:rPr>
+          <w:b/>
+          <w:sz w:val="20"/>
+          <w:lang w:val="en-NZ"/>
+        </w:rPr>
+        <w:t xml:space="preserve">  </w:t>
+      </w:r>
+      <w:r>
+        <w:rPr>
+          <w:b/>
+          <w:sz w:val="20"/>
+          <w:lang w:val="en-NZ"/>
+        </w:rPr>
+        <w:tab/>
+        <w:t>1</w:t>
+      </w:r>
+      <w:r>
+        <w:rPr>
+          <w:b/>
+          <w:sz w:val="20"/>
+          <w:lang w:val="en-NZ"/>
+        </w:rPr>
+        <w:t>0</w:t>
+      </w:r>
+    </w:p>
+    <w:p/>
+    <w:p>
+      <w:r>
+        <w:rPr>
+          <w:noProof/>
+        </w:rPr>
+        <mc:AlternateContent>
+          <mc:Choice Requires="wps">
+            <w:drawing>
+              <wp:anchor distT="0" distB="0" distL="114300" distR="114300" simplePos="0" relativeHeight="251851776" behindDoc="0" locked="0" layoutInCell="1" allowOverlap="1">
+                <wp:simplePos x="0" y="0"/>
+                <wp:positionH relativeFrom="column">
+                  <wp:posOffset>240665</wp:posOffset>
+                </wp:positionH>
+                <wp:positionV relativeFrom="paragraph">
+                  <wp:posOffset>78740</wp:posOffset>
+                </wp:positionV>
+                <wp:extent cx="2482215" cy="266700"/>
+                <wp:effectExtent l="0" t="0" r="0" b="0"/>
+                <wp:wrapNone/>
+                <wp:docPr id="270" name="Text Box 270"/>
+                <wp:cNvGraphicFramePr/>
+                <a:graphic xmlns:a="http://schemas.openxmlformats.org/drawingml/2006/main">
+                  <a:graphicData uri="http://schemas.microsoft.com/office/word/2010/wordprocessingShape">
+                    <wps:wsp>
+                      <wps:cNvSpPr txBox="1"/>
+                      <wps:spPr>
+                        <a:xfrm>
+                          <a:off x="0" y="0"/>
+                          <a:ext cx="2482215" cy="266700"/>
+                        </a:xfrm>
+                        <a:prstGeom prst="rect">
+                          <a:avLst/>
+                        </a:prstGeom>
+                        <a:noFill/>
+                        <a:ln w="6350">
+                          <a:noFill/>
+                        </a:ln>
+                      </wps:spPr>
+                      <wps:txbx>
+                        <w:txbxContent>
+                          <w:p>
+                            <w:pPr>
+                              <w:rPr>
+                                <w:b/>
+                                <w:sz w:val="20"/>
+                                <w:lang w:val="en-NZ"/>
+                              </w:rPr>
+                            </w:pPr>
+                            <w:r>
+                              <w:rPr>
+                                <w:b/>
+                                <w:sz w:val="20"/>
+                                <w:lang w:val="en-NZ"/>
+                              </w:rPr>
+                              <w:t>TEAM A</w:t>
+                            </w:r>
+                            <w:r>
+                              <w:rPr>
+                                <w:b/>
+                                <w:sz w:val="20"/>
+                                <w:lang w:val="en-NZ"/>
+                              </w:rPr>
+                              <w:tab/>
+                            </w:r>
+                            <w:r>
+                              <w:rPr>
+                                <w:b/>
+                                <w:sz w:val="20"/>
+                                <w:lang w:val="en-NZ"/>
+                              </w:rPr>
+                              <w:tab/>
+                            </w:r>
+                            <w:r>
+                              <w:rPr>
+                                <w:b/>
+                                <w:sz w:val="20"/>
+                                <w:lang w:val="en-NZ"/>
+                              </w:rPr>
+                              <w:tab/>
+                            </w:r>
+                            <w:r>
+                              <w:rPr>
+                                <w:b/>
+                                <w:sz w:val="20"/>
+                                <w:lang w:val="en-NZ"/>
+                              </w:rPr>
+                              <w:tab/>
+                              <w:t xml:space="preserve">     </w:t>
+                            </w:r>
+                            <w:r>
+                              <w:rPr>
+                                <w:b/>
+                                <w:sz w:val="20"/>
+                                <w:lang w:val="en-NZ"/>
+                              </w:rPr>
+                              <w:t xml:space="preserve"> 5</w:t>
+                            </w:r>
+                          </w:p>
+                          <w:p>
+                            <w:pPr>
+                              <w:rPr>
+                                <w:b/>
+                                <w:sz w:val="28"/>
+                                <w:lang w:val="en-NZ"/>
+                              </w:rPr>
+                            </w:pPr>
+                          </w:p>
+                        </w:txbxContent>
+                      </wps:txbx>
+                      <wps:bodyPr rot="0" spcFirstLastPara="0" vertOverflow="overflow" horzOverflow="overflow" vert="horz" wrap="square" lIns="91440" tIns="45720" rIns="91440" bIns="45720" numCol="1" spcCol="0" rtlCol="0" fromWordArt="0" anchor="t" anchorCtr="0" forceAA="0" compatLnSpc="1">
+                        <a:prstTxWarp prst="textNoShape">
+                          <a:avLst/>
+                        </a:prstTxWarp>
+                        <a:noAutofit/>
+                      </wps:bodyPr>
+                    </wps:wsp>
+                  </a:graphicData>
+                </a:graphic>
+                <wp14:sizeRelH relativeFrom="margin">
+                  <wp14:pctWidth>0</wp14:pctWidth>
+                </wp14:sizeRelH>
+              </wp:anchor>
+            </w:drawing>
+          </mc:Choice>
+          <mc:Fallback>
+            <w:pict>
+              <v:shape id="Text Box 270" o:spid="_x0000_s1080" type="#_x0000_t202" style="position:absolute;margin-left:18.95pt;margin-top:6.2pt;width:195.45pt;height:21pt;z-index:251851776;visibility:visible;mso-wrap-style:square;mso-width-percent:0;mso-wrap-distance-left:9pt;mso-wrap-distance-top:0;mso-wrap-distance-right:9pt;mso-wrap-distance-bottom:0;mso-position-horizontal:absolute;mso-position-horizontal-relative:text;mso-position-vertical:absolute;mso-position-vertical-relative:text;mso-width-percent:0;mso-width-relative:margin;v-text-anchor:top" o:gfxdata="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" filled="f" stroked="f" strokeweight=".5pt">
+                <v:textbox>
+                  <w:txbxContent>
+                    <w:p>
+                      <w:pPr>
+                        <w:rPr>
+                          <w:b/>
+                          <w:sz w:val="20"/>
+                          <w:lang w:val="en-NZ"/>
+                        </w:rPr>
+                      </w:pPr>
+                      <w:r>
+                        <w:rPr>
+                          <w:b/>
+                          <w:sz w:val="20"/>
+                          <w:lang w:val="en-NZ"/>
+                        </w:rPr>
+                        <w:t>TEAM A</w:t>
+                      </w:r>
+                      <w:r>
+                        <w:rPr>
+                          <w:b/>
+                          <w:sz w:val="20"/>
+                          <w:lang w:val="en-NZ"/>
+                        </w:rPr>
+                        <w:tab/>
+                      </w:r>
+                      <w:r>
+                        <w:rPr>
+                          <w:b/>
+                          <w:sz w:val="20"/>
+                          <w:lang w:val="en-NZ"/>
+                        </w:rPr>
+                        <w:tab/>
+                      </w:r>
+                      <w:r>
+                        <w:rPr>
+                          <w:b/>
+                          <w:sz w:val="20"/>
+                          <w:lang w:val="en-NZ"/>
+                        </w:rPr>
+                        <w:tab/>
+                      </w:r>
+                      <w:r>
+                        <w:rPr>
+                          <w:b/>
+                          <w:sz w:val="20"/>
+                          <w:lang w:val="en-NZ"/>
+                        </w:rPr>
+                        <w:tab/>
+                        <w:t xml:space="preserve">     </w:t>
+                      </w:r>
+                      <w:r>
+                        <w:rPr>
+                          <w:b/>
+                          <w:sz w:val="20"/>
+                          <w:lang w:val="en-NZ"/>
+                        </w:rPr>
+                        <w:t xml:space="preserve"> 5</w:t>
+                      </w:r>
+                    </w:p>
+                    <w:p>
+                      <w:pPr>
+                        <w:rPr>
+                          <w:b/>
+                          <w:sz w:val="28"/>
+                          <w:lang w:val="en-NZ"/>
+                        </w:rPr>
+                      </w:pPr>
+                    </w:p>
+                  </w:txbxContent>
+                </v:textbox>
+              </v:shape>
+            </w:pict>
+          </mc:Fallback>
+        </mc:AlternateContent>
+      </w:r>
+    </w:p>
+    <w:p>
+      <w:r>
+        <w:rPr>
+          <w:noProof/>
+        </w:rPr>
+        <mc:AlternateContent>
+          <mc:Choice Requires="wps">
+            <w:drawing>
+              <wp:anchor distT="0" distB="0" distL="114300" distR="114300" simplePos="0" relativeHeight="251848704" behindDoc="0" locked="0" layoutInCell="1" allowOverlap="1" wp14:anchorId="6008F9E1" wp14:editId="536703E1">
+                <wp:simplePos x="0" y="0"/>
+                <wp:positionH relativeFrom="margin">
+                  <wp:posOffset>228600</wp:posOffset>
+                </wp:positionH>
+                <wp:positionV relativeFrom="paragraph">
+                  <wp:posOffset>9525</wp:posOffset>
+                </wp:positionV>
+                <wp:extent cx="660400" cy="444500"/>
+                <wp:effectExtent l="0" t="0" r="25400" b="12700"/>
+                <wp:wrapNone/>
+                <wp:docPr id="8" name="Rectangle: Rounded Corners 8"/>
+                <wp:cNvGraphicFramePr/>
+                <a:graphic xmlns:a="http://schemas.openxmlformats.org/drawingml/2006/main">
+                  <a:graphicData uri="http://schemas.microsoft.com/office/word/2010/wordprocessingShape">
+                    <wps:wsp>
+                      <wps:cNvSpPr/>
+                      <wps:spPr>
+                        <a:xfrm>
+                          <a:off x="0" y="0"/>
+                          <a:ext cx="660400" cy="444500"/>
+                        </a:xfrm>
+                        <a:prstGeom prst="roundRect">
+                          <a:avLst/>
+                        </a:prstGeom>
+                        <a:noFill/>
+                        <a:ln w="19050">
+                          <a:solidFill>
+                            <a:schemeClr val="tx1"/>
+                          </a:solidFill>
+                        </a:ln>
+                      </wps:spPr>
+                      <wps:style>
+                        <a:lnRef idx="2">
+                          <a:schemeClr val="accent1">
+                            <a:shade val="50000"/>
+                          </a:schemeClr>
+                        </a:lnRef>
+                        <a:fillRef idx="1">
+                          <a:schemeClr val="accent1"/>
+                        </a:fillRef>
+                        <a:effectRef idx="0">
+                          <a:schemeClr val="accent1"/>
+                        </a:effectRef>
+                        <a:fontRef idx="minor">
+                          <a:schemeClr val="lt1"/>
+                        </a:fontRef>
+                      </wps:style>
+                      <wps:bodyPr rot="0" spcFirstLastPara="0" vertOverflow="overflow" horzOverflow="overflow" vert="horz" wrap="square" lIns="91440" tIns="45720" rIns="91440" bIns="45720" numCol="1" spcCol="0" rtlCol="0" fromWordArt="0" anchor="ctr" anchorCtr="0" forceAA="0" compatLnSpc="1">
+                        <a:prstTxWarp prst="textNoShape">
+                          <a:avLst/>
+                        </a:prstTxWarp>
+                        <a:noAutofit/>
+                      </wps:bodyPr>
+                    </wps:wsp>
+                  </a:graphicData>
+                </a:graphic>
+                <wp14:sizeRelH relativeFrom="margin">
+                  <wp14:pctWidth>0</wp14:pctWidth>
+                </wp14:sizeRelH>
+              </wp:anchor>
+            </w:drawing>
+          </mc:Choice>
+          <mc:Fallback>
+            <w:pict>
+              <v:roundrect w14:anchorId="0E80B12E" id="Rectangle: Rounded Corners 8" o:spid="_x0000_s1026" style="position:absolute;margin-left:18pt;margin-top:.75pt;width:52pt;height:35pt;z-index:251848704;visibility:visible;mso-wrap-style:square;mso-width-percent:0;mso-wrap-distance-left:9pt;mso-wrap-distance-top:0;mso-wrap-distance-right:9pt;mso-wrap-distance-bottom:0;mso-position-horizontal:absolute;mso-position-horizontal-relative:margin;mso-position-vertical:absolute;mso-position-vertical-relative:text;mso-width-percent:0;mso-width-relative:margin;v-text-anchor:middle" arcsize="10923f" o:gfxdata="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" filled="f" strokecolor="black [3213]" strokeweight="1.5pt">
+                <v:stroke joinstyle="miter"/>
+                <w10:wrap anchorx="margin"/>
+              </v:roundrect>
+            </w:pict>
+          </mc:Fallback>
+        </mc:AlternateContent>
+      </w:r>
+    </w:p>
+    <w:p/>
+    <w:p/>
+    <w:p/>
+    <w:p/>
+    <w:p>
+      <w:r>
+        <w:rPr>
+          <w:noProof/>
+        </w:rPr>
+        <mc:AlternateContent>
+          <mc:Choice Requires="wps">
+            <w:drawing>
+              <wp:anchor distT="0" distB="0" distL="114300" distR="114300" simplePos="0" relativeHeight="251860992" behindDoc="0" locked="0" layoutInCell="1" allowOverlap="1" wp14:anchorId="41C6F699" wp14:editId="08EF10D2">
+                <wp:simplePos x="0" y="0"/>
+                <wp:positionH relativeFrom="column">
+                  <wp:posOffset>228600</wp:posOffset>
+                </wp:positionH>
+                <wp:positionV relativeFrom="paragraph">
+                  <wp:posOffset>140335</wp:posOffset>
+                </wp:positionV>
+                <wp:extent cx="2362200" cy="292100"/>
+                <wp:effectExtent l="0" t="0" r="0" b="0"/>
+                <wp:wrapNone/>
+                <wp:docPr id="287" name="Text Box 287"/>
+                <wp:cNvGraphicFramePr/>
+                <a:graphic xmlns:a="http://schemas.openxmlformats.org/drawingml/2006/main">
+                  <a:graphicData uri="http://schemas.microsoft.com/office/word/2010/wordprocessingShape">
+                    <wps:wsp>
+                      <wps:cNvSpPr txBox="1"/>
+                      <wps:spPr>
+                        <a:xfrm>
+                          <a:off x="0" y="0"/>
+                          <a:ext cx="2362200" cy="292100"/>
+                        </a:xfrm>
+                        <a:prstGeom prst="rect">
+                          <a:avLst/>
+                        </a:prstGeom>
+                        <a:noFill/>
+                        <a:ln w="6350">
+                          <a:noFill/>
+                        </a:ln>
+                      </wps:spPr>
+                      <wps:txbx>
+                        <w:txbxContent>
+                          <w:p>
+                            <w:pPr>
+                              <w:rPr>
+                                <w:b/>
+                                <w:sz w:val="20"/>
+                                <w:lang w:val="en-NZ"/>
+                              </w:rPr>
+                            </w:pPr>
+                            <w:r>
+                              <w:rPr>
+                                <w:b/>
+                                <w:sz w:val="20"/>
+                                <w:lang w:val="en-NZ"/>
+                              </w:rPr>
+                              <w:t>TEAM A</w:t>
+                            </w:r>
+                            <w:r>
+                              <w:rPr>
+                                <w:b/>
+                                <w:sz w:val="20"/>
+                                <w:lang w:val="en-NZ"/>
+                              </w:rPr>
+                              <w:tab/>
+                            </w:r>
+                            <w:r>
+                              <w:rPr>
+                                <w:b/>
+                                <w:sz w:val="20"/>
+                                <w:lang w:val="en-NZ"/>
+                              </w:rPr>
+                              <w:tab/>
+                            </w:r>
+                            <w:r>
+                              <w:rPr>
+                                <w:b/>
+                                <w:sz w:val="20"/>
+                                <w:lang w:val="en-NZ"/>
+                              </w:rPr>
+                              <w:tab/>
+                            </w:r>
+                            <w:r>
+                              <w:rPr>
+                                <w:b/>
+                                <w:sz w:val="20"/>
+                                <w:lang w:val="en-NZ"/>
+                              </w:rPr>
+                              <w:tab/>
+                              <w:t xml:space="preserve">   </w:t>
+                            </w:r>
+                            <w:r>
+                              <w:rPr>
+                                <w:b/>
+                                <w:sz w:val="20"/>
+                                <w:lang w:val="en-NZ"/>
+                              </w:rPr>
+                              <w:t xml:space="preserve"> </w:t>
+                            </w:r>
+                            <w:r>
+                              <w:rPr>
+                                <w:b/>
+                                <w:sz w:val="20"/>
+                                <w:lang w:val="en-NZ"/>
+                              </w:rPr>
+                              <w:t xml:space="preserve">  </w:t>
+                            </w:r>
+                            <w:r>
+                              <w:rPr>
+                                <w:b/>
+                                <w:sz w:val="20"/>
+                                <w:lang w:val="en-NZ"/>
+                              </w:rPr>
+                              <w:t>5</w:t>
+                            </w:r>
+                          </w:p>
+                        </w:txbxContent>
+                      </wps:txbx>
+                      <wps:bodyPr rot="0" spcFirstLastPara="0" vertOverflow="overflow" horzOverflow="overflow" vert="horz" wrap="square" lIns="91440" tIns="45720" rIns="91440" bIns="45720" numCol="1" spcCol="0" rtlCol="0" fromWordArt="0" anchor="t" anchorCtr="0" forceAA="0" compatLnSpc="1">
+                        <a:prstTxWarp prst="textNoShape">
+                          <a:avLst/>
+                        </a:prstTxWarp>
+                        <a:noAutofit/>
+                      </wps:bodyPr>
+                    </wps:wsp>
+                  </a:graphicData>
+                </a:graphic>
+                <wp14:sizeRelV relativeFrom="margin">
+                  <wp14:pctHeight>0</wp14:pctHeight>
+                </wp14:sizeRelV>
+              </wp:anchor>
+            </w:drawing>
+          </mc:Choice>
+          <mc:Fallback>
+            <w:pict>
+              <v:shape w14:anchorId="41C6F699" id="Text Box 287" o:spid="_x0000_s1081" type="#_x0000_t202" style="position:absolute;margin-left:18pt;margin-top:11.05pt;width:186pt;height:23pt;z-index:251860992;visibility:visible;mso-wrap-style:square;mso-height-percent:0;mso-wrap-distance-left:9pt;mso-wrap-distance-top:0;mso-wrap-distance-right:9pt;mso-wrap-distance-bottom:0;mso-position-horizontal:absolute;mso-position-horizontal-relative:text;mso-position-vertical:absolute;mso-position-vertical-relative:text;mso-height-percent:0;mso-height-relative:margin;v-text-anchor:top" o:gfxdata="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" filled="f" stroked="f" strokeweight=".5pt">
+                <v:textbox>
+                  <w:txbxContent>
+                    <w:p>
+                      <w:pPr>
+                        <w:rPr>
+                          <w:b/>
+                          <w:sz w:val="20"/>
+                          <w:lang w:val="en-NZ"/>
+                        </w:rPr>
+                      </w:pPr>
+                      <w:r>
+                        <w:rPr>
+                          <w:b/>
+                          <w:sz w:val="20"/>
+                          <w:lang w:val="en-NZ"/>
+                        </w:rPr>
+                        <w:t>TEAM A</w:t>
+                      </w:r>
+                      <w:r>
+                        <w:rPr>
+                          <w:b/>
+                          <w:sz w:val="20"/>
+                          <w:lang w:val="en-NZ"/>
+                        </w:rPr>
+                        <w:tab/>
+                      </w:r>
+                      <w:r>
+                        <w:rPr>
+                          <w:b/>
+                          <w:sz w:val="20"/>
+                          <w:lang w:val="en-NZ"/>
+                        </w:rPr>
+                        <w:tab/>
+                      </w:r>
+                      <w:r>
+                        <w:rPr>
+                          <w:b/>
+                          <w:sz w:val="20"/>
+                          <w:lang w:val="en-NZ"/>
+                        </w:rPr>
+                        <w:tab/>
+                      </w:r>
+                      <w:r>
+                        <w:rPr>
+                          <w:b/>
+                          <w:sz w:val="20"/>
+                          <w:lang w:val="en-NZ"/>
+                        </w:rPr>
+                        <w:tab/>
+                        <w:t xml:space="preserve">   </w:t>
+                      </w:r>
+                      <w:r>
+                        <w:rPr>
+                          <w:b/>
+                          <w:sz w:val="20"/>
+                          <w:lang w:val="en-NZ"/>
+                        </w:rPr>
+                        <w:t xml:space="preserve"> </w:t>
+                      </w:r>
+                      <w:r>
+                        <w:rPr>
+                          <w:b/>
+                          <w:sz w:val="20"/>
+                          <w:lang w:val="en-NZ"/>
+                        </w:rPr>
+                        <w:t xml:space="preserve">  </w:t>
+                      </w:r>
+                      <w:r>
+                        <w:rPr>
+                          <w:b/>
+                          <w:sz w:val="20"/>
+                          <w:lang w:val="en-NZ"/>
+                        </w:rPr>
+                        <w:t>5</w:t>
+                      </w:r>
+                    </w:p>
+                  </w:txbxContent>
+                </v:textbox>
+              </v:shape>
+            </w:pict>
+          </mc:Fallback>
+        </mc:AlternateContent>
+      </w:r>
+      <w:r>
+        <w:rPr>
+          <w:noProof/>
+        </w:rPr>
+        <mc:AlternateContent>
+          <mc:Choice Requires="wps">
+            <w:drawing>
+              <wp:anchor distT="0" distB="0" distL="114300" distR="114300" simplePos="0" relativeHeight="251853824" behindDoc="1" locked="0" layoutInCell="1" allowOverlap="1" wp14:anchorId="22CD2AC7" wp14:editId="33EED52F">
+                <wp:simplePos x="0" y="0"/>
+                <wp:positionH relativeFrom="margin">
+                  <wp:align>left</wp:align>
+                </wp:positionH>
+                <wp:positionV relativeFrom="paragraph">
+                  <wp:posOffset>8890</wp:posOffset>
+                </wp:positionV>
+                <wp:extent cx="2917825" cy="2641876"/>
+                <wp:effectExtent l="0" t="0" r="15875" b="25400"/>
+                <wp:wrapNone/>
+                <wp:docPr id="273" name="Text Box 273"/>
+                <wp:cNvGraphicFramePr/>
+                <a:graphic xmlns:a="http://schemas.openxmlformats.org/drawingml/2006/main">
+                  <a:graphicData uri="http://schemas.microsoft.com/office/word/2010/wordprocessingShape">
+                    <wps:wsp>
+                      <wps:cNvSpPr txBox="1"/>
+                      <wps:spPr>
+                        <a:xfrm>
+                          <a:off x="0" y="0"/>
+                          <a:ext cx="2917825" cy="2641876"/>
+                        </a:xfrm>
+                        <a:prstGeom prst="rect">
+                          <a:avLst/>
+                        </a:prstGeom>
+                        <a:solidFill>
+                          <a:schemeClr val="lt1"/>
+                        </a:solidFill>
+                        <a:ln w="6350">
+                          <a:solidFill>
+                            <a:prstClr val="black"/>
+                          </a:solidFill>
+                        </a:ln>
+                      </wps:spPr>
+                      <wps:txbx>
+                        <w:txbxContent>
+                          <w:p>
+                            <w:pPr>
+                              <w:rPr>
+                                <w:b/>
+                                <w:sz w:val="20"/>
+                                <w:lang w:val="en-NZ"/>
+                              </w:rPr>
+                            </w:pPr>
+                          </w:p>
+                          <w:p/>
+                        </w:txbxContent>
+                      </wps:txbx>
+                      <wps:bodyPr rot="0" spcFirstLastPara="0" vertOverflow="overflow" horzOverflow="overflow" vert="horz" wrap="square" lIns="91440" tIns="45720" rIns="91440" bIns="45720" numCol="1" spcCol="0" rtlCol="0" fromWordArt="0" anchor="t" anchorCtr="0" forceAA="0" compatLnSpc="1">
+                        <a:prstTxWarp prst="textNoShape">
+                          <a:avLst/>
+                        </a:prstTxWarp>
+                        <a:noAutofit/>
+                      </wps:bodyPr>
+                    </wps:wsp>
+                  </a:graphicData>
+                </a:graphic>
+                <wp14:sizeRelH relativeFrom="margin">
+                  <wp14:pctWidth>0</wp14:pctWidth>
+                </wp14:sizeRelH>
+                <wp14:sizeRelV relativeFrom="margin">
+                  <wp14:pctHeight>0</wp14:pctHeight>
+                </wp14:sizeRelV>
+              </wp:anchor>
+            </w:drawing>
+          </mc:Choice>
+          <mc:Fallback>
+            <w:pict>
+              <v:shape w14:anchorId="22CD2AC7" id="Text Box 273" o:spid="_x0000_s1082" type="#_x0000_t202" style="position:absolute;margin-left:0;margin-top:.7pt;width:229.75pt;height:208pt;z-index:-251462656;visibility:visible;mso-wrap-style:square;mso-width-percent:0;mso-height-percent:0;mso-wrap-distance-left:9pt;mso-wrap-distance-top:0;mso-wrap-distance-right:9pt;mso-wrap-distance-bottom:0;mso-position-horizontal:left;mso-position-horizontal-relative:margin;mso-position-vertical:absolute;mso-position-vertical-relative:text;mso-width-percent:0;mso-height-percent:0;mso-width-relative:margin;mso-height-relative:margin;v-text-anchor:top" o:gfxdata="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" fillcolor="white [3201]" strokeweight=".5pt">
+                <v:textbox>
+                  <w:txbxContent>
+                    <w:p>
+                      <w:pPr>
+                        <w:rPr>
+                          <w:b/>
+                          <w:sz w:val="20"/>
+                          <w:lang w:val="en-NZ"/>
+                        </w:rPr>
+                      </w:pPr>
+                    </w:p>
+                    <w:p/>
+                  </w:txbxContent>
+                </v:textbox>
+                <w10:wrap anchorx="margin"/>
+              </v:shape>
+            </w:pict>
+          </mc:Fallback>
+        </mc:AlternateContent>
+      </w:r>
+    </w:p>
+    <w:p>
+      <w:r>
+        <w:rPr>
+          <w:noProof/>
+        </w:rPr>
+        <mc:AlternateContent>
+          <mc:Choice Requires="wps">
+            <w:drawing>
+              <wp:anchor distT="0" distB="0" distL="114300" distR="114300" simplePos="0" relativeHeight="251856896" behindDoc="0" locked="0" layoutInCell="1" allowOverlap="1" wp14:anchorId="37A244CD" wp14:editId="67364D21">
+                <wp:simplePos x="0" y="0"/>
+                <wp:positionH relativeFrom="margin">
+                  <wp:posOffset>266700</wp:posOffset>
+                </wp:positionH>
+                <wp:positionV relativeFrom="paragraph">
+                  <wp:posOffset>99695</wp:posOffset>
+                </wp:positionV>
+                <wp:extent cx="660400" cy="444500"/>
+                <wp:effectExtent l="0" t="0" r="25400" b="12700"/>
+                <wp:wrapNone/>
+                <wp:docPr id="282" name="Rectangle: Rounded Corners 282"/>
+                <wp:cNvGraphicFramePr/>
+                <a:graphic xmlns:a="http://schemas.openxmlformats.org/drawingml/2006/main">
+                  <a:graphicData uri="http://schemas.microsoft.com/office/word/2010/wordprocessingShape">
+                    <wps:wsp>
+                      <wps:cNvSpPr/>
+                      <wps:spPr>
+                        <a:xfrm>
+                          <a:off x="0" y="0"/>
+                          <a:ext cx="660400" cy="444500"/>
+                        </a:xfrm>
+                        <a:prstGeom prst="roundRect">
+                          <a:avLst/>
+                        </a:prstGeom>
+                        <a:noFill/>
+                        <a:ln w="19050">
+                          <a:solidFill>
+                            <a:schemeClr val="tx1"/>
+                          </a:solidFill>
+                        </a:ln>
+                      </wps:spPr>
+                      <wps:style>
+                        <a:lnRef idx="2">
+                          <a:schemeClr val="accent1">
+                            <a:shade val="50000"/>
+                          </a:schemeClr>
+                        </a:lnRef>
+                        <a:fillRef idx="1">
+                          <a:schemeClr val="accent1"/>
+                        </a:fillRef>
+                        <a:effectRef idx="0">
+                          <a:schemeClr val="accent1"/>
+                        </a:effectRef>
+                        <a:fontRef idx="minor">
+                          <a:schemeClr val="lt1"/>
+                        </a:fontRef>
+                      </wps:style>
+                      <wps:bodyPr rot="0" spcFirstLastPara="0" vertOverflow="overflow" horzOverflow="overflow" vert="horz" wrap="square" lIns="91440" tIns="45720" rIns="91440" bIns="45720" numCol="1" spcCol="0" rtlCol="0" fromWordArt="0" anchor="ctr" anchorCtr="0" forceAA="0" compatLnSpc="1">
+                        <a:prstTxWarp prst="textNoShape">
+                          <a:avLst/>
+                        </a:prstTxWarp>
+                        <a:noAutofit/>
+                      </wps:bodyPr>
+                    </wps:wsp>
+                  </a:graphicData>
+                </a:graphic>
+                <wp14:sizeRelH relativeFrom="margin">
+                  <wp14:pctWidth>0</wp14:pctWidth>
+                </wp14:sizeRelH>
+              </wp:anchor>
+            </w:drawing>
+          </mc:Choice>
+          <mc:Fallback>
+            <w:pict>
+              <v:roundrect w14:anchorId="60EC14A6" id="Rectangle: Rounded Corners 282" o:spid="_x0000_s1026" style="position:absolute;margin-left:21pt;margin-top:7.85pt;width:52pt;height:35pt;z-index:251856896;visibility:visible;mso-wrap-style:square;mso-width-percent:0;mso-wrap-distance-left:9pt;mso-wrap-distance-top:0;mso-wrap-distance-right:9pt;mso-wrap-distance-bottom:0;mso-position-horizontal:absolute;mso-position-horizontal-relative:margin;mso-position-vertical:absolute;mso-position-vertical-relative:text;mso-width-percent:0;mso-width-relative:margin;v-text-anchor:middle" arcsize="10923f" o:gfxdata="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" filled="f" strokecolor="black [3213]" strokeweight="1.5pt">
+                <v:stroke joinstyle="miter"/>
+                <w10:wrap anchorx="margin"/>
+              </v:roundrect>
+            </w:pict>
+          </mc:Fallback>
+        </mc:AlternateContent>
+      </w:r>
+    </w:p>
+    <w:p>
+      <w:r>
+        <w:rPr>
+          <w:noProof/>
+        </w:rPr>
+        <mc:AlternateContent>
+          <mc:Choice Requires="wps">
+            <w:drawing>
+              <wp:anchor distT="0" distB="0" distL="114300" distR="114300" simplePos="0" relativeHeight="251858944" behindDoc="0" locked="0" layoutInCell="1" allowOverlap="1" wp14:anchorId="38865AA3" wp14:editId="154FF622">
+                <wp:simplePos x="0" y="0"/>
+                <wp:positionH relativeFrom="column">
+                  <wp:posOffset>247015</wp:posOffset>
+                </wp:positionH>
+                <wp:positionV relativeFrom="paragraph">
+                  <wp:posOffset>256540</wp:posOffset>
+                </wp:positionV>
+                <wp:extent cx="2482215" cy="266700"/>
+                <wp:effectExtent l="0" t="0" r="0" b="0"/>
+                <wp:wrapNone/>
+                <wp:docPr id="281" name="Text Box 281"/>
+                <wp:cNvGraphicFramePr/>
+                <a:graphic xmlns:a="http://schemas.openxmlformats.org/drawingml/2006/main">
+                  <a:graphicData uri="http://schemas.microsoft.com/office/word/2010/wordprocessingShape">
+                    <wps:wsp>
+                      <wps:cNvSpPr txBox="1"/>
+                      <wps:spPr>
+                        <a:xfrm>
+                          <a:off x="0" y="0"/>
+                          <a:ext cx="2482215" cy="266700"/>
+                        </a:xfrm>
+                        <a:prstGeom prst="rect">
+                          <a:avLst/>
+                        </a:prstGeom>
+                        <a:noFill/>
+                        <a:ln w="6350">
+                          <a:noFill/>
+                        </a:ln>
+                      </wps:spPr>
+                      <wps:txbx>
+                        <w:txbxContent>
+                          <w:p>
+                            <w:pPr>
+                              <w:rPr>
+                                <w:b/>
+                                <w:sz w:val="28"/>
+                                <w:lang w:val="en-NZ"/>
+                              </w:rPr>
+                            </w:pPr>
+                          </w:p>
+                        </w:txbxContent>
+                      </wps:txbx>
+                      <wps:bodyPr rot="0" spcFirstLastPara="0" vertOverflow="overflow" horzOverflow="overflow" vert="horz" wrap="square" lIns="91440" tIns="45720" rIns="91440" bIns="45720" numCol="1" spcCol="0" rtlCol="0" fromWordArt="0" anchor="t" anchorCtr="0" forceAA="0" compatLnSpc="1">
+                        <a:prstTxWarp prst="textNoShape">
+                          <a:avLst/>
+                        </a:prstTxWarp>
+                        <a:noAutofit/>
+                      </wps:bodyPr>
+                    </wps:wsp>
+                  </a:graphicData>
+                </a:graphic>
+                <wp14:sizeRelH relativeFrom="margin">
+                  <wp14:pctWidth>0</wp14:pctWidth>
+                </wp14:sizeRelH>
+              </wp:anchor>
+            </w:drawing>
+          </mc:Choice>
+          <mc:Fallback>
+            <w:pict>
+              <v:shape w14:anchorId="38865AA3" id="Text Box 281" o:spid="_x0000_s1083" type="#_x0000_t202" style="position:absolute;margin-left:19.45pt;margin-top:20.2pt;width:195.45pt;height:21pt;z-index:251858944;visibility:visible;mso-wrap-style:square;mso-width-percent:0;mso-wrap-distance-left:9pt;mso-wrap-distance-top:0;mso-wrap-distance-right:9pt;mso-wrap-distance-bottom:0;mso-position-horizontal:absolute;mso-position-horizontal-relative:text;mso-position-vertical:absolute;mso-position-vertical-relative:text;mso-width-percent:0;mso-width-relative:margin;v-text-anchor:top" o:gfxdata="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" filled="f" stroked="f" strokeweight=".5pt">
+                <v:textbox>
+                  <w:txbxContent>
+                    <w:p>
+                      <w:pPr>
+                        <w:rPr>
+                          <w:b/>
+                          <w:sz w:val="28"/>
+                          <w:lang w:val="en-NZ"/>
+                        </w:rPr>
+                      </w:pPr>
+                    </w:p>
+                  </w:txbxContent>
+                </v:textbox>
+              </v:shape>
+            </w:pict>
+          </mc:Fallback>
+        </mc:AlternateContent>
+      </w:r>
+    </w:p>
+    <w:p>
+      <w:r>
+        <w:rPr>
+          <w:noProof/>
+        </w:rPr>
+        <mc:AlternateContent>
+          <mc:Choice Requires="wps">
+            <w:drawing>
+              <wp:anchor distT="0" distB="0" distL="114300" distR="114300" simplePos="0" relativeHeight="251854848" behindDoc="1" locked="0" layoutInCell="1" allowOverlap="1" wp14:anchorId="6C752B16" wp14:editId="6602E1FA">
+                <wp:simplePos x="0" y="0"/>
+                <wp:positionH relativeFrom="column">
+                  <wp:posOffset>241300</wp:posOffset>
+                </wp:positionH>
+                <wp:positionV relativeFrom="paragraph">
+                  <wp:posOffset>273685</wp:posOffset>
+                </wp:positionV>
+                <wp:extent cx="2475865" cy="444500"/>
+                <wp:effectExtent l="0" t="0" r="19685" b="12700"/>
+                <wp:wrapNone/>
+                <wp:docPr id="274" name="Rectangle: Rounded Corners 274"/>
+                <wp:cNvGraphicFramePr/>
+                <a:graphic xmlns:a="http://schemas.openxmlformats.org/drawingml/2006/main">
+                  <a:graphicData uri="http://schemas.microsoft.com/office/word/2010/wordprocessingShape">
+                    <wps:wsp>
+                      <wps:cNvSpPr/>
+                      <wps:spPr>
+                        <a:xfrm>
+                          <a:off x="0" y="0"/>
+                          <a:ext cx="2475865" cy="444500"/>
+                        </a:xfrm>
+                        <a:prstGeom prst="roundRect">
+                          <a:avLst/>
+                        </a:prstGeom>
+                        <a:noFill/>
+                        <a:ln w="19050">
+                          <a:solidFill>
+                            <a:schemeClr val="tx1"/>
+                          </a:solidFill>
+                        </a:ln>
+                      </wps:spPr>
+                      <wps:style>
+                        <a:lnRef idx="2">
+                          <a:schemeClr val="accent1">
+                            <a:shade val="50000"/>
+                          </a:schemeClr>
+                        </a:lnRef>
+                        <a:fillRef idx="1">
+                          <a:schemeClr val="accent1"/>
+                        </a:fillRef>
+                        <a:effectRef idx="0">
+                          <a:schemeClr val="accent1"/>
+                        </a:effectRef>
+                        <a:fontRef idx="minor">
+                          <a:schemeClr val="lt1"/>
+                        </a:fontRef>
+                      </wps:style>
+                      <wps:txbx>
+                        <w:txbxContent>
+                          <w:p>
+                            <w:pPr>
+                              <w:rPr>
+                                <w:lang w:val="en-NZ"/>
+                              </w:rPr>
+                            </w:pPr>
+                          </w:p>
+                        </w:txbxContent>
+                      </wps:txbx>
+                      <wps:bodyPr rot="0" spcFirstLastPara="0" vertOverflow="overflow" horzOverflow="overflow" vert="horz" wrap="square" lIns="91440" tIns="45720" rIns="91440" bIns="45720" numCol="1" spcCol="0" rtlCol="0" fromWordArt="0" anchor="ctr" anchorCtr="0" forceAA="0" compatLnSpc="1">
+                        <a:prstTxWarp prst="textNoShape">
+                          <a:avLst/>
+                        </a:prstTxWarp>
+                        <a:noAutofit/>
+                      </wps:bodyPr>
+                    </wps:wsp>
+                  </a:graphicData>
+                </a:graphic>
+              </wp:anchor>
+            </w:drawing>
+          </mc:Choice>
+          <mc:Fallback>
+            <w:pict>
+              <v:roundrect w14:anchorId="6C752B16" id="Rectangle: Rounded Corners 274" o:spid="_x0000_s1084" style="position:absolute;margin-left:19pt;margin-top:21.55pt;width:194.95pt;height:35pt;z-index:-251461632;visibility:visible;mso-wrap-style:square;mso-wrap-distance-left:9pt;mso-wrap-distance-top:0;mso-wrap-distance-right:9pt;mso-wrap-distance-bottom:0;mso-position-horizontal:absolute;mso-position-horizontal-relative:text;mso-position-vertical:absolute;mso-position-vertical-relative:text;v-text-anchor:middle" arcsize="10923f" o:gfxdata="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" filled="f" strokecolor="black [3213]" strokeweight="1.5pt">
+                <v:stroke joinstyle="miter"/>
+                <v:textbox>
+                  <w:txbxContent>
+                    <w:p>
+                      <w:pPr>
+                        <w:rPr>
+                          <w:lang w:val="en-NZ"/>
+                        </w:rPr>
+                      </w:pPr>
+                    </w:p>
+                  </w:txbxContent>
+                </v:textbox>
+              </v:roundrect>
+            </w:pict>
+          </mc:Fallback>
+        </mc:AlternateContent>
+      </w:r>
+      <w:r>
+        <w:rPr>
+          <w:noProof/>
+        </w:rPr>
+        <mc:AlternateContent>
+          <mc:Choice Requires="wps">
+            <w:drawing>
+              <wp:anchor distT="0" distB="0" distL="114300" distR="114300" simplePos="0" relativeHeight="251857920" behindDoc="0" locked="0" layoutInCell="1" allowOverlap="1" wp14:anchorId="71FD581A" wp14:editId="1F29D495">
+                <wp:simplePos x="0" y="0"/>
+                <wp:positionH relativeFrom="column">
+                  <wp:posOffset>254000</wp:posOffset>
+                </wp:positionH>
+                <wp:positionV relativeFrom="paragraph">
+                  <wp:posOffset>6985</wp:posOffset>
+                </wp:positionV>
+                <wp:extent cx="2362200" cy="292100"/>
+                <wp:effectExtent l="0" t="0" r="0" b="0"/>
+                <wp:wrapNone/>
+                <wp:docPr id="272" name="Text Box 272"/>
+                <wp:cNvGraphicFramePr/>
+                <a:graphic xmlns:a="http://schemas.openxmlformats.org/drawingml/2006/main">
+                  <a:graphicData uri="http://schemas.microsoft.com/office/word/2010/wordprocessingShape">
+                    <wps:wsp>
+                      <wps:cNvSpPr txBox="1"/>
+                      <wps:spPr>
+                        <a:xfrm>
+                          <a:off x="0" y="0"/>
+                          <a:ext cx="2362200" cy="292100"/>
+                        </a:xfrm>
+                        <a:prstGeom prst="rect">
+                          <a:avLst/>
+                        </a:prstGeom>
+                        <a:noFill/>
+                        <a:ln w="6350">
+                          <a:noFill/>
+                        </a:ln>
+                      </wps:spPr>
+                      <wps:txbx>
+                        <w:txbxContent>
+                          <w:p>
+                            <w:pPr>
+                              <w:rPr>
+                                <w:b/>
+                                <w:sz w:val="20"/>
+                                <w:lang w:val="en-NZ"/>
+                              </w:rPr>
+                            </w:pPr>
+                            <w:r>
+                              <w:rPr>
+                                <w:b/>
+                                <w:sz w:val="20"/>
+                                <w:lang w:val="en-NZ"/>
+                              </w:rPr>
+                              <w:t>TEAM B</w:t>
+                            </w:r>
+                            <w:r>
+                              <w:rPr>
+                                <w:b/>
+                                <w:sz w:val="20"/>
+                                <w:lang w:val="en-NZ"/>
+                              </w:rPr>
+                              <w:tab/>
+                            </w:r>
+                            <w:r>
+                              <w:rPr>
+                                <w:b/>
+                                <w:sz w:val="20"/>
+                                <w:lang w:val="en-NZ"/>
+                              </w:rPr>
+                              <w:tab/>
+                            </w:r>
+                            <w:r>
+                              <w:rPr>
+                                <w:b/>
+                                <w:sz w:val="20"/>
+                                <w:lang w:val="en-NZ"/>
+                              </w:rPr>
+                              <w:tab/>
+                            </w:r>
+                            <w:r>
+                              <w:rPr>
+                                <w:b/>
+                                <w:sz w:val="20"/>
+                                <w:lang w:val="en-NZ"/>
+                              </w:rPr>
+                              <w:tab/>
+                              <w:t xml:space="preserve">   </w:t>
+                            </w:r>
+                            <w:r>
+                              <w:rPr>
+                                <w:b/>
+                                <w:sz w:val="20"/>
+                                <w:lang w:val="en-NZ"/>
+                              </w:rPr>
+                              <w:t xml:space="preserve"> </w:t>
+                            </w:r>
+                            <w:r>
+                              <w:rPr>
+                                <w:b/>
+                                <w:sz w:val="20"/>
+                                <w:lang w:val="en-NZ"/>
+                              </w:rPr>
+                              <w:t xml:space="preserve">  20</w:t>
+                            </w:r>
+                          </w:p>
+                        </w:txbxContent>
+                      </wps:txbx>
+                      <wps:bodyPr rot="0" spcFirstLastPara="0" vertOverflow="overflow" horzOverflow="overflow" vert="horz" wrap="square" lIns="91440" tIns="45720" rIns="91440" bIns="45720" numCol="1" spcCol="0" rtlCol="0" fromWordArt="0" anchor="t" anchorCtr="0" forceAA="0" compatLnSpc="1">
+                        <a:prstTxWarp prst="textNoShape">
+                          <a:avLst/>
+                        </a:prstTxWarp>
+                        <a:noAutofit/>
+                      </wps:bodyPr>
+                    </wps:wsp>
+                  </a:graphicData>
+                </a:graphic>
+                <wp14:sizeRelV relativeFrom="margin">
+                  <wp14:pctHeight>0</wp14:pctHeight>
+                </wp14:sizeRelV>
+              </wp:anchor>
+            </w:drawing>
+          </mc:Choice>
+          <mc:Fallback>
+            <w:pict>
+              <v:shape w14:anchorId="71FD581A" id="Text Box 272" o:spid="_x0000_s1085" type="#_x0000_t202" style="position:absolute;margin-left:20pt;margin-top:.55pt;width:186pt;height:23pt;z-index:251857920;visibility:visible;mso-wrap-style:square;mso-height-percent:0;mso-wrap-distance-left:9pt;mso-wrap-distance-top:0;mso-wrap-distance-right:9pt;mso-wrap-distance-bottom:0;mso-position-horizontal:absolute;mso-position-horizontal-relative:text;mso-position-vertical:absolute;mso-position-vertical-relative:text;mso-height-percent:0;mso-height-relative:margin;v-text-anchor:top" o:gfxdata="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" filled="f" stroked="f" strokeweight=".5pt">
+                <v:textbox>
+                  <w:txbxContent>
+                    <w:p>
+                      <w:pPr>
+                        <w:rPr>
+                          <w:b/>
+                          <w:sz w:val="20"/>
+                          <w:lang w:val="en-NZ"/>
+                        </w:rPr>
+                      </w:pPr>
+                      <w:r>
+                        <w:rPr>
+                          <w:b/>
+                          <w:sz w:val="20"/>
+                          <w:lang w:val="en-NZ"/>
+                        </w:rPr>
+                        <w:t>TEAM B</w:t>
+                      </w:r>
+                      <w:r>
+                        <w:rPr>
+                          <w:b/>
+                          <w:sz w:val="20"/>
+                          <w:lang w:val="en-NZ"/>
+                        </w:rPr>
+                        <w:tab/>
+                      </w:r>
+                      <w:r>
+                        <w:rPr>
+                          <w:b/>
+                          <w:sz w:val="20"/>
+                          <w:lang w:val="en-NZ"/>
+                        </w:rPr>
+                        <w:tab/>
+                      </w:r>
+                      <w:r>
+                        <w:rPr>
+                          <w:b/>
+                          <w:sz w:val="20"/>
+                          <w:lang w:val="en-NZ"/>
+                        </w:rPr>
+                        <w:tab/>
+                      </w:r>
+                      <w:r>
+                        <w:rPr>
+                          <w:b/>
+                          <w:sz w:val="20"/>
+                          <w:lang w:val="en-NZ"/>
+                        </w:rPr>
+                        <w:tab/>
+                        <w:t xml:space="preserve">   </w:t>
+                      </w:r>
+                      <w:r>
+                        <w:rPr>
+                          <w:b/>
+                          <w:sz w:val="20"/>
+                          <w:lang w:val="en-NZ"/>
+                        </w:rPr>
+                        <w:t xml:space="preserve"> </w:t>
+                      </w:r>
+                      <w:r>
+                        <w:rPr>
+                          <w:b/>
+                          <w:sz w:val="20"/>
+                          <w:lang w:val="en-NZ"/>
+                        </w:rPr>
+                        <w:t xml:space="preserve">  20</w:t>
+                      </w:r>
+                    </w:p>
+                  </w:txbxContent>
+                </v:textbox>
+              </v:shape>
+            </w:pict>
+          </mc:Fallback>
+        </mc:AlternateContent>
+      </w:r>
+    </w:p>
+    <w:p/>
+    <w:p/>
+    <w:p>
+      <w:r>
+        <w:rPr>
+          <w:noProof/>
+        </w:rPr>
+        <mc:AlternateContent>
+          <mc:Choice Requires="wps">
+            <w:drawing>
+              <wp:anchor distT="0" distB="0" distL="114300" distR="114300" simplePos="0" relativeHeight="251855872" behindDoc="0" locked="0" layoutInCell="1" allowOverlap="1" wp14:anchorId="17A41EBF" wp14:editId="0E3C4095">
+                <wp:simplePos x="0" y="0"/>
+                <wp:positionH relativeFrom="column">
+                  <wp:posOffset>285750</wp:posOffset>
+                </wp:positionH>
+                <wp:positionV relativeFrom="paragraph">
+                  <wp:posOffset>231140</wp:posOffset>
+                </wp:positionV>
+                <wp:extent cx="1333500" cy="444500"/>
+                <wp:effectExtent l="0" t="0" r="19050" b="12700"/>
+                <wp:wrapNone/>
+                <wp:docPr id="280" name="Rectangle: Rounded Corners 280"/>
+                <wp:cNvGraphicFramePr/>
+                <a:graphic xmlns:a="http://schemas.openxmlformats.org/drawingml/2006/main">
+                  <a:graphicData uri="http://schemas.microsoft.com/office/word/2010/wordprocessingShape">
+                    <wps:wsp>
+                      <wps:cNvSpPr/>
+                      <wps:spPr>
+                        <a:xfrm>
+                          <a:off x="0" y="0"/>
+                          <a:ext cx="1333500" cy="444500"/>
+                        </a:xfrm>
+                        <a:prstGeom prst="roundRect">
+                          <a:avLst/>
+                        </a:prstGeom>
+                        <a:noFill/>
+                        <a:ln w="19050">
+                          <a:solidFill>
+                            <a:schemeClr val="tx1"/>
+                          </a:solidFill>
+                        </a:ln>
+                      </wps:spPr>
+                      <wps:style>
+                        <a:lnRef idx="2">
+                          <a:schemeClr val="accent1">
+                            <a:shade val="50000"/>
+                          </a:schemeClr>
+                        </a:lnRef>
+                        <a:fillRef idx="1">
+                          <a:schemeClr val="accent1"/>
+                        </a:fillRef>
+                        <a:effectRef idx="0">
+                          <a:schemeClr val="accent1"/>
+                        </a:effectRef>
+                        <a:fontRef idx="minor">
+                          <a:schemeClr val="lt1"/>
+                        </a:fontRef>
+                      </wps:style>
+                      <wps:txbx>
+                        <w:txbxContent>
+                          <w:p>
+                            <w:pPr>
+                              <w:rPr>
+                                <w:b/>
+                                <w:sz w:val="20"/>
+                                <w:lang w:val="en-NZ"/>
+                              </w:rPr>
+                            </w:pPr>
+                            <w:r>
+                              <w:rPr>
+                                <w:b/>
+                                <w:sz w:val="20"/>
+                                <w:lang w:val="en-NZ"/>
+                              </w:rPr>
+                              <w:t>TEAM B</w:t>
+                            </w:r>
+                            <w:r>
+                              <w:rPr>
+                                <w:b/>
+                                <w:sz w:val="20"/>
+                                <w:lang w:val="en-NZ"/>
+                              </w:rPr>
+                              <w:tab/>
+                            </w:r>
+                            <w:r>
+                              <w:rPr>
+                                <w:b/>
+                                <w:sz w:val="20"/>
+                                <w:lang w:val="en-NZ"/>
+                              </w:rPr>
+                              <w:tab/>
+                            </w:r>
+                            <w:r>
+                              <w:rPr>
+                                <w:b/>
+                                <w:sz w:val="20"/>
+                                <w:lang w:val="en-NZ"/>
+                              </w:rPr>
+                              <w:tab/>
+                            </w:r>
+                            <w:r>
+                              <w:rPr>
+                                <w:b/>
+                                <w:sz w:val="20"/>
+                                <w:lang w:val="en-NZ"/>
+                              </w:rPr>
+                              <w:tab/>
+                              <w:t xml:space="preserve">     20</w:t>
+                            </w:r>
+                          </w:p>
+                          <w:p>
+                            <w:pPr>
+                              <w:jc w:val="center"/>
+                            </w:pPr>
+                          </w:p>
+                        </w:txbxContent>
+                      </wps:txbx>
+                      <wps:bodyPr rot="0" spcFirstLastPara="0" vertOverflow="overflow" horzOverflow="overflow" vert="horz" wrap="square" lIns="91440" tIns="45720" rIns="91440" bIns="45720" numCol="1" spcCol="0" rtlCol="0" fromWordArt="0" anchor="ctr" anchorCtr="0" forceAA="0" compatLnSpc="1">
+                        <a:prstTxWarp prst="textNoShape">
+                          <a:avLst/>
+                        </a:prstTxWarp>
+                        <a:noAutofit/>
+                      </wps:bodyPr>
+                    </wps:wsp>
+                  </a:graphicData>
+                </a:graphic>
+                <wp14:sizeRelH relativeFrom="margin">
+                  <wp14:pctWidth>0</wp14:pctWidth>
+                </wp14:sizeRelH>
+              </wp:anchor>
+            </w:drawing>
+          </mc:Choice>
+          <mc:Fallback>
+            <w:pict>
+              <v:roundrect w14:anchorId="17A41EBF" id="Rectangle: Rounded Corners 280" o:spid="_x0000_s1086" style="position:absolute;margin-left:22.5pt;margin-top:18.2pt;width:105pt;height:35pt;z-index:251855872;visibility:visible;mso-wrap-style:square;mso-width-percent:0;mso-wrap-distance-left:9pt;mso-wrap-distance-top:0;mso-wrap-distance-right:9pt;mso-wrap-distance-bottom:0;mso-position-horizontal:absolute;mso-position-horizontal-relative:text;mso-position-vertical:absolute;mso-position-vertical-relative:text;mso-width-percent:0;mso-width-relative:margin;v-text-anchor:middle" arcsize="10923f" o:gfxdata="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" filled="f" strokecolor="black [3213]" strokeweight="1.5pt">
+                <v:stroke joinstyle="miter"/>
+                <v:textbox>
+                  <w:txbxContent>
+                    <w:p>
+                      <w:pPr>
+                        <w:rPr>
+                          <w:b/>
+                          <w:sz w:val="20"/>
+                          <w:lang w:val="en-NZ"/>
+                        </w:rPr>
+                      </w:pPr>
+                      <w:r>
+                        <w:rPr>
+                          <w:b/>
+                          <w:sz w:val="20"/>
+                          <w:lang w:val="en-NZ"/>
+                        </w:rPr>
+                        <w:t>TEAM B</w:t>
+                      </w:r>
+                      <w:r>
+                        <w:rPr>
+                          <w:b/>
+                          <w:sz w:val="20"/>
+                          <w:lang w:val="en-NZ"/>
+                        </w:rPr>
+                        <w:tab/>
+                      </w:r>
+                      <w:r>
+                        <w:rPr>
+                          <w:b/>
+                          <w:sz w:val="20"/>
+                          <w:lang w:val="en-NZ"/>
+                        </w:rPr>
+                        <w:tab/>
+                      </w:r>
+                      <w:r>
+                        <w:rPr>
+                          <w:b/>
+                          <w:sz w:val="20"/>
+                          <w:lang w:val="en-NZ"/>
+                        </w:rPr>
+                        <w:tab/>
+                      </w:r>
+                      <w:r>
+                        <w:rPr>
+                          <w:b/>
+                          <w:sz w:val="20"/>
+                          <w:lang w:val="en-NZ"/>
+                        </w:rPr>
+                        <w:tab/>
+                        <w:t xml:space="preserve">     20</w:t>
+                      </w:r>
+                    </w:p>
+                    <w:p>
+                      <w:pPr>
+                        <w:jc w:val="center"/>
+                      </w:pPr>
+                    </w:p>
+                  </w:txbxContent>
+                </v:textbox>
+              </v:roundrect>
+            </w:pict>
+          </mc:Fallback>
+        </mc:AlternateContent>
+      </w:r>
+      <w:r>
+        <w:rPr>
+          <w:noProof/>
+        </w:rPr>
+        <mc:AlternateContent>
+          <mc:Choice Requires="wps">
+            <w:drawing>
+              <wp:anchor distT="0" distB="0" distL="114300" distR="114300" simplePos="0" relativeHeight="251863040" behindDoc="0" locked="0" layoutInCell="1" allowOverlap="1" wp14:anchorId="41C6F699" wp14:editId="08EF10D2">
+                <wp:simplePos x="0" y="0"/>
+                <wp:positionH relativeFrom="column">
+                  <wp:posOffset>247650</wp:posOffset>
+                </wp:positionH>
+                <wp:positionV relativeFrom="paragraph">
+                  <wp:posOffset>5080</wp:posOffset>
+                </wp:positionV>
+                <wp:extent cx="2362200" cy="292100"/>
+                <wp:effectExtent l="0" t="0" r="0" b="0"/>
+                <wp:wrapNone/>
+                <wp:docPr id="288" name="Text Box 288"/>
+                <wp:cNvGraphicFramePr/>
+                <a:graphic xmlns:a="http://schemas.openxmlformats.org/drawingml/2006/main">
+                  <a:graphicData uri="http://schemas.microsoft.com/office/word/2010/wordprocessingShape">
+                    <wps:wsp>
+                      <wps:cNvSpPr txBox="1"/>
+                      <wps:spPr>
+                        <a:xfrm>
+                          <a:off x="0" y="0"/>
+                          <a:ext cx="2362200" cy="292100"/>
+                        </a:xfrm>
+                        <a:prstGeom prst="rect">
+                          <a:avLst/>
+                        </a:prstGeom>
+                        <a:noFill/>
+                        <a:ln w="6350">
+                          <a:noFill/>
+                        </a:ln>
+                      </wps:spPr>
+                      <wps:txbx>
+                        <w:txbxContent>
+                          <w:p>
+                            <w:pPr>
+                              <w:rPr>
+                                <w:b/>
+                                <w:sz w:val="20"/>
+                                <w:lang w:val="en-NZ"/>
+                              </w:rPr>
+                            </w:pPr>
+                            <w:r>
+                              <w:rPr>
+                                <w:b/>
+                                <w:sz w:val="20"/>
+                                <w:lang w:val="en-NZ"/>
+                              </w:rPr>
+                              <w:t>TEAM C</w:t>
+                            </w:r>
+                            <w:r>
+                              <w:rPr>
+                                <w:b/>
+                                <w:sz w:val="20"/>
+                                <w:lang w:val="en-NZ"/>
+                              </w:rPr>
+                              <w:tab/>
+                            </w:r>
+                            <w:r>
+                              <w:rPr>
+                                <w:b/>
+                                <w:sz w:val="20"/>
+                                <w:lang w:val="en-NZ"/>
+                              </w:rPr>
+                              <w:tab/>
+                            </w:r>
+                            <w:r>
+                              <w:rPr>
+                                <w:b/>
+                                <w:sz w:val="20"/>
+                                <w:lang w:val="en-NZ"/>
+                              </w:rPr>
+                              <w:tab/>
+                            </w:r>
+                            <w:r>
+                              <w:rPr>
+                                <w:b/>
+                                <w:sz w:val="20"/>
+                                <w:lang w:val="en-NZ"/>
+                              </w:rPr>
+                              <w:tab/>
+                              <w:t xml:space="preserve">   </w:t>
+                            </w:r>
+                            <w:r>
+                              <w:rPr>
+                                <w:b/>
+                                <w:sz w:val="20"/>
+                                <w:lang w:val="en-NZ"/>
+                              </w:rPr>
+                              <w:t xml:space="preserve"> </w:t>
+                            </w:r>
+                            <w:r>
+                              <w:rPr>
+                                <w:b/>
+                                <w:sz w:val="20"/>
+                                <w:lang w:val="en-NZ"/>
+                              </w:rPr>
+                              <w:t xml:space="preserve">  </w:t>
+                            </w:r>
+                            <w:r>
+                              <w:rPr>
+                                <w:b/>
+                                <w:sz w:val="20"/>
+                                <w:lang w:val="en-NZ"/>
+                              </w:rPr>
+                              <w:t>1</w:t>
+                            </w:r>
+                            <w:r>
+                              <w:rPr>
+                                <w:b/>
+                                <w:sz w:val="20"/>
+                                <w:lang w:val="en-NZ"/>
+                              </w:rPr>
+                              <w:t>0</w:t>
+                            </w:r>
+                          </w:p>
+                        </w:txbxContent>
+                      </wps:txbx>
+                      <wps:bodyPr rot="0" spcFirstLastPara="0" vertOverflow="overflow" horzOverflow="overflow" vert="horz" wrap="square" lIns="91440" tIns="45720" rIns="91440" bIns="45720" numCol="1" spcCol="0" rtlCol="0" fromWordArt="0" anchor="t" anchorCtr="0" forceAA="0" compatLnSpc="1">
+                        <a:prstTxWarp prst="textNoShape">
+                          <a:avLst/>
+                        </a:prstTxWarp>
+                        <a:noAutofit/>
+                      </wps:bodyPr>
+                    </wps:wsp>
+                  </a:graphicData>
+                </a:graphic>
+                <wp14:sizeRelV relativeFrom="margin">
+                  <wp14:pctHeight>0</wp14:pctHeight>
+                </wp14:sizeRelV>
+              </wp:anchor>
+            </w:drawing>
+          </mc:Choice>
+          <mc:Fallback>
+            <w:pict>
+              <v:shape w14:anchorId="41C6F699" id="Text Box 288" o:spid="_x0000_s1087" type="#_x0000_t202" style="position:absolute;margin-left:19.5pt;margin-top:.4pt;width:186pt;height:23pt;z-index:251863040;visibility:visible;mso-wrap-style:square;mso-height-percent:0;mso-wrap-distance-left:9pt;mso-wrap-distance-top:0;mso-wrap-distance-right:9pt;mso-wrap-distance-bottom:0;mso-position-horizontal:absolute;mso-position-horizontal-relative:text;mso-position-vertical:absolute;mso-position-vertical-relative:text;mso-height-percent:0;mso-height-relative:margin;v-text-anchor:top" o:gfxdata="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" filled="f" stroked="f" strokeweight=".5pt">
+                <v:textbox>
+                  <w:txbxContent>
+                    <w:p>
+                      <w:pPr>
+                        <w:rPr>
+                          <w:b/>
+                          <w:sz w:val="20"/>
+                          <w:lang w:val="en-NZ"/>
+                        </w:rPr>
+                      </w:pPr>
+                      <w:r>
+                        <w:rPr>
+                          <w:b/>
+                          <w:sz w:val="20"/>
+                          <w:lang w:val="en-NZ"/>
+                        </w:rPr>
+                        <w:t>TEAM C</w:t>
+                      </w:r>
+                      <w:r>
+                        <w:rPr>
+                          <w:b/>
+                          <w:sz w:val="20"/>
+                          <w:lang w:val="en-NZ"/>
+                        </w:rPr>
+                        <w:tab/>
+                      </w:r>
+                      <w:r>
+                        <w:rPr>
+                          <w:b/>
+                          <w:sz w:val="20"/>
+                          <w:lang w:val="en-NZ"/>
+                        </w:rPr>
+                        <w:tab/>
+                      </w:r>
+                      <w:r>
+                        <w:rPr>
+                          <w:b/>
+                          <w:sz w:val="20"/>
+                          <w:lang w:val="en-NZ"/>
+                        </w:rPr>
+                        <w:tab/>
+                      </w:r>
+                      <w:r>
+                        <w:rPr>
+                          <w:b/>
+                          <w:sz w:val="20"/>
+                          <w:lang w:val="en-NZ"/>
+                        </w:rPr>
+                        <w:tab/>
+                        <w:t xml:space="preserve">   </w:t>
+                      </w:r>
+                      <w:r>
+                        <w:rPr>
+                          <w:b/>
+                          <w:sz w:val="20"/>
+                          <w:lang w:val="en-NZ"/>
+                        </w:rPr>
+                        <w:t xml:space="preserve"> </w:t>
+                      </w:r>
+                      <w:r>
+                        <w:rPr>
+                          <w:b/>
+                          <w:sz w:val="20"/>
+                          <w:lang w:val="en-NZ"/>
+                        </w:rPr>
+                        <w:t xml:space="preserve">  </w:t>
+                      </w:r>
+                      <w:r>
+                        <w:rPr>
+                          <w:b/>
+                          <w:sz w:val="20"/>
+                          <w:lang w:val="en-NZ"/>
+                        </w:rPr>
+                        <w:t>1</w:t>
+                      </w:r>
+                      <w:r>
+                        <w:rPr>
+                          <w:b/>
+                          <w:sz w:val="20"/>
+                          <w:lang w:val="en-NZ"/>
+                        </w:rPr>
+                        <w:t>0</w:t>
+                      </w:r>
+                    </w:p>
+                  </w:txbxContent>
+                </v:textbox>
+              </v:shape>
+            </w:pict>
+          </mc:Fallback>
+        </mc:AlternateContent>
+      </w:r>
+    </w:p>
+    <w:p/>
+    <w:p/>
+    <w:p/>
+    <w:p>
+      <w:r>
+        <w:rPr>
+          <w:noProof/>
+        </w:rPr>
+        <mc:AlternateContent>
+          <mc:Choice Requires="wps">
+            <w:drawing>
+              <wp:anchor distT="45720" distB="45720" distL="114300" distR="114300" simplePos="0" relativeHeight="251877376" behindDoc="0" locked="0" layoutInCell="1" allowOverlap="1" wp14:anchorId="73B1B371" wp14:editId="033DF2CF">
+                <wp:simplePos x="0" y="0"/>
+                <wp:positionH relativeFrom="margin">
+                  <wp:posOffset>3346450</wp:posOffset>
+                </wp:positionH>
+                <wp:positionV relativeFrom="paragraph">
+                  <wp:posOffset>45720</wp:posOffset>
+                </wp:positionV>
+                <wp:extent cx="1231900" cy="1404620"/>
+                <wp:effectExtent l="0" t="0" r="0" b="0"/>
+                <wp:wrapSquare wrapText="bothSides"/>
+                <wp:docPr id="295" name="Text Box 2"/>
+                <wp:cNvGraphicFramePr>
+                  <a:graphicFrameLocks xmlns:a="http://schemas.openxmlformats.org/drawingml/2006/main"/>
+                </wp:cNvGraphicFramePr>
+                <a:graphic xmlns:a="http://schemas.openxmlformats.org/drawingml/2006/main">
+                  <a:graphicData uri="http://schemas.microsoft.com/office/word/2010/wordprocessingShape">
+                    <wps:wsp>
+                      <wps:cNvSpPr txBox="1">
+                        <a:spLocks noChangeArrowheads="1"/>
+                      </wps:cNvSpPr>
+                      <wps:spPr bwMode="auto">
+                        <a:xfrm>
+                          <a:off x="0" y="0"/>
+                          <a:ext cx="1231900" cy="1404620"/>
+                        </a:xfrm>
+                        <a:prstGeom prst="rect">
+                          <a:avLst/>
+                        </a:prstGeom>
+                        <a:noFill/>
+                        <a:ln w="9525">
+                          <a:noFill/>
+                          <a:miter lim="800000"/>
+                          <a:headEnd/>
+                          <a:tailEnd/>
+                        </a:ln>
+                      </wps:spPr>
+                      <wps:txbx>
+                        <w:txbxContent>
+                          <w:p>
+                            <w:pPr>
+                              <w:rPr>
+                                <w:b/>
+                                <w:sz w:val="52"/>
+                                <w:lang w:val="en-NZ"/>
+                              </w:rPr>
+                            </w:pPr>
+                            <w:r>
+                              <w:rPr>
+                                <w:b/>
+                                <w:sz w:val="52"/>
+                                <w:lang w:val="en-NZ"/>
+                              </w:rPr>
+                              <w:t xml:space="preserve">5 </w:t>
+                            </w:r>
+                            <w:r>
+                              <w:rPr>
+                                <w:sz w:val="40"/>
+                                <w:lang w:val="en-NZ"/>
+                              </w:rPr>
+                              <w:t>points</w:t>
+                            </w:r>
+                          </w:p>
+                        </w:txbxContent>
+                      </wps:txbx>
+                      <wps:bodyPr rot="0" vert="horz" wrap="square" lIns="91440" tIns="45720" rIns="91440" bIns="45720" anchor="t" anchorCtr="0">
+                        <a:spAutoFit/>
+                      </wps:bodyPr>
+                    </wps:wsp>
+                  </a:graphicData>
+                </a:graphic>
+                <wp14:sizeRelH relativeFrom="margin">
+                  <wp14:pctWidth>0</wp14:pctWidth>
+                </wp14:sizeRelH>
+                <wp14:sizeRelV relativeFrom="margin">
+                  <wp14:pctHeight>20000</wp14:pctHeight>
+                </wp14:sizeRelV>
+              </wp:anchor>
+            </w:drawing>
+          </mc:Choice>
+          <mc:Fallback>
+            <w:pict>
+              <v:shape w14:anchorId="73B1B371" id="_x0000_s1088" type="#_x0000_t202" style="position:absolute;margin-left:263.5pt;margin-top:3.6pt;width:97pt;height:110.6pt;z-index:251877376;visibility:visible;mso-wrap-style:square;mso-width-percent:0;mso-height-percent:200;mso-wrap-distance-left:9pt;mso-wrap-distance-top:3.6pt;mso-wrap-distance-right:9pt;mso-wrap-distance-bottom:3.6pt;mso-position-horizontal:absolute;mso-position-horizontal-relative:margin;mso-position-vertical:absolute;mso-position-vertical-relative:text;mso-width-percent:0;mso-height-percent:200;mso-width-relative:margin;mso-height-relative:margin;v-text-anchor:top" o:gfxdata="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" filled="f" stroked="f">
+                <v:textbox style="mso-fit-shape-to-text:t">
+                  <w:txbxContent>
+                    <w:p>
+                      <w:pPr>
+                        <w:rPr>
+                          <w:b/>
+                          <w:sz w:val="52"/>
+                          <w:lang w:val="en-NZ"/>
+                        </w:rPr>
+                      </w:pPr>
+                      <w:r>
+                        <w:rPr>
+                          <w:b/>
+                          <w:sz w:val="52"/>
+                          <w:lang w:val="en-NZ"/>
+                        </w:rPr>
+                        <w:t xml:space="preserve">5 </w:t>
+                      </w:r>
+                      <w:r>
+                        <w:rPr>
+                          <w:sz w:val="40"/>
+                          <w:lang w:val="en-NZ"/>
+                        </w:rPr>
+                        <w:t>points</w:t>
+                      </w:r>
+                    </w:p>
+                  </w:txbxContent>
+                </v:textbox>
+                <w10:wrap type="square" anchorx="margin"/>
+              </v:shape>
+            </w:pict>
+          </mc:Fallback>
+        </mc:AlternateContent>
+      </w:r>
+      <w:r>
+        <w:rPr>
+          <w:noProof/>
+        </w:rPr>
+        <mc:AlternateContent>
+          <mc:Choice Requires="wps">
+            <w:drawing>
+              <wp:anchor distT="45720" distB="45720" distL="114300" distR="114300" simplePos="0" relativeHeight="251871232" behindDoc="0" locked="0" layoutInCell="1" allowOverlap="1">
+                <wp:simplePos x="0" y="0"/>
+                <wp:positionH relativeFrom="column">
+                  <wp:posOffset>1593850</wp:posOffset>
+                </wp:positionH>
+                <wp:positionV relativeFrom="paragraph">
+                  <wp:posOffset>204470</wp:posOffset>
+                </wp:positionV>
+                <wp:extent cx="1358900" cy="1404620"/>
+                <wp:effectExtent l="0" t="0" r="0" b="0"/>
+                <wp:wrapSquare wrapText="bothSides"/>
+                <wp:docPr id="292" name="Text Box 2"/>
+                <wp:cNvGraphicFramePr>
+                  <a:graphicFrameLocks xmlns:a="http://schemas.openxmlformats.org/drawingml/2006/main"/>
+                </wp:cNvGraphicFramePr>
+                <a:graphic xmlns:a="http://schemas.openxmlformats.org/drawingml/2006/main">
+                  <a:graphicData uri="http://schemas.microsoft.com/office/word/2010/wordprocessingShape">
+                    <wps:wsp>
+                      <wps:cNvSpPr txBox="1">
+                        <a:spLocks noChangeArrowheads="1"/>
+                      </wps:cNvSpPr>
+                      <wps:spPr bwMode="auto">
+                        <a:xfrm>
+                          <a:off x="0" y="0"/>
+                          <a:ext cx="1358900" cy="1404620"/>
+                        </a:xfrm>
+                        <a:prstGeom prst="rect">
+                          <a:avLst/>
+                        </a:prstGeom>
+                        <a:noFill/>
+                        <a:ln w="9525">
+                          <a:noFill/>
+                          <a:miter lim="800000"/>
+                          <a:headEnd/>
+                          <a:tailEnd/>
+                        </a:ln>
+                      </wps:spPr>
+                      <wps:txbx>
+                        <w:txbxContent>
+                          <w:p>
+                            <w:pPr>
+                              <w:rPr>
+                                <w:b/>
+                                <w:sz w:val="52"/>
+                                <w:lang w:val="en-NZ"/>
+                              </w:rPr>
+                            </w:pPr>
+                            <w:r>
+                              <w:rPr>
+                                <w:b/>
+                                <w:sz w:val="52"/>
+                                <w:lang w:val="en-NZ"/>
+                              </w:rPr>
+                              <w:t>TEAM A</w:t>
+                            </w:r>
+                          </w:p>
+                        </w:txbxContent>
+                      </wps:txbx>
+                      <wps:bodyPr rot="0" vert="horz" wrap="square" lIns="91440" tIns="45720" rIns="91440" bIns="45720" anchor="t" anchorCtr="0">
+                        <a:spAutoFit/>
+                      </wps:bodyPr>
+                    </wps:wsp>
+                  </a:graphicData>
+                </a:graphic>
+                <wp14:sizeRelH relativeFrom="margin">
+                  <wp14:pctWidth>0</wp14:pctWidth>
+                </wp14:sizeRelH>
+                <wp14:sizeRelV relativeFrom="margin">
+                  <wp14:pctHeight>20000</wp14:pctHeight>
+                </wp14:sizeRelV>
+              </wp:anchor>
+            </w:drawing>
+          </mc:Choice>
+          <mc:Fallback>
+            <w:pict>
+              <v:shape id="_x0000_s1089" type="#_x0000_t202" style="position:absolute;margin-left:125.5pt;margin-top:16.1pt;width:107pt;height:110.6pt;z-index:251871232;visibility:visible;mso-wrap-style:square;mso-width-percent:0;mso-height-percent:200;mso-wrap-distance-left:9pt;mso-wrap-distance-top:3.6pt;mso-wrap-distance-right:9pt;mso-wrap-distance-bottom:3.6pt;mso-position-horizontal:absolute;mso-position-horizontal-relative:text;mso-position-vertical:absolute;mso-position-vertical-relative:text;mso-width-percent:0;mso-height-percent:200;mso-width-relative:margin;mso-height-relative:margin;v-text-anchor:top" o:gfxdata="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" filled="f" stroked="f">
+                <v:textbox style="mso-fit-shape-to-text:t">
+                  <w:txbxContent>
+                    <w:p>
+                      <w:pPr>
+                        <w:rPr>
+                          <w:b/>
+                          <w:sz w:val="52"/>
+                          <w:lang w:val="en-NZ"/>
+                        </w:rPr>
+                      </w:pPr>
+                      <w:r>
+                        <w:rPr>
+                          <w:b/>
+                          <w:sz w:val="52"/>
+                          <w:lang w:val="en-NZ"/>
+                        </w:rPr>
+                        <w:t>TEAM A</w:t>
+                      </w:r>
+                    </w:p>
+                  </w:txbxContent>
+                </v:textbox>
+                <w10:wrap type="square"/>
+              </v:shape>
+            </w:pict>
+          </mc:Fallback>
+        </mc:AlternateContent>
+      </w:r>
+      <w:r>
+        <w:rPr>
+          <w:noProof/>
+        </w:rPr>
+        <mc:AlternateContent>
+          <mc:Choice Requires="wps">
+            <w:drawing>
+              <wp:anchor distT="0" distB="0" distL="114300" distR="114300" simplePos="0" relativeHeight="251865088" behindDoc="0" locked="0" layoutInCell="1" allowOverlap="1" wp14:anchorId="0D34C48D" wp14:editId="3C6514EA">
+                <wp:simplePos x="0" y="0"/>
+                <wp:positionH relativeFrom="column">
+                  <wp:posOffset>0</wp:posOffset>
+                </wp:positionH>
+                <wp:positionV relativeFrom="paragraph">
+                  <wp:posOffset>18415</wp:posOffset>
+                </wp:positionV>
+                <wp:extent cx="4425950" cy="2711450"/>
+                <wp:effectExtent l="19050" t="19050" r="12700" b="12700"/>
+                <wp:wrapNone/>
+                <wp:docPr id="289" name="Rectangle 289"/>
+                <wp:cNvGraphicFramePr/>
+                <a:graphic xmlns:a="http://schemas.openxmlformats.org/drawingml/2006/main">
+                  <a:graphicData uri="http://schemas.microsoft.com/office/word/2010/wordprocessingShape">
+                    <wps:wsp>
+                      <wps:cNvSpPr/>
+                      <wps:spPr>
+                        <a:xfrm>
+                          <a:off x="0" y="0"/>
+                          <a:ext cx="4425950" cy="2711450"/>
+                        </a:xfrm>
+                        <a:prstGeom prst="rect">
+                          <a:avLst/>
+                        </a:prstGeom>
+                        <a:noFill/>
+                        <a:ln w="28575">
+                          <a:solidFill>
+                            <a:schemeClr val="tx1"/>
+                          </a:solidFill>
+                        </a:ln>
+                      </wps:spPr>
+                      <wps:style>
+                        <a:lnRef idx="2">
+                          <a:schemeClr val="accent1">
+                            <a:shade val="50000"/>
+                          </a:schemeClr>
+                        </a:lnRef>
+                        <a:fillRef idx="1">
+                          <a:schemeClr val="accent1"/>
+                        </a:fillRef>
+                        <a:effectRef idx="0">
+                          <a:schemeClr val="accent1"/>
+                        </a:effectRef>
+                        <a:fontRef idx="minor">
+                          <a:schemeClr val="lt1"/>
+                        </a:fontRef>
+                      </wps:style>
+                      <wps:bodyPr rot="0" spcFirstLastPara="0" vertOverflow="overflow" horzOverflow="overflow" vert="horz" wrap="square" lIns="91440" tIns="45720" rIns="91440" bIns="45720" numCol="1" spcCol="0" rtlCol="0" fromWordArt="0" anchor="ctr" anchorCtr="0" forceAA="0" compatLnSpc="1">
+                        <a:prstTxWarp prst="textNoShape">
+                          <a:avLst/>
+                        </a:prstTxWarp>
+                        <a:noAutofit/>
+                      </wps:bodyPr>
+                    </wps:wsp>
+                  </a:graphicData>
+                </a:graphic>
+              </wp:anchor>
+            </w:drawing>
+          </mc:Choice>
+          <mc:Fallback>
+            <w:pict>
+              <v:rect w14:anchorId="029C9037" id="Rectangle 289" o:spid="_x0000_s1026" style="position:absolute;margin-left:0;margin-top:1.45pt;width:348.5pt;height:213.5pt;z-index:251865088;visibility:visible;mso-wrap-style:square;mso-wrap-distance-left:9pt;mso-wrap-distance-top:0;mso-wrap-distance-right:9pt;mso-wrap-distance-bottom:0;mso-position-horizontal:absolute;mso-position-horizontal-relative:text;mso-position-vertical:absolute;mso-position-vertical-relative:text;v-text-anchor:middle" o:gfxdata="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" filled="f" strokecolor="black [3213]" strokeweight="2.25pt"/>
+            </w:pict>
+          </mc:Fallback>
+        </mc:AlternateContent>
+      </w:r>
+    </w:p>
+    <w:p/>
+    <w:p>
+      <w:r>
+        <w:rPr>
+          <w:noProof/>
+        </w:rPr>
+        <mc:AlternateContent>
+          <mc:Choice Requires="wps">
+            <w:drawing>
+              <wp:anchor distT="45720" distB="45720" distL="114300" distR="114300" simplePos="0" relativeHeight="251887616" behindDoc="0" locked="0" layoutInCell="1" allowOverlap="1" wp14:anchorId="336C61CB" wp14:editId="5FF087C1">
+                <wp:simplePos x="0" y="0"/>
+                <wp:positionH relativeFrom="margin">
+                  <wp:posOffset>1727200</wp:posOffset>
+                </wp:positionH>
+                <wp:positionV relativeFrom="paragraph">
+                  <wp:posOffset>212090</wp:posOffset>
+                </wp:positionV>
+                <wp:extent cx="1466850" cy="1404620"/>
+                <wp:effectExtent l="0" t="0" r="0" b="0"/>
+                <wp:wrapSquare wrapText="bothSides"/>
+                <wp:docPr id="300" name="Text Box 2"/>
+                <wp:cNvGraphicFramePr>
+                  <a:graphicFrameLocks xmlns:a="http://schemas.openxmlformats.org/drawingml/2006/main"/>
+                </wp:cNvGraphicFramePr>
+                <a:graphic xmlns:a="http://schemas.openxmlformats.org/drawingml/2006/main">
+                  <a:graphicData uri="http://schemas.microsoft.com/office/word/2010/wordprocessingShape">
+                    <wps:wsp>
+                      <wps:cNvSpPr txBox="1">
+                        <a:spLocks noChangeArrowheads="1"/>
+                      </wps:cNvSpPr>
+                      <wps:spPr bwMode="auto">
+                        <a:xfrm>
+                          <a:off x="0" y="0"/>
+                          <a:ext cx="1466850" cy="1404620"/>
+                        </a:xfrm>
+                        <a:prstGeom prst="rect">
+                          <a:avLst/>
+                        </a:prstGeom>
+                        <a:noFill/>
+                        <a:ln w="9525">
+                          <a:noFill/>
+                          <a:miter lim="800000"/>
+                          <a:headEnd/>
+                          <a:tailEnd/>
+                        </a:ln>
+                      </wps:spPr>
+                      <wps:txbx>
+                        <w:txbxContent>
+                          <w:p>
+                            <w:pPr>
+                              <w:rPr>
+                                <w:b/>
+                                <w:sz w:val="52"/>
+                                <w:lang w:val="en-NZ"/>
+                              </w:rPr>
+                            </w:pPr>
+                            <w:r>
+                              <w:rPr>
+                                <w:b/>
+                                <w:sz w:val="52"/>
+                                <w:lang w:val="en-NZ"/>
+                              </w:rPr>
+                              <w:t>3</w:t>
+                            </w:r>
+                            <w:r>
+                              <w:rPr>
+                                <w:b/>
+                                <w:sz w:val="52"/>
+                                <w:vertAlign w:val="superscript"/>
+                                <w:lang w:val="en-NZ"/>
+                              </w:rPr>
+                              <w:t>rd</w:t>
+                            </w:r>
+                            <w:r>
+                              <w:rPr>
+                                <w:b/>
+                                <w:sz w:val="52"/>
+                                <w:lang w:val="en-NZ"/>
+                              </w:rPr>
+                              <w:t xml:space="preserve"> </w:t>
+                            </w:r>
+                            <w:r>
+                              <w:rPr>
+                                <w:sz w:val="40"/>
+                                <w:lang w:val="en-NZ"/>
+                              </w:rPr>
+                              <w:t>place</w:t>
+                            </w:r>
+                          </w:p>
+                        </w:txbxContent>
+                      </wps:txbx>
+                      <wps:bodyPr rot="0" vert="horz" wrap="square" lIns="91440" tIns="45720" rIns="91440" bIns="45720" anchor="t" anchorCtr="0">
+                        <a:spAutoFit/>
+                      </wps:bodyPr>
+                    </wps:wsp>
+                  </a:graphicData>
+                </a:graphic>
+                <wp14:sizeRelH relativeFrom="margin">
+                  <wp14:pctWidth>0</wp14:pctWidth>
+                </wp14:sizeRelH>
+                <wp14:sizeRelV relativeFrom="margin">
+                  <wp14:pctHeight>20000</wp14:pctHeight>
+                </wp14:sizeRelV>
+              </wp:anchor>
+            </w:drawing>
+          </mc:Choice>
+          <mc:Fallback>
+            <w:pict>
+              <v:shape w14:anchorId="336C61CB" id="_x0000_s1090" type="#_x0000_t202" style="position:absolute;margin-left:136pt;margin-top:16.7pt;width:115.5pt;height:110.6pt;z-index:251887616;visibility:visible;mso-wrap-style:square;mso-width-percent:0;mso-height-percent:200;mso-wrap-distance-left:9pt;mso-wrap-distance-top:3.6pt;mso-wrap-distance-right:9pt;mso-wrap-distance-bottom:3.6pt;mso-position-horizontal:absolute;mso-position-horizontal-relative:margin;mso-position-vertical:absolute;mso-position-vertical-relative:text;mso-width-percent:0;mso-height-percent:200;mso-width-relative:margin;mso-height-relative:margin;v-text-anchor:top" o:gfxdata="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" filled="f" stroked="f">
+                <v:textbox style="mso-fit-shape-to-text:t">
+                  <w:txbxContent>
+                    <w:p>
+                      <w:pPr>
+                        <w:rPr>
+                          <w:b/>
+                          <w:sz w:val="52"/>
+                          <w:lang w:val="en-NZ"/>
+                        </w:rPr>
+                      </w:pPr>
+                      <w:r>
+                        <w:rPr>
+                          <w:b/>
+                          <w:sz w:val="52"/>
+                          <w:lang w:val="en-NZ"/>
+                        </w:rPr>
+                        <w:t>3</w:t>
+                      </w:r>
+                      <w:r>
+                        <w:rPr>
+                          <w:b/>
+                          <w:sz w:val="52"/>
+                          <w:vertAlign w:val="superscript"/>
+                          <w:lang w:val="en-NZ"/>
+                        </w:rPr>
+                        <w:t>rd</w:t>
+                      </w:r>
+                      <w:r>
+                        <w:rPr>
+                          <w:b/>
+                          <w:sz w:val="52"/>
+                          <w:lang w:val="en-NZ"/>
+                        </w:rPr>
+                        <w:t xml:space="preserve"> </w:t>
+                      </w:r>
+                      <w:r>
+                        <w:rPr>
+                          <w:sz w:val="40"/>
+                          <w:lang w:val="en-NZ"/>
+                        </w:rPr>
+                        <w:t>place</w:t>
+                      </w:r>
+                    </w:p>
+                  </w:txbxContent>
+                </v:textbox>
+                <w10:wrap type="square" anchorx="margin"/>
+              </v:shape>
+            </w:pict>
+          </mc:Fallback>
+        </mc:AlternateContent>
+      </w:r>
+    </w:p>
+    <w:p/>
+    <w:p>
+      <w:r>
+        <w:rPr>
+          <w:noProof/>
+        </w:rPr>
+        <mc:AlternateContent>
+          <mc:Choice Requires="wps">
+            <w:drawing>
+              <wp:anchor distT="45720" distB="45720" distL="114300" distR="114300" simplePos="0" relativeHeight="251889664" behindDoc="0" locked="0" layoutInCell="1" allowOverlap="1" wp14:anchorId="336C61CB" wp14:editId="5FF087C1">
+                <wp:simplePos x="0" y="0"/>
+                <wp:positionH relativeFrom="margin">
+                  <wp:posOffset>38100</wp:posOffset>
+                </wp:positionH>
+                <wp:positionV relativeFrom="paragraph">
+                  <wp:posOffset>8255</wp:posOffset>
+                </wp:positionV>
+                <wp:extent cx="1860550" cy="1530350"/>
+                <wp:effectExtent l="0" t="0" r="0" b="0"/>
+                <wp:wrapSquare wrapText="bothSides"/>
+                <wp:docPr id="301" name="Text Box 2"/>
+                <wp:cNvGraphicFramePr>
+                  <a:graphicFrameLocks xmlns:a="http://schemas.openxmlformats.org/drawingml/2006/main"/>
+                </wp:cNvGraphicFramePr>
+                <a:graphic xmlns:a="http://schemas.openxmlformats.org/drawingml/2006/main">
+                  <a:graphicData uri="http://schemas.microsoft.com/office/word/2010/wordprocessingShape">
+                    <wps:wsp>
+                      <wps:cNvSpPr txBox="1">
+                        <a:spLocks noChangeArrowheads="1"/>
+                      </wps:cNvSpPr>
+                      <wps:spPr bwMode="auto">
+                        <a:xfrm>
+                          <a:off x="0" y="0"/>
+                          <a:ext cx="1860550" cy="1530350"/>
+                        </a:xfrm>
+                        <a:prstGeom prst="rect">
+                          <a:avLst/>
+                        </a:prstGeom>
+                        <a:noFill/>
+                        <a:ln w="9525">
+                          <a:noFill/>
+                          <a:miter lim="800000"/>
+                          <a:headEnd/>
+                          <a:tailEnd/>
+                        </a:ln>
+                      </wps:spPr>
+                      <wps:txbx>
+                        <w:txbxContent>
+                          <w:p>
+                            <w:pPr>
+                              <w:spacing w:after="0"/>
+                              <w:rPr>
+                                <w:b/>
+                                <w:sz w:val="32"/>
+                                <w:lang w:val="en-NZ"/>
+                              </w:rPr>
+                            </w:pPr>
+                            <w:r>
+                              <w:rPr>
+                                <w:b/>
+                                <w:sz w:val="32"/>
+                                <w:lang w:val="en-NZ"/>
+                              </w:rPr>
+                              <w:t>Members</w:t>
+                            </w:r>
+                          </w:p>
+                          <w:p>
+                            <w:pPr>
+                              <w:spacing w:after="0"/>
+                              <w:rPr>
+                                <w:i/>
+                                <w:sz w:val="32"/>
+                                <w:lang w:val="en-NZ"/>
+                              </w:rPr>
+                            </w:pPr>
+                            <w:r>
+                              <w:rPr>
+                                <w:sz w:val="32"/>
+                                <w:lang w:val="en-NZ"/>
+                              </w:rPr>
+                              <w:t xml:space="preserve">Member A – </w:t>
+                            </w:r>
+                            <w:r>
+                              <w:rPr>
+                                <w:i/>
+                                <w:sz w:val="32"/>
+                                <w:lang w:val="en-NZ"/>
+                              </w:rPr>
+                              <w:t>runner</w:t>
+                            </w:r>
+                          </w:p>
+                          <w:p>
+                            <w:pPr>
+                              <w:spacing w:after="0"/>
+                              <w:rPr>
+                                <w:sz w:val="32"/>
+                                <w:lang w:val="en-NZ"/>
+                              </w:rPr>
+                            </w:pPr>
+                            <w:r>
+                              <w:rPr>
+                                <w:sz w:val="32"/>
+                                <w:lang w:val="en-NZ"/>
+                              </w:rPr>
+                              <w:t>Member B</w:t>
+                            </w:r>
+                          </w:p>
+                          <w:p>
+                            <w:pPr>
+                              <w:spacing w:after="0"/>
+                              <w:rPr>
+                                <w:sz w:val="32"/>
+                                <w:lang w:val="en-NZ"/>
+                              </w:rPr>
+                            </w:pPr>
+                            <w:r>
+                              <w:rPr>
+                                <w:sz w:val="32"/>
+                                <w:lang w:val="en-NZ"/>
+                              </w:rPr>
+                              <w:t>Member C</w:t>
+                            </w:r>
+                          </w:p>
+                          <w:p>
+                            <w:pPr>
+                              <w:spacing w:after="0"/>
+                              <w:rPr>
+                                <w:sz w:val="32"/>
+                                <w:lang w:val="en-NZ"/>
+                              </w:rPr>
+                            </w:pPr>
+                            <w:r>
+                              <w:rPr>
+                                <w:sz w:val="32"/>
+                                <w:lang w:val="en-NZ"/>
+                              </w:rPr>
+                              <w:t>Member D</w:t>
+                            </w:r>
+                          </w:p>
+                        </w:txbxContent>
+                      </wps:txbx>
+                      <wps:bodyPr rot="0" vert="horz" wrap="square" lIns="91440" tIns="45720" rIns="91440" bIns="45720" anchor="t" anchorCtr="0">
+                        <a:noAutofit/>
+                      </wps:bodyPr>
+                    </wps:wsp>
+                  </a:graphicData>
+                </a:graphic>
+                <wp14:sizeRelH relativeFrom="margin">
+                  <wp14:pctWidth>0</wp14:pctWidth>
+                </wp14:sizeRelH>
+                <wp14:sizeRelV relativeFrom="margin">
+                  <wp14:pctHeight>0</wp14:pctHeight>
+                </wp14:sizeRelV>
+              </wp:anchor>
+            </w:drawing>
+          </mc:Choice>
+          <mc:Fallback>
+            <w:pict>
+              <v:shape w14:anchorId="336C61CB" id="_x0000_s1091" type="#_x0000_t202" style="position:absolute;margin-left:3pt;margin-top:.65pt;width:146.5pt;height:120.5pt;z-index:251889664;visibility:visible;mso-wrap-style:square;mso-width-percent:0;mso-height-percent:0;mso-wrap-distance-left:9pt;mso-wrap-distance-top:3.6pt;mso-wrap-distance-right:9pt;mso-wrap-distance-bottom:3.6pt;mso-position-horizontal:absolute;mso-position-horizontal-relative:margin;mso-position-vertical:absolute;mso-position-vertical-relative:text;mso-width-percent:0;mso-height-percent:0;mso-width-relative:margin;mso-height-relative:margin;v-text-anchor:top" o:gfxdata="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" filled="f" stroked="f">
+                <v:textbox>
+                  <w:txbxContent>
+                    <w:p>
+                      <w:pPr>
+                        <w:spacing w:after="0"/>
+                        <w:rPr>
+                          <w:b/>
+                          <w:sz w:val="32"/>
+                          <w:lang w:val="en-NZ"/>
+                        </w:rPr>
+                      </w:pPr>
+                      <w:r>
+                        <w:rPr>
+                          <w:b/>
+                          <w:sz w:val="32"/>
+                          <w:lang w:val="en-NZ"/>
+                        </w:rPr>
+                        <w:t>Members</w:t>
+                      </w:r>
+                    </w:p>
+                    <w:p>
+                      <w:pPr>
+                        <w:spacing w:after="0"/>
+                        <w:rPr>
+                          <w:i/>
+                          <w:sz w:val="32"/>
+                          <w:lang w:val="en-NZ"/>
+                        </w:rPr>
+                      </w:pPr>
+                      <w:r>
+                        <w:rPr>
+                          <w:sz w:val="32"/>
+                          <w:lang w:val="en-NZ"/>
+                        </w:rPr>
+                        <w:t xml:space="preserve">Member A – </w:t>
+                      </w:r>
+                      <w:r>
+                        <w:rPr>
+                          <w:i/>
+                          <w:sz w:val="32"/>
+                          <w:lang w:val="en-NZ"/>
+                        </w:rPr>
+                        <w:t>runner</w:t>
+                      </w:r>
+                    </w:p>
+                    <w:p>
+                      <w:pPr>
+                        <w:spacing w:after="0"/>
+                        <w:rPr>
+                          <w:sz w:val="32"/>
+                          <w:lang w:val="en-NZ"/>
+                        </w:rPr>
+                      </w:pPr>
+                      <w:r>
+                        <w:rPr>
+                          <w:sz w:val="32"/>
+                          <w:lang w:val="en-NZ"/>
+                        </w:rPr>
+                        <w:t>Member B</w:t>
+                      </w:r>
+                    </w:p>
+                    <w:p>
+                      <w:pPr>
+                        <w:spacing w:after="0"/>
+                        <w:rPr>
+                          <w:sz w:val="32"/>
+                          <w:lang w:val="en-NZ"/>
+                        </w:rPr>
+                      </w:pPr>
+                      <w:r>
+                        <w:rPr>
+                          <w:sz w:val="32"/>
+                          <w:lang w:val="en-NZ"/>
+                        </w:rPr>
+                        <w:t>Member C</w:t>
+                      </w:r>
+                    </w:p>
+                    <w:p>
+                      <w:pPr>
+                        <w:spacing w:after="0"/>
+                        <w:rPr>
+                          <w:sz w:val="32"/>
+                          <w:lang w:val="en-NZ"/>
+                        </w:rPr>
+                      </w:pPr>
+                      <w:r>
+                        <w:rPr>
+                          <w:sz w:val="32"/>
+                          <w:lang w:val="en-NZ"/>
+                        </w:rPr>
+                        <w:t>Member D</w:t>
+                      </w:r>
+                    </w:p>
+                  </w:txbxContent>
+                </v:textbox>
+                <w10:wrap type="square" anchorx="margin"/>
+              </v:shape>
+            </w:pict>
+          </mc:Fallback>
+        </mc:AlternateContent>
+      </w:r>
+    </w:p>
+    <w:p>
+      <w:r>
+        <w:rPr>
+          <w:noProof/>
+        </w:rPr>
+        <mc:AlternateContent>
+          <mc:Choice Requires="wps">
+            <w:drawing>
+              <wp:anchor distT="45720" distB="45720" distL="114300" distR="114300" simplePos="0" relativeHeight="251905024" behindDoc="0" locked="0" layoutInCell="1" allowOverlap="1" wp14:anchorId="5AA0398C" wp14:editId="4FCC9922">
+                <wp:simplePos x="0" y="0"/>
+                <wp:positionH relativeFrom="margin">
+                  <wp:posOffset>1949450</wp:posOffset>
+                </wp:positionH>
+                <wp:positionV relativeFrom="paragraph">
+                  <wp:posOffset>5080</wp:posOffset>
+                </wp:positionV>
+                <wp:extent cx="2438400" cy="1530350"/>
+                <wp:effectExtent l="0" t="0" r="0" b="0"/>
+                <wp:wrapSquare wrapText="bothSides"/>
+                <wp:docPr id="312" name="Text Box 2"/>
+                <wp:cNvGraphicFramePr>
+                  <a:graphicFrameLocks xmlns:a="http://schemas.openxmlformats.org/drawingml/2006/main"/>
+                </wp:cNvGraphicFramePr>
+                <a:graphic xmlns:a="http://schemas.openxmlformats.org/drawingml/2006/main">
+                  <a:graphicData uri="http://schemas.microsoft.com/office/word/2010/wordprocessingShape">
+                    <wps:wsp>
+                      <wps:cNvSpPr txBox="1">
+                        <a:spLocks noChangeArrowheads="1"/>
+                      </wps:cNvSpPr>
+                      <wps:spPr bwMode="auto">
+                        <a:xfrm>
+                          <a:off x="0" y="0"/>
+                          <a:ext cx="2438400" cy="1530350"/>
+                        </a:xfrm>
+                        <a:prstGeom prst="rect">
+                          <a:avLst/>
+                        </a:prstGeom>
+                        <a:noFill/>
+                        <a:ln w="9525">
+                          <a:noFill/>
+                          <a:miter lim="800000"/>
+                          <a:headEnd/>
+                          <a:tailEnd/>
+                        </a:ln>
+                      </wps:spPr>
+                      <wps:txbx>
+                        <w:txbxContent>
+                          <w:p>
+                            <w:pPr>
+                              <w:spacing w:after="0"/>
+                              <w:rPr>
+                                <w:b/>
+                                <w:sz w:val="32"/>
+                                <w:lang w:val="en-NZ"/>
+                              </w:rPr>
+                            </w:pPr>
+                            <w:r>
+                              <w:rPr>
+                                <w:b/>
+                                <w:sz w:val="32"/>
+                                <w:lang w:val="en-NZ"/>
+                              </w:rPr>
+                              <w:t>Correct | Incorrect | Pass</w:t>
+                            </w:r>
+                          </w:p>
+                          <w:p>
+                            <w:pPr>
+                              <w:spacing w:after="0"/>
+                              <w:rPr>
+                                <w:b/>
+                                <w:sz w:val="32"/>
+                                <w:lang w:val="en-NZ"/>
+                              </w:rPr>
+                            </w:pPr>
+                          </w:p>
+                          <w:p>
+                            <w:pPr>
+                              <w:spacing w:after="0"/>
+                              <w:jc w:val="center"/>
+                              <w:rPr>
+                                <w:b/>
+                                <w:sz w:val="64"/>
+                                <w:lang w:val="en-NZ"/>
+                              </w:rPr>
+                            </w:pPr>
+                            <w:r>
+                              <w:rPr>
+                                <w:b/>
+                                <w:sz w:val="64"/>
+                                <w:lang w:val="en-NZ"/>
+                              </w:rPr>
+                              <w:t xml:space="preserve"> </w:t>
+                            </w:r>
+                            <w:r>
+                              <w:rPr>
+                                <w:b/>
+                                <w:sz w:val="64"/>
+                                <w:lang w:val="en-NZ"/>
+                              </w:rPr>
+                              <w:t>1</w:t>
+                            </w:r>
+                            <w:r>
+                              <w:rPr>
+                                <w:b/>
+                                <w:sz w:val="64"/>
+                                <w:lang w:val="en-NZ"/>
+                              </w:rPr>
+                              <w:t xml:space="preserve">      </w:t>
+                            </w:r>
+                            <w:r>
+                              <w:rPr>
+                                <w:b/>
+                                <w:sz w:val="64"/>
+                                <w:lang w:val="en-NZ"/>
+                              </w:rPr>
+                              <w:t>3</w:t>
+                            </w:r>
+                            <w:r>
+                              <w:rPr>
+                                <w:b/>
+                                <w:sz w:val="64"/>
+                                <w:lang w:val="en-NZ"/>
+                              </w:rPr>
+                              <w:t xml:space="preserve">      0</w:t>
+                            </w:r>
+                          </w:p>
+                        </w:txbxContent>
+                      </wps:txbx>
+                      <wps:bodyPr rot="0" vert="horz" wrap="square" lIns="91440" tIns="45720" rIns="91440" bIns="45720" anchor="t" anchorCtr="0">
+                        <a:noAutofit/>
+                      </wps:bodyPr>
+                    </wps:wsp>
+                  </a:graphicData>
+                </a:graphic>
+                <wp14:sizeRelH relativeFrom="margin">
+                  <wp14:pctWidth>0</wp14:pctWidth>
+                </wp14:sizeRelH>
+                <wp14:sizeRelV relativeFrom="margin">
+                  <wp14:pctHeight>0</wp14:pctHeight>
+                </wp14:sizeRelV>
+              </wp:anchor>
+            </w:drawing>
+          </mc:Choice>
+          <mc:Fallback>
+            <w:pict>
+              <v:shape w14:anchorId="5AA0398C" id="_x0000_s1092" type="#_x0000_t202" style="position:absolute;margin-left:153.5pt;margin-top:.4pt;width:192pt;height:120.5pt;z-index:251905024;visibility:visible;mso-wrap-style:square;mso-width-percent:0;mso-height-percent:0;mso-wrap-distance-left:9pt;mso-wrap-distance-top:3.6pt;mso-wrap-distance-right:9pt;mso-wrap-distance-bottom:3.6pt;mso-position-horizontal:absolute;mso-position-horizontal-relative:margin;mso-position-vertical:absolute;mso-position-vertical-relative:text;mso-width-percent:0;mso-height-percent:0;mso-width-relative:margin;mso-height-relative:margin;v-text-anchor:top" o:gfxdata="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" filled="f" stroked="f">
+                <v:textbox>
+                  <w:txbxContent>
+                    <w:p>
+                      <w:pPr>
+                        <w:spacing w:after="0"/>
+                        <w:rPr>
+                          <w:b/>
+                          <w:sz w:val="32"/>
+                          <w:lang w:val="en-NZ"/>
+                        </w:rPr>
+                      </w:pPr>
+                      <w:r>
+                        <w:rPr>
+                          <w:b/>
+                          <w:sz w:val="32"/>
+                          <w:lang w:val="en-NZ"/>
+                        </w:rPr>
+                        <w:t>Correct | Incorrect | Pass</w:t>
+                      </w:r>
+                    </w:p>
+                    <w:p>
+                      <w:pPr>
+                        <w:spacing w:after="0"/>
+                        <w:rPr>
+                          <w:b/>
+                          <w:sz w:val="32"/>
+                          <w:lang w:val="en-NZ"/>
+                        </w:rPr>
+                      </w:pPr>
+                    </w:p>
+                    <w:p>
+                      <w:pPr>
+                        <w:spacing w:after="0"/>
+                        <w:jc w:val="center"/>
+                        <w:rPr>
+                          <w:b/>
+                          <w:sz w:val="64"/>
+                          <w:lang w:val="en-NZ"/>
+                        </w:rPr>
+                      </w:pPr>
+                      <w:r>
+                        <w:rPr>
+                          <w:b/>
+                          <w:sz w:val="64"/>
+                          <w:lang w:val="en-NZ"/>
+                        </w:rPr>
+                        <w:t xml:space="preserve"> </w:t>
+                      </w:r>
+                      <w:r>
+                        <w:rPr>
+                          <w:b/>
+                          <w:sz w:val="64"/>
+                          <w:lang w:val="en-NZ"/>
+                        </w:rPr>
+                        <w:t>1</w:t>
+                      </w:r>
+                      <w:r>
+                        <w:rPr>
+                          <w:b/>
+                          <w:sz w:val="64"/>
+                          <w:lang w:val="en-NZ"/>
+                        </w:rPr>
+                        <w:t xml:space="preserve">      </w:t>
+                      </w:r>
+                      <w:r>
+                        <w:rPr>
+                          <w:b/>
+                          <w:sz w:val="64"/>
+                          <w:lang w:val="en-NZ"/>
+                        </w:rPr>
+                        <w:t>3</w:t>
+                      </w:r>
+                      <w:r>
+                        <w:rPr>
+                          <w:b/>
+                          <w:sz w:val="64"/>
+                          <w:lang w:val="en-NZ"/>
+                        </w:rPr>
+                        <w:t xml:space="preserve">      0</w:t>
+                      </w:r>
+                    </w:p>
+                  </w:txbxContent>
+                </v:textbox>
+                <w10:wrap type="square" anchorx="margin"/>
+              </v:shape>
+            </w:pict>
+          </mc:Fallback>
+        </mc:AlternateContent>
+      </w:r>
+    </w:p>
     <w:p/>
     <w:p/>
     <w:p/>
@@ -9033,30 +12098,1942 @@
     <w:p/>
     <w:p/>
     <w:p/>
+    <w:p>
+      <w:r>
+        <w:rPr>
+          <w:noProof/>
+        </w:rPr>
+        <w:lastRenderedPageBreak/>
+        <mc:AlternateContent>
+          <mc:Choice Requires="wps">
+            <w:drawing>
+              <wp:anchor distT="45720" distB="45720" distL="114300" distR="114300" simplePos="0" relativeHeight="251881472" behindDoc="0" locked="0" layoutInCell="1" allowOverlap="1" wp14:anchorId="28EA69A9" wp14:editId="43E43EAD">
+                <wp:simplePos x="0" y="0"/>
+                <wp:positionH relativeFrom="margin">
+                  <wp:posOffset>3194050</wp:posOffset>
+                </wp:positionH>
+                <wp:positionV relativeFrom="paragraph">
+                  <wp:posOffset>36195</wp:posOffset>
+                </wp:positionV>
+                <wp:extent cx="1257300" cy="1404620"/>
+                <wp:effectExtent l="0" t="0" r="0" b="0"/>
+                <wp:wrapSquare wrapText="bothSides"/>
+                <wp:docPr id="297" name="Text Box 2"/>
+                <wp:cNvGraphicFramePr>
+                  <a:graphicFrameLocks xmlns:a="http://schemas.openxmlformats.org/drawingml/2006/main"/>
+                </wp:cNvGraphicFramePr>
+                <a:graphic xmlns:a="http://schemas.openxmlformats.org/drawingml/2006/main">
+                  <a:graphicData uri="http://schemas.microsoft.com/office/word/2010/wordprocessingShape">
+                    <wps:wsp>
+                      <wps:cNvSpPr txBox="1">
+                        <a:spLocks noChangeArrowheads="1"/>
+                      </wps:cNvSpPr>
+                      <wps:spPr bwMode="auto">
+                        <a:xfrm>
+                          <a:off x="0" y="0"/>
+                          <a:ext cx="1257300" cy="1404620"/>
+                        </a:xfrm>
+                        <a:prstGeom prst="rect">
+                          <a:avLst/>
+                        </a:prstGeom>
+                        <a:noFill/>
+                        <a:ln w="9525">
+                          <a:noFill/>
+                          <a:miter lim="800000"/>
+                          <a:headEnd/>
+                          <a:tailEnd/>
+                        </a:ln>
+                      </wps:spPr>
+                      <wps:txbx>
+                        <w:txbxContent>
+                          <w:p>
+                            <w:pPr>
+                              <w:rPr>
+                                <w:b/>
+                                <w:sz w:val="52"/>
+                                <w:lang w:val="en-NZ"/>
+                              </w:rPr>
+                            </w:pPr>
+                            <w:r>
+                              <w:rPr>
+                                <w:b/>
+                                <w:sz w:val="52"/>
+                                <w:lang w:val="en-NZ"/>
+                              </w:rPr>
+                              <w:t>10</w:t>
+                            </w:r>
+                            <w:r>
+                              <w:rPr>
+                                <w:b/>
+                                <w:sz w:val="52"/>
+                                <w:lang w:val="en-NZ"/>
+                              </w:rPr>
+                              <w:t xml:space="preserve"> </w:t>
+                            </w:r>
+                            <w:r>
+                              <w:rPr>
+                                <w:sz w:val="40"/>
+                                <w:lang w:val="en-NZ"/>
+                              </w:rPr>
+                              <w:t>points</w:t>
+                            </w:r>
+                          </w:p>
+                        </w:txbxContent>
+                      </wps:txbx>
+                      <wps:bodyPr rot="0" vert="horz" wrap="square" lIns="91440" tIns="45720" rIns="91440" bIns="45720" anchor="t" anchorCtr="0">
+                        <a:spAutoFit/>
+                      </wps:bodyPr>
+                    </wps:wsp>
+                  </a:graphicData>
+                </a:graphic>
+                <wp14:sizeRelH relativeFrom="margin">
+                  <wp14:pctWidth>0</wp14:pctWidth>
+                </wp14:sizeRelH>
+                <wp14:sizeRelV relativeFrom="margin">
+                  <wp14:pctHeight>20000</wp14:pctHeight>
+                </wp14:sizeRelV>
+              </wp:anchor>
+            </w:drawing>
+          </mc:Choice>
+          <mc:Fallback>
+            <w:pict>
+              <v:shape w14:anchorId="28EA69A9" id="_x0000_s1093" type="#_x0000_t202" style="position:absolute;margin-left:251.5pt;margin-top:2.85pt;width:99pt;height:110.6pt;z-index:251881472;visibility:visible;mso-wrap-style:square;mso-width-percent:0;mso-height-percent:200;mso-wrap-distance-left:9pt;mso-wrap-distance-top:3.6pt;mso-wrap-distance-right:9pt;mso-wrap-distance-bottom:3.6pt;mso-position-horizontal:absolute;mso-position-horizontal-relative:margin;mso-position-vertical:absolute;mso-position-vertical-relative:text;mso-width-percent:0;mso-height-percent:200;mso-width-relative:margin;mso-height-relative:margin;v-text-anchor:top" o:gfxdata="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" filled="f" stroked="f">
+                <v:textbox style="mso-fit-shape-to-text:t">
+                  <w:txbxContent>
+                    <w:p>
+                      <w:pPr>
+                        <w:rPr>
+                          <w:b/>
+                          <w:sz w:val="52"/>
+                          <w:lang w:val="en-NZ"/>
+                        </w:rPr>
+                      </w:pPr>
+                      <w:r>
+                        <w:rPr>
+                          <w:b/>
+                          <w:sz w:val="52"/>
+                          <w:lang w:val="en-NZ"/>
+                        </w:rPr>
+                        <w:t>10</w:t>
+                      </w:r>
+                      <w:r>
+                        <w:rPr>
+                          <w:b/>
+                          <w:sz w:val="52"/>
+                          <w:lang w:val="en-NZ"/>
+                        </w:rPr>
+                        <w:t xml:space="preserve"> </w:t>
+                      </w:r>
+                      <w:r>
+                        <w:rPr>
+                          <w:sz w:val="40"/>
+                          <w:lang w:val="en-NZ"/>
+                        </w:rPr>
+                        <w:t>points</w:t>
+                      </w:r>
+                    </w:p>
+                  </w:txbxContent>
+                </v:textbox>
+                <w10:wrap type="square" anchorx="margin"/>
+              </v:shape>
+            </w:pict>
+          </mc:Fallback>
+        </mc:AlternateContent>
+      </w:r>
+      <w:r>
+        <w:rPr>
+          <w:noProof/>
+        </w:rPr>
+        <mc:AlternateContent>
+          <mc:Choice Requires="wps">
+            <w:drawing>
+              <wp:anchor distT="0" distB="0" distL="114300" distR="114300" simplePos="0" relativeHeight="251869184" behindDoc="0" locked="0" layoutInCell="1" allowOverlap="1" wp14:anchorId="0D34C48D" wp14:editId="3C6514EA">
+                <wp:simplePos x="0" y="0"/>
+                <wp:positionH relativeFrom="column">
+                  <wp:posOffset>0</wp:posOffset>
+                </wp:positionH>
+                <wp:positionV relativeFrom="paragraph">
+                  <wp:posOffset>19050</wp:posOffset>
+                </wp:positionV>
+                <wp:extent cx="4425950" cy="2711450"/>
+                <wp:effectExtent l="19050" t="19050" r="12700" b="12700"/>
+                <wp:wrapNone/>
+                <wp:docPr id="291" name="Rectangle 291"/>
+                <wp:cNvGraphicFramePr/>
+                <a:graphic xmlns:a="http://schemas.openxmlformats.org/drawingml/2006/main">
+                  <a:graphicData uri="http://schemas.microsoft.com/office/word/2010/wordprocessingShape">
+                    <wps:wsp>
+                      <wps:cNvSpPr/>
+                      <wps:spPr>
+                        <a:xfrm>
+                          <a:off x="0" y="0"/>
+                          <a:ext cx="4425950" cy="2711450"/>
+                        </a:xfrm>
+                        <a:prstGeom prst="rect">
+                          <a:avLst/>
+                        </a:prstGeom>
+                        <a:noFill/>
+                        <a:ln w="28575">
+                          <a:solidFill>
+                            <a:schemeClr val="tx1"/>
+                          </a:solidFill>
+                        </a:ln>
+                      </wps:spPr>
+                      <wps:style>
+                        <a:lnRef idx="2">
+                          <a:schemeClr val="accent1">
+                            <a:shade val="50000"/>
+                          </a:schemeClr>
+                        </a:lnRef>
+                        <a:fillRef idx="1">
+                          <a:schemeClr val="accent1"/>
+                        </a:fillRef>
+                        <a:effectRef idx="0">
+                          <a:schemeClr val="accent1"/>
+                        </a:effectRef>
+                        <a:fontRef idx="minor">
+                          <a:schemeClr val="lt1"/>
+                        </a:fontRef>
+                      </wps:style>
+                      <wps:bodyPr rot="0" spcFirstLastPara="0" vertOverflow="overflow" horzOverflow="overflow" vert="horz" wrap="square" lIns="91440" tIns="45720" rIns="91440" bIns="45720" numCol="1" spcCol="0" rtlCol="0" fromWordArt="0" anchor="ctr" anchorCtr="0" forceAA="0" compatLnSpc="1">
+                        <a:prstTxWarp prst="textNoShape">
+                          <a:avLst/>
+                        </a:prstTxWarp>
+                        <a:noAutofit/>
+                      </wps:bodyPr>
+                    </wps:wsp>
+                  </a:graphicData>
+                </a:graphic>
+              </wp:anchor>
+            </w:drawing>
+          </mc:Choice>
+          <mc:Fallback>
+            <w:pict>
+              <v:rect w14:anchorId="6313C7C4" id="Rectangle 291" o:spid="_x0000_s1026" style="position:absolute;margin-left:0;margin-top:1.5pt;width:348.5pt;height:213.5pt;z-index:251869184;visibility:visible;mso-wrap-style:square;mso-wrap-distance-left:9pt;mso-wrap-distance-top:0;mso-wrap-distance-right:9pt;mso-wrap-distance-bottom:0;mso-position-horizontal:absolute;mso-position-horizontal-relative:text;mso-position-vertical:absolute;mso-position-vertical-relative:text;v-text-anchor:middle" o:gfxdata="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" filled="f" strokecolor="black [3213]" strokeweight="2.25pt"/>
+            </w:pict>
+          </mc:Fallback>
+        </mc:AlternateContent>
+      </w:r>
+    </w:p>
+    <w:p>
+      <w:r>
+        <w:rPr>
+          <w:noProof/>
+        </w:rPr>
+        <mc:AlternateContent>
+          <mc:Choice Requires="wps">
+            <w:drawing>
+              <wp:anchor distT="45720" distB="45720" distL="114300" distR="114300" simplePos="0" relativeHeight="251875328" behindDoc="0" locked="0" layoutInCell="1" allowOverlap="1" wp14:anchorId="73B1B371" wp14:editId="033DF2CF">
+                <wp:simplePos x="0" y="0"/>
+                <wp:positionH relativeFrom="column">
+                  <wp:posOffset>1695450</wp:posOffset>
+                </wp:positionH>
+                <wp:positionV relativeFrom="paragraph">
+                  <wp:posOffset>49530</wp:posOffset>
+                </wp:positionV>
+                <wp:extent cx="1358900" cy="1404620"/>
+                <wp:effectExtent l="0" t="0" r="0" b="0"/>
+                <wp:wrapSquare wrapText="bothSides"/>
+                <wp:docPr id="294" name="Text Box 2"/>
+                <wp:cNvGraphicFramePr>
+                  <a:graphicFrameLocks xmlns:a="http://schemas.openxmlformats.org/drawingml/2006/main"/>
+                </wp:cNvGraphicFramePr>
+                <a:graphic xmlns:a="http://schemas.openxmlformats.org/drawingml/2006/main">
+                  <a:graphicData uri="http://schemas.microsoft.com/office/word/2010/wordprocessingShape">
+                    <wps:wsp>
+                      <wps:cNvSpPr txBox="1">
+                        <a:spLocks noChangeArrowheads="1"/>
+                      </wps:cNvSpPr>
+                      <wps:spPr bwMode="auto">
+                        <a:xfrm>
+                          <a:off x="0" y="0"/>
+                          <a:ext cx="1358900" cy="1404620"/>
+                        </a:xfrm>
+                        <a:prstGeom prst="rect">
+                          <a:avLst/>
+                        </a:prstGeom>
+                        <a:noFill/>
+                        <a:ln w="9525">
+                          <a:noFill/>
+                          <a:miter lim="800000"/>
+                          <a:headEnd/>
+                          <a:tailEnd/>
+                        </a:ln>
+                      </wps:spPr>
+                      <wps:txbx>
+                        <w:txbxContent>
+                          <w:p>
+                            <w:pPr>
+                              <w:rPr>
+                                <w:b/>
+                                <w:sz w:val="52"/>
+                                <w:lang w:val="en-NZ"/>
+                              </w:rPr>
+                            </w:pPr>
+                            <w:r>
+                              <w:rPr>
+                                <w:b/>
+                                <w:sz w:val="52"/>
+                                <w:lang w:val="en-NZ"/>
+                              </w:rPr>
+                              <w:t>TEAM C</w:t>
+                            </w:r>
+                          </w:p>
+                        </w:txbxContent>
+                      </wps:txbx>
+                      <wps:bodyPr rot="0" vert="horz" wrap="square" lIns="91440" tIns="45720" rIns="91440" bIns="45720" anchor="t" anchorCtr="0">
+                        <a:spAutoFit/>
+                      </wps:bodyPr>
+                    </wps:wsp>
+                  </a:graphicData>
+                </a:graphic>
+                <wp14:sizeRelH relativeFrom="margin">
+                  <wp14:pctWidth>0</wp14:pctWidth>
+                </wp14:sizeRelH>
+                <wp14:sizeRelV relativeFrom="margin">
+                  <wp14:pctHeight>20000</wp14:pctHeight>
+                </wp14:sizeRelV>
+              </wp:anchor>
+            </w:drawing>
+          </mc:Choice>
+          <mc:Fallback>
+            <w:pict>
+              <v:shape w14:anchorId="73B1B371" id="_x0000_s1094" type="#_x0000_t202" style="position:absolute;margin-left:133.5pt;margin-top:3.9pt;width:107pt;height:110.6pt;z-index:251875328;visibility:visible;mso-wrap-style:square;mso-width-percent:0;mso-height-percent:200;mso-wrap-distance-left:9pt;mso-wrap-distance-top:3.6pt;mso-wrap-distance-right:9pt;mso-wrap-distance-bottom:3.6pt;mso-position-horizontal:absolute;mso-position-horizontal-relative:text;mso-position-vertical:absolute;mso-position-vertical-relative:text;mso-width-percent:0;mso-height-percent:200;mso-width-relative:margin;mso-height-relative:margin;v-text-anchor:top" o:gfxdata="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" filled="f" stroked="f">
+                <v:textbox style="mso-fit-shape-to-text:t">
+                  <w:txbxContent>
+                    <w:p>
+                      <w:pPr>
+                        <w:rPr>
+                          <w:b/>
+                          <w:sz w:val="52"/>
+                          <w:lang w:val="en-NZ"/>
+                        </w:rPr>
+                      </w:pPr>
+                      <w:r>
+                        <w:rPr>
+                          <w:b/>
+                          <w:sz w:val="52"/>
+                          <w:lang w:val="en-NZ"/>
+                        </w:rPr>
+                        <w:t>TEAM C</w:t>
+                      </w:r>
+                    </w:p>
+                  </w:txbxContent>
+                </v:textbox>
+                <w10:wrap type="square"/>
+              </v:shape>
+            </w:pict>
+          </mc:Fallback>
+        </mc:AlternateContent>
+      </w:r>
+    </w:p>
+    <w:p/>
+    <w:p>
+      <w:r>
+        <w:rPr>
+          <w:noProof/>
+        </w:rPr>
+        <mc:AlternateContent>
+          <mc:Choice Requires="wps">
+            <w:drawing>
+              <wp:anchor distT="45720" distB="45720" distL="114300" distR="114300" simplePos="0" relativeHeight="251883520" behindDoc="0" locked="0" layoutInCell="1" allowOverlap="1" wp14:anchorId="28EA69A9" wp14:editId="43E43EAD">
+                <wp:simplePos x="0" y="0"/>
+                <wp:positionH relativeFrom="margin">
+                  <wp:posOffset>1803400</wp:posOffset>
+                </wp:positionH>
+                <wp:positionV relativeFrom="paragraph">
+                  <wp:posOffset>51435</wp:posOffset>
+                </wp:positionV>
+                <wp:extent cx="1466850" cy="1404620"/>
+                <wp:effectExtent l="0" t="0" r="0" b="0"/>
+                <wp:wrapSquare wrapText="bothSides"/>
+                <wp:docPr id="298" name="Text Box 2"/>
+                <wp:cNvGraphicFramePr>
+                  <a:graphicFrameLocks xmlns:a="http://schemas.openxmlformats.org/drawingml/2006/main"/>
+                </wp:cNvGraphicFramePr>
+                <a:graphic xmlns:a="http://schemas.openxmlformats.org/drawingml/2006/main">
+                  <a:graphicData uri="http://schemas.microsoft.com/office/word/2010/wordprocessingShape">
+                    <wps:wsp>
+                      <wps:cNvSpPr txBox="1">
+                        <a:spLocks noChangeArrowheads="1"/>
+                      </wps:cNvSpPr>
+                      <wps:spPr bwMode="auto">
+                        <a:xfrm>
+                          <a:off x="0" y="0"/>
+                          <a:ext cx="1466850" cy="1404620"/>
+                        </a:xfrm>
+                        <a:prstGeom prst="rect">
+                          <a:avLst/>
+                        </a:prstGeom>
+                        <a:noFill/>
+                        <a:ln w="9525">
+                          <a:noFill/>
+                          <a:miter lim="800000"/>
+                          <a:headEnd/>
+                          <a:tailEnd/>
+                        </a:ln>
+                      </wps:spPr>
+                      <wps:txbx>
+                        <w:txbxContent>
+                          <w:p>
+                            <w:pPr>
+                              <w:rPr>
+                                <w:b/>
+                                <w:sz w:val="52"/>
+                                <w:lang w:val="en-NZ"/>
+                              </w:rPr>
+                            </w:pPr>
+                            <w:r>
+                              <w:rPr>
+                                <w:b/>
+                                <w:sz w:val="52"/>
+                                <w:lang w:val="en-NZ"/>
+                              </w:rPr>
+                              <w:t>2</w:t>
+                            </w:r>
+                            <w:r>
+                              <w:rPr>
+                                <w:b/>
+                                <w:sz w:val="52"/>
+                                <w:vertAlign w:val="superscript"/>
+                                <w:lang w:val="en-NZ"/>
+                              </w:rPr>
+                              <w:t>nd</w:t>
+                            </w:r>
+                            <w:r>
+                              <w:rPr>
+                                <w:b/>
+                                <w:sz w:val="52"/>
+                                <w:lang w:val="en-NZ"/>
+                              </w:rPr>
+                              <w:t xml:space="preserve"> </w:t>
+                            </w:r>
+                            <w:r>
+                              <w:rPr>
+                                <w:sz w:val="40"/>
+                                <w:lang w:val="en-NZ"/>
+                              </w:rPr>
+                              <w:t>place</w:t>
+                            </w:r>
+                          </w:p>
+                        </w:txbxContent>
+                      </wps:txbx>
+                      <wps:bodyPr rot="0" vert="horz" wrap="square" lIns="91440" tIns="45720" rIns="91440" bIns="45720" anchor="t" anchorCtr="0">
+                        <a:spAutoFit/>
+                      </wps:bodyPr>
+                    </wps:wsp>
+                  </a:graphicData>
+                </a:graphic>
+                <wp14:sizeRelH relativeFrom="margin">
+                  <wp14:pctWidth>0</wp14:pctWidth>
+                </wp14:sizeRelH>
+                <wp14:sizeRelV relativeFrom="margin">
+                  <wp14:pctHeight>20000</wp14:pctHeight>
+                </wp14:sizeRelV>
+              </wp:anchor>
+            </w:drawing>
+          </mc:Choice>
+          <mc:Fallback>
+            <w:pict>
+              <v:shape w14:anchorId="28EA69A9" id="_x0000_s1095" type="#_x0000_t202" style="position:absolute;margin-left:142pt;margin-top:4.05pt;width:115.5pt;height:110.6pt;z-index:251883520;visibility:visible;mso-wrap-style:square;mso-width-percent:0;mso-height-percent:200;mso-wrap-distance-left:9pt;mso-wrap-distance-top:3.6pt;mso-wrap-distance-right:9pt;mso-wrap-distance-bottom:3.6pt;mso-position-horizontal:absolute;mso-position-horizontal-relative:margin;mso-position-vertical:absolute;mso-position-vertical-relative:text;mso-width-percent:0;mso-height-percent:200;mso-width-relative:margin;mso-height-relative:margin;v-text-anchor:top" o:gfxdata="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" filled="f" stroked="f">
+                <v:textbox style="mso-fit-shape-to-text:t">
+                  <w:txbxContent>
+                    <w:p>
+                      <w:pPr>
+                        <w:rPr>
+                          <w:b/>
+                          <w:sz w:val="52"/>
+                          <w:lang w:val="en-NZ"/>
+                        </w:rPr>
+                      </w:pPr>
+                      <w:r>
+                        <w:rPr>
+                          <w:b/>
+                          <w:sz w:val="52"/>
+                          <w:lang w:val="en-NZ"/>
+                        </w:rPr>
+                        <w:t>2</w:t>
+                      </w:r>
+                      <w:r>
+                        <w:rPr>
+                          <w:b/>
+                          <w:sz w:val="52"/>
+                          <w:vertAlign w:val="superscript"/>
+                          <w:lang w:val="en-NZ"/>
+                        </w:rPr>
+                        <w:t>nd</w:t>
+                      </w:r>
+                      <w:r>
+                        <w:rPr>
+                          <w:b/>
+                          <w:sz w:val="52"/>
+                          <w:lang w:val="en-NZ"/>
+                        </w:rPr>
+                        <w:t xml:space="preserve"> </w:t>
+                      </w:r>
+                      <w:r>
+                        <w:rPr>
+                          <w:sz w:val="40"/>
+                          <w:lang w:val="en-NZ"/>
+                        </w:rPr>
+                        <w:t>place</w:t>
+                      </w:r>
+                    </w:p>
+                  </w:txbxContent>
+                </v:textbox>
+                <w10:wrap type="square" anchorx="margin"/>
+              </v:shape>
+            </w:pict>
+          </mc:Fallback>
+        </mc:AlternateContent>
+      </w:r>
+    </w:p>
+    <w:p>
+      <w:r>
+        <w:rPr>
+          <w:noProof/>
+        </w:rPr>
+        <mc:AlternateContent>
+          <mc:Choice Requires="wps">
+            <w:drawing>
+              <wp:anchor distT="45720" distB="45720" distL="114300" distR="114300" simplePos="0" relativeHeight="251891712" behindDoc="0" locked="0" layoutInCell="1" allowOverlap="1" wp14:anchorId="5CCD4554" wp14:editId="49E98733">
+                <wp:simplePos x="0" y="0"/>
+                <wp:positionH relativeFrom="margin">
+                  <wp:align>left</wp:align>
+                </wp:positionH>
+                <wp:positionV relativeFrom="paragraph">
+                  <wp:posOffset>57150</wp:posOffset>
+                </wp:positionV>
+                <wp:extent cx="1860550" cy="1530350"/>
+                <wp:effectExtent l="0" t="0" r="0" b="0"/>
+                <wp:wrapSquare wrapText="bothSides"/>
+                <wp:docPr id="306" name="Text Box 2"/>
+                <wp:cNvGraphicFramePr>
+                  <a:graphicFrameLocks xmlns:a="http://schemas.openxmlformats.org/drawingml/2006/main"/>
+                </wp:cNvGraphicFramePr>
+                <a:graphic xmlns:a="http://schemas.openxmlformats.org/drawingml/2006/main">
+                  <a:graphicData uri="http://schemas.microsoft.com/office/word/2010/wordprocessingShape">
+                    <wps:wsp>
+                      <wps:cNvSpPr txBox="1">
+                        <a:spLocks noChangeArrowheads="1"/>
+                      </wps:cNvSpPr>
+                      <wps:spPr bwMode="auto">
+                        <a:xfrm>
+                          <a:off x="0" y="0"/>
+                          <a:ext cx="1860550" cy="1530350"/>
+                        </a:xfrm>
+                        <a:prstGeom prst="rect">
+                          <a:avLst/>
+                        </a:prstGeom>
+                        <a:noFill/>
+                        <a:ln w="9525">
+                          <a:noFill/>
+                          <a:miter lim="800000"/>
+                          <a:headEnd/>
+                          <a:tailEnd/>
+                        </a:ln>
+                      </wps:spPr>
+                      <wps:txbx>
+                        <w:txbxContent>
+                          <w:p>
+                            <w:pPr>
+                              <w:spacing w:after="0"/>
+                              <w:rPr>
+                                <w:b/>
+                                <w:sz w:val="32"/>
+                                <w:lang w:val="en-NZ"/>
+                              </w:rPr>
+                            </w:pPr>
+                            <w:r>
+                              <w:rPr>
+                                <w:b/>
+                                <w:sz w:val="32"/>
+                                <w:lang w:val="en-NZ"/>
+                              </w:rPr>
+                              <w:t>Members</w:t>
+                            </w:r>
+                          </w:p>
+                          <w:p>
+                            <w:pPr>
+                              <w:spacing w:after="0"/>
+                              <w:rPr>
+                                <w:sz w:val="32"/>
+                                <w:lang w:val="en-NZ"/>
+                              </w:rPr>
+                            </w:pPr>
+                            <w:r>
+                              <w:rPr>
+                                <w:sz w:val="32"/>
+                                <w:lang w:val="en-NZ"/>
+                              </w:rPr>
+                              <w:t xml:space="preserve">Member A </w:t>
+                            </w:r>
+                          </w:p>
+                          <w:p>
+                            <w:pPr>
+                              <w:spacing w:after="0"/>
+                              <w:rPr>
+                                <w:sz w:val="32"/>
+                                <w:lang w:val="en-NZ"/>
+                              </w:rPr>
+                            </w:pPr>
+                            <w:r>
+                              <w:rPr>
+                                <w:sz w:val="32"/>
+                                <w:lang w:val="en-NZ"/>
+                              </w:rPr>
+                              <w:t>Member B</w:t>
+                            </w:r>
+                          </w:p>
+                          <w:p>
+                            <w:pPr>
+                              <w:spacing w:after="0"/>
+                              <w:rPr>
+                                <w:sz w:val="32"/>
+                                <w:lang w:val="en-NZ"/>
+                              </w:rPr>
+                            </w:pPr>
+                            <w:r>
+                              <w:rPr>
+                                <w:sz w:val="32"/>
+                                <w:lang w:val="en-NZ"/>
+                              </w:rPr>
+                              <w:t>Member C</w:t>
+                            </w:r>
+                          </w:p>
+                          <w:p>
+                            <w:pPr>
+                              <w:spacing w:after="0"/>
+                              <w:rPr>
+                                <w:i/>
+                                <w:sz w:val="32"/>
+                                <w:lang w:val="en-NZ"/>
+                              </w:rPr>
+                            </w:pPr>
+                            <w:r>
+                              <w:rPr>
+                                <w:sz w:val="32"/>
+                                <w:lang w:val="en-NZ"/>
+                              </w:rPr>
+                              <w:t>Member D</w:t>
+                            </w:r>
+                            <w:r>
+                              <w:rPr>
+                                <w:sz w:val="32"/>
+                                <w:lang w:val="en-NZ"/>
+                              </w:rPr>
+                              <w:t xml:space="preserve"> </w:t>
+                            </w:r>
+                            <w:r>
+                              <w:rPr>
+                                <w:sz w:val="32"/>
+                                <w:lang w:val="en-NZ"/>
+                              </w:rPr>
+                              <w:t xml:space="preserve">– </w:t>
+                            </w:r>
+                            <w:r>
+                              <w:rPr>
+                                <w:i/>
+                                <w:sz w:val="32"/>
+                                <w:lang w:val="en-NZ"/>
+                              </w:rPr>
+                              <w:t>runner</w:t>
+                            </w:r>
+                          </w:p>
+                        </w:txbxContent>
+                      </wps:txbx>
+                      <wps:bodyPr rot="0" vert="horz" wrap="square" lIns="91440" tIns="45720" rIns="91440" bIns="45720" anchor="t" anchorCtr="0">
+                        <a:noAutofit/>
+                      </wps:bodyPr>
+                    </wps:wsp>
+                  </a:graphicData>
+                </a:graphic>
+                <wp14:sizeRelH relativeFrom="margin">
+                  <wp14:pctWidth>0</wp14:pctWidth>
+                </wp14:sizeRelH>
+                <wp14:sizeRelV relativeFrom="margin">
+                  <wp14:pctHeight>0</wp14:pctHeight>
+                </wp14:sizeRelV>
+              </wp:anchor>
+            </w:drawing>
+          </mc:Choice>
+          <mc:Fallback>
+            <w:pict>
+              <v:shape w14:anchorId="5CCD4554" id="_x0000_s1096" type="#_x0000_t202" style="position:absolute;margin-left:0;margin-top:4.5pt;width:146.5pt;height:120.5pt;z-index:251891712;visibility:visible;mso-wrap-style:square;mso-width-percent:0;mso-height-percent:0;mso-wrap-distance-left:9pt;mso-wrap-distance-top:3.6pt;mso-wrap-distance-right:9pt;mso-wrap-distance-bottom:3.6pt;mso-position-horizontal:left;mso-position-horizontal-relative:margin;mso-position-vertical:absolute;mso-position-vertical-relative:text;mso-width-percent:0;mso-height-percent:0;mso-width-relative:margin;mso-height-relative:margin;v-text-anchor:top" o:gfxdata="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" filled="f" stroked="f">
+                <v:textbox>
+                  <w:txbxContent>
+                    <w:p>
+                      <w:pPr>
+                        <w:spacing w:after="0"/>
+                        <w:rPr>
+                          <w:b/>
+                          <w:sz w:val="32"/>
+                          <w:lang w:val="en-NZ"/>
+                        </w:rPr>
+                      </w:pPr>
+                      <w:r>
+                        <w:rPr>
+                          <w:b/>
+                          <w:sz w:val="32"/>
+                          <w:lang w:val="en-NZ"/>
+                        </w:rPr>
+                        <w:t>Members</w:t>
+                      </w:r>
+                    </w:p>
+                    <w:p>
+                      <w:pPr>
+                        <w:spacing w:after="0"/>
+                        <w:rPr>
+                          <w:sz w:val="32"/>
+                          <w:lang w:val="en-NZ"/>
+                        </w:rPr>
+                      </w:pPr>
+                      <w:r>
+                        <w:rPr>
+                          <w:sz w:val="32"/>
+                          <w:lang w:val="en-NZ"/>
+                        </w:rPr>
+                        <w:t xml:space="preserve">Member A </w:t>
+                      </w:r>
+                    </w:p>
+                    <w:p>
+                      <w:pPr>
+                        <w:spacing w:after="0"/>
+                        <w:rPr>
+                          <w:sz w:val="32"/>
+                          <w:lang w:val="en-NZ"/>
+                        </w:rPr>
+                      </w:pPr>
+                      <w:r>
+                        <w:rPr>
+                          <w:sz w:val="32"/>
+                          <w:lang w:val="en-NZ"/>
+                        </w:rPr>
+                        <w:t>Member B</w:t>
+                      </w:r>
+                    </w:p>
+                    <w:p>
+                      <w:pPr>
+                        <w:spacing w:after="0"/>
+                        <w:rPr>
+                          <w:sz w:val="32"/>
+                          <w:lang w:val="en-NZ"/>
+                        </w:rPr>
+                      </w:pPr>
+                      <w:r>
+                        <w:rPr>
+                          <w:sz w:val="32"/>
+                          <w:lang w:val="en-NZ"/>
+                        </w:rPr>
+                        <w:t>Member C</w:t>
+                      </w:r>
+                    </w:p>
+                    <w:p>
+                      <w:pPr>
+                        <w:spacing w:after="0"/>
+                        <w:rPr>
+                          <w:i/>
+                          <w:sz w:val="32"/>
+                          <w:lang w:val="en-NZ"/>
+                        </w:rPr>
+                      </w:pPr>
+                      <w:r>
+                        <w:rPr>
+                          <w:sz w:val="32"/>
+                          <w:lang w:val="en-NZ"/>
+                        </w:rPr>
+                        <w:t>Member D</w:t>
+                      </w:r>
+                      <w:r>
+                        <w:rPr>
+                          <w:sz w:val="32"/>
+                          <w:lang w:val="en-NZ"/>
+                        </w:rPr>
+                        <w:t xml:space="preserve"> </w:t>
+                      </w:r>
+                      <w:r>
+                        <w:rPr>
+                          <w:sz w:val="32"/>
+                          <w:lang w:val="en-NZ"/>
+                        </w:rPr>
+                        <w:t xml:space="preserve">– </w:t>
+                      </w:r>
+                      <w:r>
+                        <w:rPr>
+                          <w:i/>
+                          <w:sz w:val="32"/>
+                          <w:lang w:val="en-NZ"/>
+                        </w:rPr>
+                        <w:t>runner</w:t>
+                      </w:r>
+                    </w:p>
+                  </w:txbxContent>
+                </v:textbox>
+                <w10:wrap type="square" anchorx="margin"/>
+              </v:shape>
+            </w:pict>
+          </mc:Fallback>
+        </mc:AlternateContent>
+      </w:r>
+    </w:p>
+    <w:p>
+      <w:r>
+        <w:rPr>
+          <w:noProof/>
+        </w:rPr>
+        <mc:AlternateContent>
+          <mc:Choice Requires="wps">
+            <w:drawing>
+              <wp:anchor distT="45720" distB="45720" distL="114300" distR="114300" simplePos="0" relativeHeight="251902976" behindDoc="0" locked="0" layoutInCell="1" allowOverlap="1" wp14:anchorId="5AA0398C" wp14:editId="4FCC9922">
+                <wp:simplePos x="0" y="0"/>
+                <wp:positionH relativeFrom="margin">
+                  <wp:posOffset>1962150</wp:posOffset>
+                </wp:positionH>
+                <wp:positionV relativeFrom="paragraph">
+                  <wp:posOffset>80010</wp:posOffset>
+                </wp:positionV>
+                <wp:extent cx="2438400" cy="1530350"/>
+                <wp:effectExtent l="0" t="0" r="0" b="0"/>
+                <wp:wrapSquare wrapText="bothSides"/>
+                <wp:docPr id="311" name="Text Box 2"/>
+                <wp:cNvGraphicFramePr>
+                  <a:graphicFrameLocks xmlns:a="http://schemas.openxmlformats.org/drawingml/2006/main"/>
+                </wp:cNvGraphicFramePr>
+                <a:graphic xmlns:a="http://schemas.openxmlformats.org/drawingml/2006/main">
+                  <a:graphicData uri="http://schemas.microsoft.com/office/word/2010/wordprocessingShape">
+                    <wps:wsp>
+                      <wps:cNvSpPr txBox="1">
+                        <a:spLocks noChangeArrowheads="1"/>
+                      </wps:cNvSpPr>
+                      <wps:spPr bwMode="auto">
+                        <a:xfrm>
+                          <a:off x="0" y="0"/>
+                          <a:ext cx="2438400" cy="1530350"/>
+                        </a:xfrm>
+                        <a:prstGeom prst="rect">
+                          <a:avLst/>
+                        </a:prstGeom>
+                        <a:noFill/>
+                        <a:ln w="9525">
+                          <a:noFill/>
+                          <a:miter lim="800000"/>
+                          <a:headEnd/>
+                          <a:tailEnd/>
+                        </a:ln>
+                      </wps:spPr>
+                      <wps:txbx>
+                        <w:txbxContent>
+                          <w:p>
+                            <w:pPr>
+                              <w:spacing w:after="0"/>
+                              <w:rPr>
+                                <w:b/>
+                                <w:sz w:val="32"/>
+                                <w:lang w:val="en-NZ"/>
+                              </w:rPr>
+                            </w:pPr>
+                            <w:r>
+                              <w:rPr>
+                                <w:b/>
+                                <w:sz w:val="32"/>
+                                <w:lang w:val="en-NZ"/>
+                              </w:rPr>
+                              <w:t>Correct | Incorrect | Pass</w:t>
+                            </w:r>
+                          </w:p>
+                          <w:p>
+                            <w:pPr>
+                              <w:spacing w:after="0"/>
+                              <w:rPr>
+                                <w:b/>
+                                <w:sz w:val="32"/>
+                                <w:lang w:val="en-NZ"/>
+                              </w:rPr>
+                            </w:pPr>
+                          </w:p>
+                          <w:p>
+                            <w:pPr>
+                              <w:spacing w:after="0"/>
+                              <w:jc w:val="center"/>
+                              <w:rPr>
+                                <w:b/>
+                                <w:sz w:val="64"/>
+                                <w:lang w:val="en-NZ"/>
+                              </w:rPr>
+                            </w:pPr>
+                            <w:r>
+                              <w:rPr>
+                                <w:b/>
+                                <w:sz w:val="64"/>
+                                <w:lang w:val="en-NZ"/>
+                              </w:rPr>
+                              <w:t xml:space="preserve"> </w:t>
+                            </w:r>
+                            <w:r>
+                              <w:rPr>
+                                <w:b/>
+                                <w:sz w:val="64"/>
+                                <w:lang w:val="en-NZ"/>
+                              </w:rPr>
+                              <w:t>2</w:t>
+                            </w:r>
+                            <w:r>
+                              <w:rPr>
+                                <w:b/>
+                                <w:sz w:val="64"/>
+                                <w:lang w:val="en-NZ"/>
+                              </w:rPr>
+                              <w:t xml:space="preserve">      </w:t>
+                            </w:r>
+                            <w:r>
+                              <w:rPr>
+                                <w:b/>
+                                <w:sz w:val="64"/>
+                                <w:lang w:val="en-NZ"/>
+                              </w:rPr>
+                              <w:t>2</w:t>
+                            </w:r>
+                            <w:r>
+                              <w:rPr>
+                                <w:b/>
+                                <w:sz w:val="64"/>
+                                <w:lang w:val="en-NZ"/>
+                              </w:rPr>
+                              <w:t xml:space="preserve">      0</w:t>
+                            </w:r>
+                          </w:p>
+                        </w:txbxContent>
+                      </wps:txbx>
+                      <wps:bodyPr rot="0" vert="horz" wrap="square" lIns="91440" tIns="45720" rIns="91440" bIns="45720" anchor="t" anchorCtr="0">
+                        <a:noAutofit/>
+                      </wps:bodyPr>
+                    </wps:wsp>
+                  </a:graphicData>
+                </a:graphic>
+                <wp14:sizeRelH relativeFrom="margin">
+                  <wp14:pctWidth>0</wp14:pctWidth>
+                </wp14:sizeRelH>
+                <wp14:sizeRelV relativeFrom="margin">
+                  <wp14:pctHeight>0</wp14:pctHeight>
+                </wp14:sizeRelV>
+              </wp:anchor>
+            </w:drawing>
+          </mc:Choice>
+          <mc:Fallback>
+            <w:pict>
+              <v:shape w14:anchorId="5AA0398C" id="_x0000_s1097" type="#_x0000_t202" style="position:absolute;margin-left:154.5pt;margin-top:6.3pt;width:192pt;height:120.5pt;z-index:251902976;visibility:visible;mso-wrap-style:square;mso-width-percent:0;mso-height-percent:0;mso-wrap-distance-left:9pt;mso-wrap-distance-top:3.6pt;mso-wrap-distance-right:9pt;mso-wrap-distance-bottom:3.6pt;mso-position-horizontal:absolute;mso-position-horizontal-relative:margin;mso-position-vertical:absolute;mso-position-vertical-relative:text;mso-width-percent:0;mso-height-percent:0;mso-width-relative:margin;mso-height-relative:margin;v-text-anchor:top" o:gfxdata="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" filled="f" stroked="f">
+                <v:textbox>
+                  <w:txbxContent>
+                    <w:p>
+                      <w:pPr>
+                        <w:spacing w:after="0"/>
+                        <w:rPr>
+                          <w:b/>
+                          <w:sz w:val="32"/>
+                          <w:lang w:val="en-NZ"/>
+                        </w:rPr>
+                      </w:pPr>
+                      <w:r>
+                        <w:rPr>
+                          <w:b/>
+                          <w:sz w:val="32"/>
+                          <w:lang w:val="en-NZ"/>
+                        </w:rPr>
+                        <w:t>Correct | Incorrect | Pass</w:t>
+                      </w:r>
+                    </w:p>
+                    <w:p>
+                      <w:pPr>
+                        <w:spacing w:after="0"/>
+                        <w:rPr>
+                          <w:b/>
+                          <w:sz w:val="32"/>
+                          <w:lang w:val="en-NZ"/>
+                        </w:rPr>
+                      </w:pPr>
+                    </w:p>
+                    <w:p>
+                      <w:pPr>
+                        <w:spacing w:after="0"/>
+                        <w:jc w:val="center"/>
+                        <w:rPr>
+                          <w:b/>
+                          <w:sz w:val="64"/>
+                          <w:lang w:val="en-NZ"/>
+                        </w:rPr>
+                      </w:pPr>
+                      <w:r>
+                        <w:rPr>
+                          <w:b/>
+                          <w:sz w:val="64"/>
+                          <w:lang w:val="en-NZ"/>
+                        </w:rPr>
+                        <w:t xml:space="preserve"> </w:t>
+                      </w:r>
+                      <w:r>
+                        <w:rPr>
+                          <w:b/>
+                          <w:sz w:val="64"/>
+                          <w:lang w:val="en-NZ"/>
+                        </w:rPr>
+                        <w:t>2</w:t>
+                      </w:r>
+                      <w:r>
+                        <w:rPr>
+                          <w:b/>
+                          <w:sz w:val="64"/>
+                          <w:lang w:val="en-NZ"/>
+                        </w:rPr>
+                        <w:t xml:space="preserve">      </w:t>
+                      </w:r>
+                      <w:r>
+                        <w:rPr>
+                          <w:b/>
+                          <w:sz w:val="64"/>
+                          <w:lang w:val="en-NZ"/>
+                        </w:rPr>
+                        <w:t>2</w:t>
+                      </w:r>
+                      <w:r>
+                        <w:rPr>
+                          <w:b/>
+                          <w:sz w:val="64"/>
+                          <w:lang w:val="en-NZ"/>
+                        </w:rPr>
+                        <w:t xml:space="preserve">      0</w:t>
+                      </w:r>
+                    </w:p>
+                  </w:txbxContent>
+                </v:textbox>
+                <w10:wrap type="square" anchorx="margin"/>
+              </v:shape>
+            </w:pict>
+          </mc:Fallback>
+        </mc:AlternateContent>
+      </w:r>
+    </w:p>
+    <w:p/>
+    <w:p/>
+    <w:p/>
+    <w:p/>
+    <w:p/>
+    <w:p>
+      <w:r>
+        <w:rPr>
+          <w:noProof/>
+        </w:rPr>
+        <mc:AlternateContent>
+          <mc:Choice Requires="wps">
+            <w:drawing>
+              <wp:anchor distT="45720" distB="45720" distL="114300" distR="114300" simplePos="0" relativeHeight="251895808" behindDoc="0" locked="0" layoutInCell="1" allowOverlap="1" wp14:anchorId="56A4CEE8" wp14:editId="0BA26D28">
+                <wp:simplePos x="0" y="0"/>
+                <wp:positionH relativeFrom="margin">
+                  <wp:posOffset>3175000</wp:posOffset>
+                </wp:positionH>
+                <wp:positionV relativeFrom="paragraph">
+                  <wp:posOffset>34290</wp:posOffset>
+                </wp:positionV>
+                <wp:extent cx="1384300" cy="1404620"/>
+                <wp:effectExtent l="0" t="0" r="0" b="0"/>
+                <wp:wrapSquare wrapText="bothSides"/>
+                <wp:docPr id="296" name="Text Box 2"/>
+                <wp:cNvGraphicFramePr>
+                  <a:graphicFrameLocks xmlns:a="http://schemas.openxmlformats.org/drawingml/2006/main"/>
+                </wp:cNvGraphicFramePr>
+                <a:graphic xmlns:a="http://schemas.openxmlformats.org/drawingml/2006/main">
+                  <a:graphicData uri="http://schemas.microsoft.com/office/word/2010/wordprocessingShape">
+                    <wps:wsp>
+                      <wps:cNvSpPr txBox="1">
+                        <a:spLocks noChangeArrowheads="1"/>
+                      </wps:cNvSpPr>
+                      <wps:spPr bwMode="auto">
+                        <a:xfrm>
+                          <a:off x="0" y="0"/>
+                          <a:ext cx="1384300" cy="1404620"/>
+                        </a:xfrm>
+                        <a:prstGeom prst="rect">
+                          <a:avLst/>
+                        </a:prstGeom>
+                        <a:noFill/>
+                        <a:ln w="9525">
+                          <a:noFill/>
+                          <a:miter lim="800000"/>
+                          <a:headEnd/>
+                          <a:tailEnd/>
+                        </a:ln>
+                      </wps:spPr>
+                      <wps:txbx>
+                        <w:txbxContent>
+                          <w:p>
+                            <w:pPr>
+                              <w:rPr>
+                                <w:b/>
+                                <w:sz w:val="52"/>
+                                <w:lang w:val="en-NZ"/>
+                              </w:rPr>
+                            </w:pPr>
+                            <w:r>
+                              <w:rPr>
+                                <w:b/>
+                                <w:sz w:val="52"/>
+                                <w:lang w:val="en-NZ"/>
+                              </w:rPr>
+                              <w:t xml:space="preserve">20 </w:t>
+                            </w:r>
+                            <w:r>
+                              <w:rPr>
+                                <w:sz w:val="40"/>
+                                <w:lang w:val="en-NZ"/>
+                              </w:rPr>
+                              <w:t>points</w:t>
+                            </w:r>
+                          </w:p>
+                        </w:txbxContent>
+                      </wps:txbx>
+                      <wps:bodyPr rot="0" vert="horz" wrap="square" lIns="91440" tIns="45720" rIns="91440" bIns="45720" anchor="t" anchorCtr="0">
+                        <a:spAutoFit/>
+                      </wps:bodyPr>
+                    </wps:wsp>
+                  </a:graphicData>
+                </a:graphic>
+                <wp14:sizeRelH relativeFrom="margin">
+                  <wp14:pctWidth>0</wp14:pctWidth>
+                </wp14:sizeRelH>
+                <wp14:sizeRelV relativeFrom="margin">
+                  <wp14:pctHeight>20000</wp14:pctHeight>
+                </wp14:sizeRelV>
+              </wp:anchor>
+            </w:drawing>
+          </mc:Choice>
+          <mc:Fallback>
+            <w:pict>
+              <v:shape w14:anchorId="56A4CEE8" id="_x0000_s1098" type="#_x0000_t202" style="position:absolute;margin-left:250pt;margin-top:2.7pt;width:109pt;height:110.6pt;z-index:251895808;visibility:visible;mso-wrap-style:square;mso-width-percent:0;mso-height-percent:200;mso-wrap-distance-left:9pt;mso-wrap-distance-top:3.6pt;mso-wrap-distance-right:9pt;mso-wrap-distance-bottom:3.6pt;mso-position-horizontal:absolute;mso-position-horizontal-relative:margin;mso-position-vertical:absolute;mso-position-vertical-relative:text;mso-width-percent:0;mso-height-percent:200;mso-width-relative:margin;mso-height-relative:margin;v-text-anchor:top" o:gfxdata="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" filled="f" stroked="f">
+                <v:textbox style="mso-fit-shape-to-text:t">
+                  <w:txbxContent>
+                    <w:p>
+                      <w:pPr>
+                        <w:rPr>
+                          <w:b/>
+                          <w:sz w:val="52"/>
+                          <w:lang w:val="en-NZ"/>
+                        </w:rPr>
+                      </w:pPr>
+                      <w:r>
+                        <w:rPr>
+                          <w:b/>
+                          <w:sz w:val="52"/>
+                          <w:lang w:val="en-NZ"/>
+                        </w:rPr>
+                        <w:t xml:space="preserve">20 </w:t>
+                      </w:r>
+                      <w:r>
+                        <w:rPr>
+                          <w:sz w:val="40"/>
+                          <w:lang w:val="en-NZ"/>
+                        </w:rPr>
+                        <w:t>points</w:t>
+                      </w:r>
+                    </w:p>
+                  </w:txbxContent>
+                </v:textbox>
+                <w10:wrap type="square" anchorx="margin"/>
+              </v:shape>
+            </w:pict>
+          </mc:Fallback>
+        </mc:AlternateContent>
+      </w:r>
+      <w:r>
+        <w:rPr>
+          <w:noProof/>
+        </w:rPr>
+        <mc:AlternateContent>
+          <mc:Choice Requires="wps">
+            <w:drawing>
+              <wp:anchor distT="0" distB="0" distL="114300" distR="114300" simplePos="0" relativeHeight="251893760" behindDoc="0" locked="0" layoutInCell="1" allowOverlap="1" wp14:anchorId="714246F5" wp14:editId="16A92463">
+                <wp:simplePos x="0" y="0"/>
+                <wp:positionH relativeFrom="margin">
+                  <wp:align>left</wp:align>
+                </wp:positionH>
+                <wp:positionV relativeFrom="paragraph">
+                  <wp:posOffset>31115</wp:posOffset>
+                </wp:positionV>
+                <wp:extent cx="4425950" cy="2711450"/>
+                <wp:effectExtent l="19050" t="19050" r="12700" b="12700"/>
+                <wp:wrapNone/>
+                <wp:docPr id="290" name="Rectangle 290"/>
+                <wp:cNvGraphicFramePr/>
+                <a:graphic xmlns:a="http://schemas.openxmlformats.org/drawingml/2006/main">
+                  <a:graphicData uri="http://schemas.microsoft.com/office/word/2010/wordprocessingShape">
+                    <wps:wsp>
+                      <wps:cNvSpPr/>
+                      <wps:spPr>
+                        <a:xfrm>
+                          <a:off x="0" y="0"/>
+                          <a:ext cx="4425950" cy="2711450"/>
+                        </a:xfrm>
+                        <a:prstGeom prst="rect">
+                          <a:avLst/>
+                        </a:prstGeom>
+                        <a:noFill/>
+                        <a:ln w="28575">
+                          <a:solidFill>
+                            <a:schemeClr val="tx1"/>
+                          </a:solidFill>
+                        </a:ln>
+                      </wps:spPr>
+                      <wps:style>
+                        <a:lnRef idx="2">
+                          <a:schemeClr val="accent1">
+                            <a:shade val="50000"/>
+                          </a:schemeClr>
+                        </a:lnRef>
+                        <a:fillRef idx="1">
+                          <a:schemeClr val="accent1"/>
+                        </a:fillRef>
+                        <a:effectRef idx="0">
+                          <a:schemeClr val="accent1"/>
+                        </a:effectRef>
+                        <a:fontRef idx="minor">
+                          <a:schemeClr val="lt1"/>
+                        </a:fontRef>
+                      </wps:style>
+                      <wps:bodyPr rot="0" spcFirstLastPara="0" vertOverflow="overflow" horzOverflow="overflow" vert="horz" wrap="square" lIns="91440" tIns="45720" rIns="91440" bIns="45720" numCol="1" spcCol="0" rtlCol="0" fromWordArt="0" anchor="ctr" anchorCtr="0" forceAA="0" compatLnSpc="1">
+                        <a:prstTxWarp prst="textNoShape">
+                          <a:avLst/>
+                        </a:prstTxWarp>
+                        <a:noAutofit/>
+                      </wps:bodyPr>
+                    </wps:wsp>
+                  </a:graphicData>
+                </a:graphic>
+              </wp:anchor>
+            </w:drawing>
+          </mc:Choice>
+          <mc:Fallback>
+            <w:pict>
+              <v:rect w14:anchorId="41964E79" id="Rectangle 290" o:spid="_x0000_s1026" style="position:absolute;margin-left:0;margin-top:2.45pt;width:348.5pt;height:213.5pt;z-index:251893760;visibility:visible;mso-wrap-style:square;mso-wrap-distance-left:9pt;mso-wrap-distance-top:0;mso-wrap-distance-right:9pt;mso-wrap-distance-bottom:0;mso-position-horizontal:left;mso-position-horizontal-relative:margin;mso-position-vertical:absolute;mso-position-vertical-relative:text;v-text-anchor:middle" o:gfxdata="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" filled="f" strokecolor="black [3213]" strokeweight="2.25pt">
+                <w10:wrap anchorx="margin"/>
+              </v:rect>
+            </w:pict>
+          </mc:Fallback>
+        </mc:AlternateContent>
+      </w:r>
+    </w:p>
+    <w:p>
+      <w:r>
+        <w:rPr>
+          <w:noProof/>
+        </w:rPr>
+        <mc:AlternateContent>
+          <mc:Choice Requires="wps">
+            <w:drawing>
+              <wp:anchor distT="45720" distB="45720" distL="114300" distR="114300" simplePos="0" relativeHeight="251894784" behindDoc="0" locked="0" layoutInCell="1" allowOverlap="1" wp14:anchorId="71E59558" wp14:editId="0F9F57B1">
+                <wp:simplePos x="0" y="0"/>
+                <wp:positionH relativeFrom="column">
+                  <wp:posOffset>1676400</wp:posOffset>
+                </wp:positionH>
+                <wp:positionV relativeFrom="paragraph">
+                  <wp:posOffset>7620</wp:posOffset>
+                </wp:positionV>
+                <wp:extent cx="1358900" cy="1404620"/>
+                <wp:effectExtent l="0" t="0" r="0" b="0"/>
+                <wp:wrapSquare wrapText="bothSides"/>
+                <wp:docPr id="293" name="Text Box 2"/>
+                <wp:cNvGraphicFramePr>
+                  <a:graphicFrameLocks xmlns:a="http://schemas.openxmlformats.org/drawingml/2006/main"/>
+                </wp:cNvGraphicFramePr>
+                <a:graphic xmlns:a="http://schemas.openxmlformats.org/drawingml/2006/main">
+                  <a:graphicData uri="http://schemas.microsoft.com/office/word/2010/wordprocessingShape">
+                    <wps:wsp>
+                      <wps:cNvSpPr txBox="1">
+                        <a:spLocks noChangeArrowheads="1"/>
+                      </wps:cNvSpPr>
+                      <wps:spPr bwMode="auto">
+                        <a:xfrm>
+                          <a:off x="0" y="0"/>
+                          <a:ext cx="1358900" cy="1404620"/>
+                        </a:xfrm>
+                        <a:prstGeom prst="rect">
+                          <a:avLst/>
+                        </a:prstGeom>
+                        <a:noFill/>
+                        <a:ln w="9525">
+                          <a:noFill/>
+                          <a:miter lim="800000"/>
+                          <a:headEnd/>
+                          <a:tailEnd/>
+                        </a:ln>
+                      </wps:spPr>
+                      <wps:txbx>
+                        <w:txbxContent>
+                          <w:p>
+                            <w:pPr>
+                              <w:rPr>
+                                <w:b/>
+                                <w:sz w:val="52"/>
+                                <w:lang w:val="en-NZ"/>
+                              </w:rPr>
+                            </w:pPr>
+                            <w:r>
+                              <w:rPr>
+                                <w:b/>
+                                <w:sz w:val="52"/>
+                                <w:lang w:val="en-NZ"/>
+                              </w:rPr>
+                              <w:t>TEAM B</w:t>
+                            </w:r>
+                          </w:p>
+                        </w:txbxContent>
+                      </wps:txbx>
+                      <wps:bodyPr rot="0" vert="horz" wrap="square" lIns="91440" tIns="45720" rIns="91440" bIns="45720" anchor="t" anchorCtr="0">
+                        <a:spAutoFit/>
+                      </wps:bodyPr>
+                    </wps:wsp>
+                  </a:graphicData>
+                </a:graphic>
+                <wp14:sizeRelH relativeFrom="margin">
+                  <wp14:pctWidth>0</wp14:pctWidth>
+                </wp14:sizeRelH>
+                <wp14:sizeRelV relativeFrom="margin">
+                  <wp14:pctHeight>20000</wp14:pctHeight>
+                </wp14:sizeRelV>
+              </wp:anchor>
+            </w:drawing>
+          </mc:Choice>
+          <mc:Fallback>
+            <w:pict>
+              <v:shape w14:anchorId="71E59558" id="_x0000_s1099" type="#_x0000_t202" style="position:absolute;margin-left:132pt;margin-top:.6pt;width:107pt;height:110.6pt;z-index:251894784;visibility:visible;mso-wrap-style:square;mso-width-percent:0;mso-height-percent:200;mso-wrap-distance-left:9pt;mso-wrap-distance-top:3.6pt;mso-wrap-distance-right:9pt;mso-wrap-distance-bottom:3.6pt;mso-position-horizontal:absolute;mso-position-horizontal-relative:text;mso-position-vertical:absolute;mso-position-vertical-relative:text;mso-width-percent:0;mso-height-percent:200;mso-width-relative:margin;mso-height-relative:margin;v-text-anchor:top" o:gfxdata="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" filled="f" stroked="f">
+                <v:textbox style="mso-fit-shape-to-text:t">
+                  <w:txbxContent>
+                    <w:p>
+                      <w:pPr>
+                        <w:rPr>
+                          <w:b/>
+                          <w:sz w:val="52"/>
+                          <w:lang w:val="en-NZ"/>
+                        </w:rPr>
+                      </w:pPr>
+                      <w:r>
+                        <w:rPr>
+                          <w:b/>
+                          <w:sz w:val="52"/>
+                          <w:lang w:val="en-NZ"/>
+                        </w:rPr>
+                        <w:t>TEAM B</w:t>
+                      </w:r>
+                    </w:p>
+                  </w:txbxContent>
+                </v:textbox>
+                <w10:wrap type="square"/>
+              </v:shape>
+            </w:pict>
+          </mc:Fallback>
+        </mc:AlternateContent>
+      </w:r>
+    </w:p>
+    <w:p/>
+    <w:p>
+      <w:r>
+        <w:rPr>
+          <w:noProof/>
+        </w:rPr>
+        <mc:AlternateContent>
+          <mc:Choice Requires="wps">
+            <w:drawing>
+              <wp:anchor distT="45720" distB="45720" distL="114300" distR="114300" simplePos="0" relativeHeight="251896832" behindDoc="0" locked="0" layoutInCell="1" allowOverlap="1" wp14:anchorId="6EF3EB8D" wp14:editId="1EA080A7">
+                <wp:simplePos x="0" y="0"/>
+                <wp:positionH relativeFrom="margin">
+                  <wp:posOffset>1758950</wp:posOffset>
+                </wp:positionH>
+                <wp:positionV relativeFrom="paragraph">
+                  <wp:posOffset>9525</wp:posOffset>
+                </wp:positionV>
+                <wp:extent cx="1466850" cy="1404620"/>
+                <wp:effectExtent l="0" t="0" r="0" b="0"/>
+                <wp:wrapSquare wrapText="bothSides"/>
+                <wp:docPr id="299" name="Text Box 2"/>
+                <wp:cNvGraphicFramePr>
+                  <a:graphicFrameLocks xmlns:a="http://schemas.openxmlformats.org/drawingml/2006/main"/>
+                </wp:cNvGraphicFramePr>
+                <a:graphic xmlns:a="http://schemas.openxmlformats.org/drawingml/2006/main">
+                  <a:graphicData uri="http://schemas.microsoft.com/office/word/2010/wordprocessingShape">
+                    <wps:wsp>
+                      <wps:cNvSpPr txBox="1">
+                        <a:spLocks noChangeArrowheads="1"/>
+                      </wps:cNvSpPr>
+                      <wps:spPr bwMode="auto">
+                        <a:xfrm>
+                          <a:off x="0" y="0"/>
+                          <a:ext cx="1466850" cy="1404620"/>
+                        </a:xfrm>
+                        <a:prstGeom prst="rect">
+                          <a:avLst/>
+                        </a:prstGeom>
+                        <a:noFill/>
+                        <a:ln w="9525">
+                          <a:noFill/>
+                          <a:miter lim="800000"/>
+                          <a:headEnd/>
+                          <a:tailEnd/>
+                        </a:ln>
+                      </wps:spPr>
+                      <wps:txbx>
+                        <w:txbxContent>
+                          <w:p>
+                            <w:pPr>
+                              <w:rPr>
+                                <w:b/>
+                                <w:sz w:val="52"/>
+                                <w:lang w:val="en-NZ"/>
+                              </w:rPr>
+                            </w:pPr>
+                            <w:r>
+                              <w:rPr>
+                                <w:b/>
+                                <w:sz w:val="52"/>
+                                <w:lang w:val="en-NZ"/>
+                              </w:rPr>
+                              <w:t>1</w:t>
+                            </w:r>
+                            <w:r>
+                              <w:rPr>
+                                <w:b/>
+                                <w:sz w:val="52"/>
+                                <w:vertAlign w:val="superscript"/>
+                                <w:lang w:val="en-NZ"/>
+                              </w:rPr>
+                              <w:t>st</w:t>
+                            </w:r>
+                            <w:r>
+                              <w:rPr>
+                                <w:b/>
+                                <w:sz w:val="52"/>
+                                <w:lang w:val="en-NZ"/>
+                              </w:rPr>
+                              <w:t xml:space="preserve"> </w:t>
+                            </w:r>
+                            <w:r>
+                              <w:rPr>
+                                <w:sz w:val="40"/>
+                                <w:lang w:val="en-NZ"/>
+                              </w:rPr>
+                              <w:t>place</w:t>
+                            </w:r>
+                          </w:p>
+                        </w:txbxContent>
+                      </wps:txbx>
+                      <wps:bodyPr rot="0" vert="horz" wrap="square" lIns="91440" tIns="45720" rIns="91440" bIns="45720" anchor="t" anchorCtr="0">
+                        <a:spAutoFit/>
+                      </wps:bodyPr>
+                    </wps:wsp>
+                  </a:graphicData>
+                </a:graphic>
+                <wp14:sizeRelH relativeFrom="margin">
+                  <wp14:pctWidth>0</wp14:pctWidth>
+                </wp14:sizeRelH>
+                <wp14:sizeRelV relativeFrom="margin">
+                  <wp14:pctHeight>20000</wp14:pctHeight>
+                </wp14:sizeRelV>
+              </wp:anchor>
+            </w:drawing>
+          </mc:Choice>
+          <mc:Fallback>
+            <w:pict>
+              <v:shape w14:anchorId="6EF3EB8D" id="_x0000_s1100" type="#_x0000_t202" style="position:absolute;margin-left:138.5pt;margin-top:.75pt;width:115.5pt;height:110.6pt;z-index:251896832;visibility:visible;mso-wrap-style:square;mso-width-percent:0;mso-height-percent:200;mso-wrap-distance-left:9pt;mso-wrap-distance-top:3.6pt;mso-wrap-distance-right:9pt;mso-wrap-distance-bottom:3.6pt;mso-position-horizontal:absolute;mso-position-horizontal-relative:margin;mso-position-vertical:absolute;mso-position-vertical-relative:text;mso-width-percent:0;mso-height-percent:200;mso-width-relative:margin;mso-height-relative:margin;v-text-anchor:top" o:gfxdata="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" filled="f" stroked="f">
+                <v:textbox style="mso-fit-shape-to-text:t">
+                  <w:txbxContent>
+                    <w:p>
+                      <w:pPr>
+                        <w:rPr>
+                          <w:b/>
+                          <w:sz w:val="52"/>
+                          <w:lang w:val="en-NZ"/>
+                        </w:rPr>
+                      </w:pPr>
+                      <w:r>
+                        <w:rPr>
+                          <w:b/>
+                          <w:sz w:val="52"/>
+                          <w:lang w:val="en-NZ"/>
+                        </w:rPr>
+                        <w:t>1</w:t>
+                      </w:r>
+                      <w:r>
+                        <w:rPr>
+                          <w:b/>
+                          <w:sz w:val="52"/>
+                          <w:vertAlign w:val="superscript"/>
+                          <w:lang w:val="en-NZ"/>
+                        </w:rPr>
+                        <w:t>st</w:t>
+                      </w:r>
+                      <w:r>
+                        <w:rPr>
+                          <w:b/>
+                          <w:sz w:val="52"/>
+                          <w:lang w:val="en-NZ"/>
+                        </w:rPr>
+                        <w:t xml:space="preserve"> </w:t>
+                      </w:r>
+                      <w:r>
+                        <w:rPr>
+                          <w:sz w:val="40"/>
+                          <w:lang w:val="en-NZ"/>
+                        </w:rPr>
+                        <w:t>place</w:t>
+                      </w:r>
+                    </w:p>
+                  </w:txbxContent>
+                </v:textbox>
+                <w10:wrap type="square" anchorx="margin"/>
+              </v:shape>
+            </w:pict>
+          </mc:Fallback>
+        </mc:AlternateContent>
+      </w:r>
+    </w:p>
+    <w:p>
+      <w:r>
+        <w:rPr>
+          <w:noProof/>
+        </w:rPr>
+        <mc:AlternateContent>
+          <mc:Choice Requires="wps">
+            <w:drawing>
+              <wp:anchor distT="45720" distB="45720" distL="114300" distR="114300" simplePos="0" relativeHeight="251898880" behindDoc="0" locked="0" layoutInCell="1" allowOverlap="1" wp14:anchorId="1DD5D8DF" wp14:editId="2FEDAA1F">
+                <wp:simplePos x="0" y="0"/>
+                <wp:positionH relativeFrom="margin">
+                  <wp:posOffset>6350</wp:posOffset>
+                </wp:positionH>
+                <wp:positionV relativeFrom="paragraph">
+                  <wp:posOffset>128270</wp:posOffset>
+                </wp:positionV>
+                <wp:extent cx="1860550" cy="1530350"/>
+                <wp:effectExtent l="0" t="0" r="0" b="0"/>
+                <wp:wrapSquare wrapText="bothSides"/>
+                <wp:docPr id="308" name="Text Box 2"/>
+                <wp:cNvGraphicFramePr>
+                  <a:graphicFrameLocks xmlns:a="http://schemas.openxmlformats.org/drawingml/2006/main"/>
+                </wp:cNvGraphicFramePr>
+                <a:graphic xmlns:a="http://schemas.openxmlformats.org/drawingml/2006/main">
+                  <a:graphicData uri="http://schemas.microsoft.com/office/word/2010/wordprocessingShape">
+                    <wps:wsp>
+                      <wps:cNvSpPr txBox="1">
+                        <a:spLocks noChangeArrowheads="1"/>
+                      </wps:cNvSpPr>
+                      <wps:spPr bwMode="auto">
+                        <a:xfrm>
+                          <a:off x="0" y="0"/>
+                          <a:ext cx="1860550" cy="1530350"/>
+                        </a:xfrm>
+                        <a:prstGeom prst="rect">
+                          <a:avLst/>
+                        </a:prstGeom>
+                        <a:noFill/>
+                        <a:ln w="9525">
+                          <a:noFill/>
+                          <a:miter lim="800000"/>
+                          <a:headEnd/>
+                          <a:tailEnd/>
+                        </a:ln>
+                      </wps:spPr>
+                      <wps:txbx>
+                        <w:txbxContent>
+                          <w:p>
+                            <w:pPr>
+                              <w:spacing w:after="0"/>
+                              <w:rPr>
+                                <w:b/>
+                                <w:sz w:val="32"/>
+                                <w:lang w:val="en-NZ"/>
+                              </w:rPr>
+                            </w:pPr>
+                            <w:r>
+                              <w:rPr>
+                                <w:b/>
+                                <w:sz w:val="32"/>
+                                <w:lang w:val="en-NZ"/>
+                              </w:rPr>
+                              <w:t>Members</w:t>
+                            </w:r>
+                          </w:p>
+                          <w:p>
+                            <w:pPr>
+                              <w:spacing w:after="0"/>
+                              <w:rPr>
+                                <w:sz w:val="32"/>
+                                <w:lang w:val="en-NZ"/>
+                              </w:rPr>
+                            </w:pPr>
+                            <w:r>
+                              <w:rPr>
+                                <w:sz w:val="32"/>
+                                <w:lang w:val="en-NZ"/>
+                              </w:rPr>
+                              <w:t xml:space="preserve">Member A </w:t>
+                            </w:r>
+                          </w:p>
+                          <w:p>
+                            <w:pPr>
+                              <w:spacing w:after="0"/>
+                              <w:rPr>
+                                <w:sz w:val="32"/>
+                                <w:lang w:val="en-NZ"/>
+                              </w:rPr>
+                            </w:pPr>
+                            <w:r>
+                              <w:rPr>
+                                <w:sz w:val="32"/>
+                                <w:lang w:val="en-NZ"/>
+                              </w:rPr>
+                              <w:t xml:space="preserve">Member B – </w:t>
+                            </w:r>
+                            <w:r>
+                              <w:rPr>
+                                <w:i/>
+                                <w:sz w:val="32"/>
+                                <w:lang w:val="en-NZ"/>
+                              </w:rPr>
+                              <w:t>runner</w:t>
+                            </w:r>
+                          </w:p>
+                          <w:p>
+                            <w:pPr>
+                              <w:spacing w:after="0"/>
+                              <w:rPr>
+                                <w:sz w:val="32"/>
+                                <w:lang w:val="en-NZ"/>
+                              </w:rPr>
+                            </w:pPr>
+                            <w:r>
+                              <w:rPr>
+                                <w:sz w:val="32"/>
+                                <w:lang w:val="en-NZ"/>
+                              </w:rPr>
+                              <w:t>Member C</w:t>
+                            </w:r>
+                          </w:p>
+                          <w:p>
+                            <w:pPr>
+                              <w:spacing w:after="0"/>
+                              <w:rPr>
+                                <w:i/>
+                                <w:sz w:val="32"/>
+                                <w:lang w:val="en-NZ"/>
+                              </w:rPr>
+                            </w:pPr>
+                            <w:r>
+                              <w:rPr>
+                                <w:sz w:val="32"/>
+                                <w:lang w:val="en-NZ"/>
+                              </w:rPr>
+                              <w:t>Member D</w:t>
+                            </w:r>
+                          </w:p>
+                        </w:txbxContent>
+                      </wps:txbx>
+                      <wps:bodyPr rot="0" vert="horz" wrap="square" lIns="91440" tIns="45720" rIns="91440" bIns="45720" anchor="t" anchorCtr="0">
+                        <a:noAutofit/>
+                      </wps:bodyPr>
+                    </wps:wsp>
+                  </a:graphicData>
+                </a:graphic>
+                <wp14:sizeRelH relativeFrom="margin">
+                  <wp14:pctWidth>0</wp14:pctWidth>
+                </wp14:sizeRelH>
+                <wp14:sizeRelV relativeFrom="margin">
+                  <wp14:pctHeight>0</wp14:pctHeight>
+                </wp14:sizeRelV>
+              </wp:anchor>
+            </w:drawing>
+          </mc:Choice>
+          <mc:Fallback>
+            <w:pict>
+              <v:shape w14:anchorId="1DD5D8DF" id="_x0000_s1101" type="#_x0000_t202" style="position:absolute;margin-left:.5pt;margin-top:10.1pt;width:146.5pt;height:120.5pt;z-index:251898880;visibility:visible;mso-wrap-style:square;mso-width-percent:0;mso-height-percent:0;mso-wrap-distance-left:9pt;mso-wrap-distance-top:3.6pt;mso-wrap-distance-right:9pt;mso-wrap-distance-bottom:3.6pt;mso-position-horizontal:absolute;mso-position-horizontal-relative:margin;mso-position-vertical:absolute;mso-position-vertical-relative:text;mso-width-percent:0;mso-height-percent:0;mso-width-relative:margin;mso-height-relative:margin;v-text-anchor:top" o:gfxdata="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" filled="f" stroked="f">
+                <v:textbox>
+                  <w:txbxContent>
+                    <w:p>
+                      <w:pPr>
+                        <w:spacing w:after="0"/>
+                        <w:rPr>
+                          <w:b/>
+                          <w:sz w:val="32"/>
+                          <w:lang w:val="en-NZ"/>
+                        </w:rPr>
+                      </w:pPr>
+                      <w:r>
+                        <w:rPr>
+                          <w:b/>
+                          <w:sz w:val="32"/>
+                          <w:lang w:val="en-NZ"/>
+                        </w:rPr>
+                        <w:t>Members</w:t>
+                      </w:r>
+                    </w:p>
+                    <w:p>
+                      <w:pPr>
+                        <w:spacing w:after="0"/>
+                        <w:rPr>
+                          <w:sz w:val="32"/>
+                          <w:lang w:val="en-NZ"/>
+                        </w:rPr>
+                      </w:pPr>
+                      <w:r>
+                        <w:rPr>
+                          <w:sz w:val="32"/>
+                          <w:lang w:val="en-NZ"/>
+                        </w:rPr>
+                        <w:t xml:space="preserve">Member A </w:t>
+                      </w:r>
+                    </w:p>
+                    <w:p>
+                      <w:pPr>
+                        <w:spacing w:after="0"/>
+                        <w:rPr>
+                          <w:sz w:val="32"/>
+                          <w:lang w:val="en-NZ"/>
+                        </w:rPr>
+                      </w:pPr>
+                      <w:r>
+                        <w:rPr>
+                          <w:sz w:val="32"/>
+                          <w:lang w:val="en-NZ"/>
+                        </w:rPr>
+                        <w:t xml:space="preserve">Member B – </w:t>
+                      </w:r>
+                      <w:r>
+                        <w:rPr>
+                          <w:i/>
+                          <w:sz w:val="32"/>
+                          <w:lang w:val="en-NZ"/>
+                        </w:rPr>
+                        <w:t>runner</w:t>
+                      </w:r>
+                    </w:p>
+                    <w:p>
+                      <w:pPr>
+                        <w:spacing w:after="0"/>
+                        <w:rPr>
+                          <w:sz w:val="32"/>
+                          <w:lang w:val="en-NZ"/>
+                        </w:rPr>
+                      </w:pPr>
+                      <w:r>
+                        <w:rPr>
+                          <w:sz w:val="32"/>
+                          <w:lang w:val="en-NZ"/>
+                        </w:rPr>
+                        <w:t>Member C</w:t>
+                      </w:r>
+                    </w:p>
+                    <w:p>
+                      <w:pPr>
+                        <w:spacing w:after="0"/>
+                        <w:rPr>
+                          <w:i/>
+                          <w:sz w:val="32"/>
+                          <w:lang w:val="en-NZ"/>
+                        </w:rPr>
+                      </w:pPr>
+                      <w:r>
+                        <w:rPr>
+                          <w:sz w:val="32"/>
+                          <w:lang w:val="en-NZ"/>
+                        </w:rPr>
+                        <w:t>Member D</w:t>
+                      </w:r>
+                    </w:p>
+                  </w:txbxContent>
+                </v:textbox>
+                <w10:wrap type="square" anchorx="margin"/>
+              </v:shape>
+            </w:pict>
+          </mc:Fallback>
+        </mc:AlternateContent>
+      </w:r>
+    </w:p>
+    <w:p>
+      <w:r>
+        <w:rPr>
+          <w:noProof/>
+        </w:rPr>
+        <mc:AlternateContent>
+          <mc:Choice Requires="wps">
+            <w:drawing>
+              <wp:anchor distT="45720" distB="45720" distL="114300" distR="114300" simplePos="0" relativeHeight="251900928" behindDoc="0" locked="0" layoutInCell="1" allowOverlap="1" wp14:anchorId="41DBDC55" wp14:editId="2AA07B14">
+                <wp:simplePos x="0" y="0"/>
+                <wp:positionH relativeFrom="margin">
+                  <wp:posOffset>1974850</wp:posOffset>
+                </wp:positionH>
+                <wp:positionV relativeFrom="paragraph">
+                  <wp:posOffset>8255</wp:posOffset>
+                </wp:positionV>
+                <wp:extent cx="2438400" cy="1530350"/>
+                <wp:effectExtent l="0" t="0" r="0" b="0"/>
+                <wp:wrapSquare wrapText="bothSides"/>
+                <wp:docPr id="309" name="Text Box 2"/>
+                <wp:cNvGraphicFramePr>
+                  <a:graphicFrameLocks xmlns:a="http://schemas.openxmlformats.org/drawingml/2006/main"/>
+                </wp:cNvGraphicFramePr>
+                <a:graphic xmlns:a="http://schemas.openxmlformats.org/drawingml/2006/main">
+                  <a:graphicData uri="http://schemas.microsoft.com/office/word/2010/wordprocessingShape">
+                    <wps:wsp>
+                      <wps:cNvSpPr txBox="1">
+                        <a:spLocks noChangeArrowheads="1"/>
+                      </wps:cNvSpPr>
+                      <wps:spPr bwMode="auto">
+                        <a:xfrm>
+                          <a:off x="0" y="0"/>
+                          <a:ext cx="2438400" cy="1530350"/>
+                        </a:xfrm>
+                        <a:prstGeom prst="rect">
+                          <a:avLst/>
+                        </a:prstGeom>
+                        <a:noFill/>
+                        <a:ln w="9525">
+                          <a:noFill/>
+                          <a:miter lim="800000"/>
+                          <a:headEnd/>
+                          <a:tailEnd/>
+                        </a:ln>
+                      </wps:spPr>
+                      <wps:txbx>
+                        <w:txbxContent>
+                          <w:p>
+                            <w:pPr>
+                              <w:spacing w:after="0"/>
+                              <w:rPr>
+                                <w:b/>
+                                <w:sz w:val="32"/>
+                                <w:lang w:val="en-NZ"/>
+                              </w:rPr>
+                            </w:pPr>
+                            <w:r>
+                              <w:rPr>
+                                <w:b/>
+                                <w:sz w:val="32"/>
+                                <w:lang w:val="en-NZ"/>
+                              </w:rPr>
+                              <w:t>Correct | Incorrect | Pass</w:t>
+                            </w:r>
+                          </w:p>
+                          <w:p>
+                            <w:pPr>
+                              <w:spacing w:after="0"/>
+                              <w:rPr>
+                                <w:b/>
+                                <w:sz w:val="32"/>
+                                <w:lang w:val="en-NZ"/>
+                              </w:rPr>
+                            </w:pPr>
+                          </w:p>
+                          <w:p>
+                            <w:pPr>
+                              <w:spacing w:after="0"/>
+                              <w:jc w:val="center"/>
+                              <w:rPr>
+                                <w:b/>
+                                <w:sz w:val="64"/>
+                                <w:lang w:val="en-NZ"/>
+                              </w:rPr>
+                            </w:pPr>
+                            <w:r>
+                              <w:rPr>
+                                <w:b/>
+                                <w:sz w:val="64"/>
+                                <w:lang w:val="en-NZ"/>
+                              </w:rPr>
+                              <w:t xml:space="preserve"> 4      1      0</w:t>
+                            </w:r>
+                          </w:p>
+                        </w:txbxContent>
+                      </wps:txbx>
+                      <wps:bodyPr rot="0" vert="horz" wrap="square" lIns="91440" tIns="45720" rIns="91440" bIns="45720" anchor="t" anchorCtr="0">
+                        <a:noAutofit/>
+                      </wps:bodyPr>
+                    </wps:wsp>
+                  </a:graphicData>
+                </a:graphic>
+                <wp14:sizeRelH relativeFrom="margin">
+                  <wp14:pctWidth>0</wp14:pctWidth>
+                </wp14:sizeRelH>
+                <wp14:sizeRelV relativeFrom="margin">
+                  <wp14:pctHeight>0</wp14:pctHeight>
+                </wp14:sizeRelV>
+              </wp:anchor>
+            </w:drawing>
+          </mc:Choice>
+          <mc:Fallback>
+            <w:pict>
+              <v:shape w14:anchorId="41DBDC55" id="_x0000_s1102" type="#_x0000_t202" style="position:absolute;margin-left:155.5pt;margin-top:.65pt;width:192pt;height:120.5pt;z-index:251900928;visibility:visible;mso-wrap-style:square;mso-width-percent:0;mso-height-percent:0;mso-wrap-distance-left:9pt;mso-wrap-distance-top:3.6pt;mso-wrap-distance-right:9pt;mso-wrap-distance-bottom:3.6pt;mso-position-horizontal:absolute;mso-position-horizontal-relative:margin;mso-position-vertical:absolute;mso-position-vertical-relative:text;mso-width-percent:0;mso-height-percent:0;mso-width-relative:margin;mso-height-relative:margin;v-text-anchor:top" o:gfxdata="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" filled="f" stroked="f">
+                <v:textbox>
+                  <w:txbxContent>
+                    <w:p>
+                      <w:pPr>
+                        <w:spacing w:after="0"/>
+                        <w:rPr>
+                          <w:b/>
+                          <w:sz w:val="32"/>
+                          <w:lang w:val="en-NZ"/>
+                        </w:rPr>
+                      </w:pPr>
+                      <w:r>
+                        <w:rPr>
+                          <w:b/>
+                          <w:sz w:val="32"/>
+                          <w:lang w:val="en-NZ"/>
+                        </w:rPr>
+                        <w:t>Correct | Incorrect | Pass</w:t>
+                      </w:r>
+                    </w:p>
+                    <w:p>
+                      <w:pPr>
+                        <w:spacing w:after="0"/>
+                        <w:rPr>
+                          <w:b/>
+                          <w:sz w:val="32"/>
+                          <w:lang w:val="en-NZ"/>
+                        </w:rPr>
+                      </w:pPr>
+                    </w:p>
+                    <w:p>
+                      <w:pPr>
+                        <w:spacing w:after="0"/>
+                        <w:jc w:val="center"/>
+                        <w:rPr>
+                          <w:b/>
+                          <w:sz w:val="64"/>
+                          <w:lang w:val="en-NZ"/>
+                        </w:rPr>
+                      </w:pPr>
+                      <w:r>
+                        <w:rPr>
+                          <w:b/>
+                          <w:sz w:val="64"/>
+                          <w:lang w:val="en-NZ"/>
+                        </w:rPr>
+                        <w:t xml:space="preserve"> 4      1      0</w:t>
+                      </w:r>
+                    </w:p>
+                  </w:txbxContent>
+                </v:textbox>
+                <w10:wrap type="square" anchorx="margin"/>
+              </v:shape>
+            </w:pict>
+          </mc:Fallback>
+        </mc:AlternateContent>
+      </w:r>
+    </w:p>
     <w:p/>
     <w:p/>
     <w:p/>
     <w:p/>
     <w:p/>
     <w:p/>
-    <w:p/>
-    <w:p/>
-    <w:p/>
-    <w:p/>
-    <w:p/>
-    <w:p/>
-    <w:p/>
-    <w:p/>
-    <w:p/>
-    <w:p/>
-    <w:p/>
-    <w:p/>
-    <w:p/>
-    <w:p/>
-    <w:p/>
-    <w:p/>
-    <w:p/>
-    <w:p/>
+    <w:p>
+      <w:bookmarkStart w:id="0" w:name="_GoBack"/>
+      <w:bookmarkEnd w:id="0"/>
+    </w:p>
     <w:p/>
     <w:p/>
     <w:p/>
@@ -9583,7 +14560,7 @@
           </mc:Choice>
           <mc:Fallback>
             <w:pict>
-              <v:rect w14:anchorId="034438A3" id="Rectangle 252" o:spid="_x0000_s1076" style="position:absolute;margin-left:415pt;margin-top:.85pt;width:466.2pt;height:330pt;z-index:251779072;visibility:visible;mso-wrap-style:square;mso-width-percent:0;mso-height-percent:0;mso-wrap-distance-left:9pt;mso-wrap-distance-top:0;mso-wrap-distance-right:9pt;mso-wrap-distance-bottom:0;mso-position-horizontal:right;mso-position-horizontal-relative:margin;mso-position-vertical:absolute;mso-position-vertical-relative:text;mso-width-percent:0;mso-height-percent:0;mso-width-relative:margin;mso-height-relative:margin;v-text-anchor:middle" o:gfxdata="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" filled="f" strokecolor="black [3213]" strokeweight="2pt">
+              <v:rect w14:anchorId="034438A3" id="Rectangle 252" o:spid="_x0000_s1103" style="position:absolute;margin-left:415pt;margin-top:.85pt;width:466.2pt;height:330pt;z-index:251779072;visibility:visible;mso-wrap-style:square;mso-width-percent:0;mso-height-percent:0;mso-wrap-distance-left:9pt;mso-wrap-distance-top:0;mso-wrap-distance-right:9pt;mso-wrap-distance-bottom:0;mso-position-horizontal:right;mso-position-horizontal-relative:margin;mso-position-vertical:absolute;mso-position-vertical-relative:text;mso-width-percent:0;mso-height-percent:0;mso-width-relative:margin;mso-height-relative:margin;v-text-anchor:middle" o:gfxdata="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" filled="f" strokecolor="black [3213]" strokeweight="2pt">
                 <v:textbox>
                   <w:txbxContent>
                     <w:p>
@@ -10064,7 +15041,7 @@
                     </pic:cNvPicPr>
                   </pic:nvPicPr>
                   <pic:blipFill>
-                    <a:blip r:embed="rId8" cstate="print">
+                    <a:blip r:embed="rId9" cstate="print">
                       <a:extLst>
                         <a:ext uri="{28A0092B-C50C-407E-A947-70E740481C1C}">
                           <a14:useLocalDpi xmlns:a14="http://schemas.microsoft.com/office/drawing/2010/main" val="0"/>
@@ -10131,7 +15108,7 @@
                     </pic:cNvPicPr>
                   </pic:nvPicPr>
                   <pic:blipFill>
-                    <a:blip r:embed="rId5" cstate="print">
+                    <a:blip r:embed="rId6" cstate="print">
                       <a:extLst>
                         <a:ext uri="{28A0092B-C50C-407E-A947-70E740481C1C}">
                           <a14:useLocalDpi xmlns:a14="http://schemas.microsoft.com/office/drawing/2010/main" val="0"/>
@@ -10318,7 +15295,7 @@
           </mc:Choice>
           <mc:Fallback>
             <w:pict>
-              <v:shape w14:anchorId="10CC2FA5" id="Text Box 254" o:spid="_x0000_s1077" type="#_x0000_t202" style="position:absolute;margin-left:288.15pt;margin-top:10.85pt;width:98.15pt;height:38.15pt;z-index:251786240;visibility:visible;mso-wrap-style:square;mso-width-percent:0;mso-height-percent:0;mso-wrap-distance-left:9pt;mso-wrap-distance-top:0;mso-wrap-distance-right:9pt;mso-wrap-distance-bottom:0;mso-position-horizontal:absolute;mso-position-horizontal-relative:text;mso-position-vertical:absolute;mso-position-vertical-relative:text;mso-width-percent:0;mso-height-percent:0;mso-width-relative:margin;mso-height-relative:margin;v-text-anchor:top" o:gfxdata="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" filled="f" stroked="f" strokeweight=".5pt">
+              <v:shape w14:anchorId="10CC2FA5" id="Text Box 254" o:spid="_x0000_s1104" type="#_x0000_t202" style="position:absolute;margin-left:288.15pt;margin-top:10.85pt;width:98.15pt;height:38.15pt;z-index:251786240;visibility:visible;mso-wrap-style:square;mso-width-percent:0;mso-height-percent:0;mso-wrap-distance-left:9pt;mso-wrap-distance-top:0;mso-wrap-distance-right:9pt;mso-wrap-distance-bottom:0;mso-position-horizontal:absolute;mso-position-horizontal-relative:text;mso-position-vertical:absolute;mso-position-vertical-relative:text;mso-width-percent:0;mso-height-percent:0;mso-width-relative:margin;mso-height-relative:margin;v-text-anchor:top" o:gfxdata="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" filled="f" stroked="f" strokeweight=".5pt">
                 <v:textbox>
                   <w:txbxContent>
                     <w:p>
@@ -10437,7 +15414,7 @@
           </mc:Choice>
           <mc:Fallback>
             <w:pict>
-              <v:shape w14:anchorId="07404B07" id="Text Box 255" o:spid="_x0000_s1078" type="#_x0000_t202" style="position:absolute;margin-left:188.15pt;margin-top:11.35pt;width:98.15pt;height:38.15pt;z-index:251785216;visibility:visible;mso-wrap-style:square;mso-width-percent:0;mso-height-percent:0;mso-wrap-distance-left:9pt;mso-wrap-distance-top:0;mso-wrap-distance-right:9pt;mso-wrap-distance-bottom:0;mso-position-horizontal:absolute;mso-position-horizontal-relative:text;mso-position-vertical:absolute;mso-position-vertical-relative:text;mso-width-percent:0;mso-height-percent:0;mso-width-relative:margin;mso-height-relative:margin;v-text-anchor:top" o:gfxdata="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" filled="f" stroked="f" strokeweight=".5pt">
+              <v:shape w14:anchorId="07404B07" id="Text Box 255" o:spid="_x0000_s1105" type="#_x0000_t202" style="position:absolute;margin-left:188.15pt;margin-top:11.35pt;width:98.15pt;height:38.15pt;z-index:251785216;visibility:visible;mso-wrap-style:square;mso-width-percent:0;mso-height-percent:0;mso-wrap-distance-left:9pt;mso-wrap-distance-top:0;mso-wrap-distance-right:9pt;mso-wrap-distance-bottom:0;mso-position-horizontal:absolute;mso-position-horizontal-relative:text;mso-position-vertical:absolute;mso-position-vertical-relative:text;mso-width-percent:0;mso-height-percent:0;mso-width-relative:margin;mso-height-relative:margin;v-text-anchor:top" o:gfxdata="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" filled="f" stroked="f" strokeweight=".5pt">
                 <v:textbox>
                   <w:txbxContent>
                     <w:p>
@@ -10556,7 +15533,7 @@
           </mc:Choice>
           <mc:Fallback>
             <w:pict>
-              <v:shape w14:anchorId="17F5EE06" id="Text Box 222" o:spid="_x0000_s1079" type="#_x0000_t202" style="position:absolute;margin-left:85.75pt;margin-top:12.65pt;width:98.15pt;height:38.15pt;z-index:251784192;visibility:visible;mso-wrap-style:square;mso-width-percent:0;mso-height-percent:0;mso-wrap-distance-left:9pt;mso-wrap-distance-top:0;mso-wrap-distance-right:9pt;mso-wrap-distance-bottom:0;mso-position-horizontal:absolute;mso-position-horizontal-relative:text;mso-position-vertical:absolute;mso-position-vertical-relative:text;mso-width-percent:0;mso-height-percent:0;mso-width-relative:margin;mso-height-relative:margin;v-text-anchor:top" o:gfxdata="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" filled="f" stroked="f" strokeweight=".5pt">
+              <v:shape w14:anchorId="17F5EE06" id="Text Box 222" o:spid="_x0000_s1106" type="#_x0000_t202" style="position:absolute;margin-left:85.75pt;margin-top:12.65pt;width:98.15pt;height:38.15pt;z-index:251784192;visibility:visible;mso-wrap-style:square;mso-width-percent:0;mso-height-percent:0;mso-wrap-distance-left:9pt;mso-wrap-distance-top:0;mso-wrap-distance-right:9pt;mso-wrap-distance-bottom:0;mso-position-horizontal:absolute;mso-position-horizontal-relative:text;mso-position-vertical:absolute;mso-position-vertical-relative:text;mso-width-percent:0;mso-height-percent:0;mso-width-relative:margin;mso-height-relative:margin;v-text-anchor:top" o:gfxdata="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" filled="f" stroked="f" strokeweight=".5pt">
                 <v:textbox>
                   <w:txbxContent>
                     <w:p>
@@ -11351,7 +16328,7 @@
           </mc:Choice>
           <mc:Fallback>
             <w:pict>
-              <v:rect w14:anchorId="034438A3" id="Rectangle 260" o:spid="_x0000_s1080" style="position:absolute;margin-left:415pt;margin-top:.85pt;width:466.2pt;height:330pt;z-index:251790336;visibility:visible;mso-wrap-style:square;mso-width-percent:0;mso-height-percent:0;mso-wrap-distance-left:9pt;mso-wrap-distance-top:0;mso-wrap-distance-right:9pt;mso-wrap-distance-bottom:0;mso-position-horizontal:right;mso-position-horizontal-relative:margin;mso-position-vertical:absolute;mso-position-vertical-relative:text;mso-width-percent:0;mso-height-percent:0;mso-width-relative:margin;mso-height-relative:margin;v-text-anchor:middle" o:gfxdata="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" filled="f" strokecolor="black [3213]" strokeweight="2pt">
+              <v:rect w14:anchorId="034438A3" id="Rectangle 260" o:spid="_x0000_s1107" style="position:absolute;margin-left:415pt;margin-top:.85pt;width:466.2pt;height:330pt;z-index:251790336;visibility:visible;mso-wrap-style:square;mso-width-percent:0;mso-height-percent:0;mso-wrap-distance-left:9pt;mso-wrap-distance-top:0;mso-wrap-distance-right:9pt;mso-wrap-distance-bottom:0;mso-position-horizontal:right;mso-position-horizontal-relative:margin;mso-position-vertical:absolute;mso-position-vertical-relative:text;mso-width-percent:0;mso-height-percent:0;mso-width-relative:margin;mso-height-relative:margin;v-text-anchor:middle" o:gfxdata="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" filled="f" strokecolor="black [3213]" strokeweight="2pt">
                 <v:textbox>
                   <w:txbxContent>
                     <w:p>
@@ -11816,7 +16793,7 @@
                     </pic:cNvPicPr>
                   </pic:nvPicPr>
                   <pic:blipFill>
-                    <a:blip r:embed="rId8" cstate="print">
+                    <a:blip r:embed="rId9" cstate="print">
                       <a:extLst>
                         <a:ext uri="{28A0092B-C50C-407E-A947-70E740481C1C}">
                           <a14:useLocalDpi xmlns:a14="http://schemas.microsoft.com/office/drawing/2010/main" val="0"/>
@@ -11883,7 +16860,7 @@
                     </pic:cNvPicPr>
                   </pic:nvPicPr>
                   <pic:blipFill>
-                    <a:blip r:embed="rId5" cstate="print">
+                    <a:blip r:embed="rId6" cstate="print">
                       <a:extLst>
                         <a:ext uri="{28A0092B-C50C-407E-A947-70E740481C1C}">
                           <a14:useLocalDpi xmlns:a14="http://schemas.microsoft.com/office/drawing/2010/main" val="0"/>
@@ -12070,7 +17047,7 @@
           </mc:Choice>
           <mc:Fallback>
             <w:pict>
-              <v:shape w14:anchorId="10CC2FA5" id="Text Box 262" o:spid="_x0000_s1081" type="#_x0000_t202" style="position:absolute;margin-left:288.15pt;margin-top:10.85pt;width:98.15pt;height:38.15pt;z-index:251797504;visibility:visible;mso-wrap-style:square;mso-width-percent:0;mso-height-percent:0;mso-wrap-distance-left:9pt;mso-wrap-distance-top:0;mso-wrap-distance-right:9pt;mso-wrap-distance-bottom:0;mso-position-horizontal:absolute;mso-position-horizontal-relative:text;mso-position-vertical:absolute;mso-position-vertical-relative:text;mso-width-percent:0;mso-height-percent:0;mso-width-relative:margin;mso-height-relative:margin;v-text-anchor:top" o:gfxdata="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" filled="f" stroked="f" strokeweight=".5pt">
+              <v:shape w14:anchorId="10CC2FA5" id="Text Box 262" o:spid="_x0000_s1108" type="#_x0000_t202" style="position:absolute;margin-left:288.15pt;margin-top:10.85pt;width:98.15pt;height:38.15pt;z-index:251797504;visibility:visible;mso-wrap-style:square;mso-width-percent:0;mso-height-percent:0;mso-wrap-distance-left:9pt;mso-wrap-distance-top:0;mso-wrap-distance-right:9pt;mso-wrap-distance-bottom:0;mso-position-horizontal:absolute;mso-position-horizontal-relative:text;mso-position-vertical:absolute;mso-position-vertical-relative:text;mso-width-percent:0;mso-height-percent:0;mso-width-relative:margin;mso-height-relative:margin;v-text-anchor:top" o:gfxdata="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" filled="f" stroked="f" strokeweight=".5pt">
                 <v:textbox>
                   <w:txbxContent>
                     <w:p>
@@ -12189,7 +17166,7 @@
           </mc:Choice>
           <mc:Fallback>
             <w:pict>
-              <v:shape w14:anchorId="07404B07" id="Text Box 263" o:spid="_x0000_s1082" type="#_x0000_t202" style="position:absolute;margin-left:188.15pt;margin-top:11.35pt;width:98.15pt;height:38.15pt;z-index:251796480;visibility:visible;mso-wrap-style:square;mso-width-percent:0;mso-height-percent:0;mso-wrap-distance-left:9pt;mso-wrap-distance-top:0;mso-wrap-distance-right:9pt;mso-wrap-distance-bottom:0;mso-position-horizontal:absolute;mso-position-horizontal-relative:text;mso-position-vertical:absolute;mso-position-vertical-relative:text;mso-width-percent:0;mso-height-percent:0;mso-width-relative:margin;mso-height-relative:margin;v-text-anchor:top" o:gfxdata="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" filled="f" stroked="f" strokeweight=".5pt">
+              <v:shape w14:anchorId="07404B07" id="Text Box 263" o:spid="_x0000_s1109" type="#_x0000_t202" style="position:absolute;margin-left:188.15pt;margin-top:11.35pt;width:98.15pt;height:38.15pt;z-index:251796480;visibility:visible;mso-wrap-style:square;mso-width-percent:0;mso-height-percent:0;mso-wrap-distance-left:9pt;mso-wrap-distance-top:0;mso-wrap-distance-right:9pt;mso-wrap-distance-bottom:0;mso-position-horizontal:absolute;mso-position-horizontal-relative:text;mso-position-vertical:absolute;mso-position-vertical-relative:text;mso-width-percent:0;mso-height-percent:0;mso-width-relative:margin;mso-height-relative:margin;v-text-anchor:top" o:gfxdata="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" filled="f" stroked="f" strokeweight=".5pt">
                 <v:textbox>
                   <w:txbxContent>
                     <w:p>
@@ -12308,7 +17285,7 @@
           </mc:Choice>
           <mc:Fallback>
             <w:pict>
-              <v:shape w14:anchorId="17F5EE06" id="Text Box 264" o:spid="_x0000_s1083" type="#_x0000_t202" style="position:absolute;margin-left:85.75pt;margin-top:12.65pt;width:98.15pt;height:38.15pt;z-index:251795456;visibility:visible;mso-wrap-style:square;mso-width-percent:0;mso-height-percent:0;mso-wrap-distance-left:9pt;mso-wrap-distance-top:0;mso-wrap-distance-right:9pt;mso-wrap-distance-bottom:0;mso-position-horizontal:absolute;mso-position-horizontal-relative:text;mso-position-vertical:absolute;mso-position-vertical-relative:text;mso-width-percent:0;mso-height-percent:0;mso-width-relative:margin;mso-height-relative:margin;v-text-anchor:top" o:gfxdata="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" filled="f" stroked="f" strokeweight=".5pt">
+              <v:shape w14:anchorId="17F5EE06" id="Text Box 264" o:spid="_x0000_s1110" type="#_x0000_t202" style="position:absolute;margin-left:85.75pt;margin-top:12.65pt;width:98.15pt;height:38.15pt;z-index:251795456;visibility:visible;mso-wrap-style:square;mso-width-percent:0;mso-height-percent:0;mso-wrap-distance-left:9pt;mso-wrap-distance-top:0;mso-wrap-distance-right:9pt;mso-wrap-distance-bottom:0;mso-position-horizontal:absolute;mso-position-horizontal-relative:text;mso-position-vertical:absolute;mso-position-vertical-relative:text;mso-width-percent:0;mso-height-percent:0;mso-width-relative:margin;mso-height-relative:margin;v-text-anchor:top" o:gfxdata="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" filled="f" stroked="f" strokeweight=".5pt">
                 <v:textbox>
                   <w:txbxContent>
                     <w:p>
@@ -13095,7 +18072,7 @@
           </mc:Choice>
           <mc:Fallback>
             <w:pict>
-              <v:rect w14:anchorId="034438A3" id="Rectangle 224" o:spid="_x0000_s1084" style="position:absolute;margin-left:415pt;margin-top:.85pt;width:466.2pt;height:330pt;z-index:251767808;visibility:visible;mso-wrap-style:square;mso-width-percent:0;mso-height-percent:0;mso-wrap-distance-left:9pt;mso-wrap-distance-top:0;mso-wrap-distance-right:9pt;mso-wrap-distance-bottom:0;mso-position-horizontal:right;mso-position-horizontal-relative:margin;mso-position-vertical:absolute;mso-position-vertical-relative:text;mso-width-percent:0;mso-height-percent:0;mso-width-relative:margin;mso-height-relative:margin;v-text-anchor:middle" o:gfxdata="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" filled="f" strokecolor="black [3213]" strokeweight="2pt">
+              <v:rect w14:anchorId="034438A3" id="Rectangle 224" o:spid="_x0000_s1111" style="position:absolute;margin-left:415pt;margin-top:.85pt;width:466.2pt;height:330pt;z-index:251767808;visibility:visible;mso-wrap-style:square;mso-width-percent:0;mso-height-percent:0;mso-wrap-distance-left:9pt;mso-wrap-distance-top:0;mso-wrap-distance-right:9pt;mso-wrap-distance-bottom:0;mso-position-horizontal:right;mso-position-horizontal-relative:margin;mso-position-vertical:absolute;mso-position-vertical-relative:text;mso-width-percent:0;mso-height-percent:0;mso-width-relative:margin;mso-height-relative:margin;v-text-anchor:middle" o:gfxdata="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" filled="f" strokecolor="black [3213]" strokeweight="2pt">
                 <v:textbox>
                   <w:txbxContent>
                     <w:p>
@@ -13552,7 +18529,7 @@
                     </pic:cNvPicPr>
                   </pic:nvPicPr>
                   <pic:blipFill>
-                    <a:blip r:embed="rId8" cstate="print">
+                    <a:blip r:embed="rId9" cstate="print">
                       <a:extLst>
                         <a:ext uri="{28A0092B-C50C-407E-A947-70E740481C1C}">
                           <a14:useLocalDpi xmlns:a14="http://schemas.microsoft.com/office/drawing/2010/main" val="0"/>
@@ -13619,7 +18596,7 @@
                     </pic:cNvPicPr>
                   </pic:nvPicPr>
                   <pic:blipFill>
-                    <a:blip r:embed="rId5" cstate="print">
+                    <a:blip r:embed="rId6" cstate="print">
                       <a:extLst>
                         <a:ext uri="{28A0092B-C50C-407E-A947-70E740481C1C}">
                           <a14:useLocalDpi xmlns:a14="http://schemas.microsoft.com/office/drawing/2010/main" val="0"/>
@@ -13806,7 +18783,7 @@
           </mc:Choice>
           <mc:Fallback>
             <w:pict>
-              <v:shape w14:anchorId="10CC2FA5" id="Text Box 226" o:spid="_x0000_s1085" type="#_x0000_t202" style="position:absolute;margin-left:288.15pt;margin-top:10.85pt;width:98.15pt;height:38.15pt;z-index:251774976;visibility:visible;mso-wrap-style:square;mso-width-percent:0;mso-height-percent:0;mso-wrap-distance-left:9pt;mso-wrap-distance-top:0;mso-wrap-distance-right:9pt;mso-wrap-distance-bottom:0;mso-position-horizontal:absolute;mso-position-horizontal-relative:text;mso-position-vertical:absolute;mso-position-vertical-relative:text;mso-width-percent:0;mso-height-percent:0;mso-width-relative:margin;mso-height-relative:margin;v-text-anchor:top" o:gfxdata="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" filled="f" stroked="f" strokeweight=".5pt">
+              <v:shape w14:anchorId="10CC2FA5" id="Text Box 226" o:spid="_x0000_s1112" type="#_x0000_t202" style="position:absolute;margin-left:288.15pt;margin-top:10.85pt;width:98.15pt;height:38.15pt;z-index:251774976;visibility:visible;mso-wrap-style:square;mso-width-percent:0;mso-height-percent:0;mso-wrap-distance-left:9pt;mso-wrap-distance-top:0;mso-wrap-distance-right:9pt;mso-wrap-distance-bottom:0;mso-position-horizontal:absolute;mso-position-horizontal-relative:text;mso-position-vertical:absolute;mso-position-vertical-relative:text;mso-width-percent:0;mso-height-percent:0;mso-width-relative:margin;mso-height-relative:margin;v-text-anchor:top" o:gfxdata="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" filled="f" stroked="f" strokeweight=".5pt">
                 <v:textbox>
                   <w:txbxContent>
                     <w:p>
@@ -13925,7 +18902,7 @@
           </mc:Choice>
           <mc:Fallback>
             <w:pict>
-              <v:shape w14:anchorId="07404B07" id="Text Box 232" o:spid="_x0000_s1086" type="#_x0000_t202" style="position:absolute;margin-left:188.15pt;margin-top:11.35pt;width:98.15pt;height:38.15pt;z-index:251773952;visibility:visible;mso-wrap-style:square;mso-width-percent:0;mso-height-percent:0;mso-wrap-distance-left:9pt;mso-wrap-distance-top:0;mso-wrap-distance-right:9pt;mso-wrap-distance-bottom:0;mso-position-horizontal:absolute;mso-position-horizontal-relative:text;mso-position-vertical:absolute;mso-position-vertical-relative:text;mso-width-percent:0;mso-height-percent:0;mso-width-relative:margin;mso-height-relative:margin;v-text-anchor:top" o:gfxdata="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" filled="f" stroked="f" strokeweight=".5pt">
+              <v:shape w14:anchorId="07404B07" id="Text Box 232" o:spid="_x0000_s1113" type="#_x0000_t202" style="position:absolute;margin-left:188.15pt;margin-top:11.35pt;width:98.15pt;height:38.15pt;z-index:251773952;visibility:visible;mso-wrap-style:square;mso-width-percent:0;mso-height-percent:0;mso-wrap-distance-left:9pt;mso-wrap-distance-top:0;mso-wrap-distance-right:9pt;mso-wrap-distance-bottom:0;mso-position-horizontal:absolute;mso-position-horizontal-relative:text;mso-position-vertical:absolute;mso-position-vertical-relative:text;mso-width-percent:0;mso-height-percent:0;mso-width-relative:margin;mso-height-relative:margin;v-text-anchor:top" o:gfxdata="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" filled="f" stroked="f" strokeweight=".5pt">
                 <v:textbox>
                   <w:txbxContent>
                     <w:p>
@@ -14044,7 +19021,7 @@
           </mc:Choice>
           <mc:Fallback>
             <w:pict>
-              <v:shape w14:anchorId="17F5EE06" id="Text Box 233" o:spid="_x0000_s1087" type="#_x0000_t202" style="position:absolute;margin-left:85.75pt;margin-top:12.65pt;width:98.15pt;height:38.15pt;z-index:251772928;visibility:visible;mso-wrap-style:square;mso-width-percent:0;mso-height-percent:0;mso-wrap-distance-left:9pt;mso-wrap-distance-top:0;mso-wrap-distance-right:9pt;mso-wrap-distance-bottom:0;mso-position-horizontal:absolute;mso-position-horizontal-relative:text;mso-position-vertical:absolute;mso-position-vertical-relative:text;mso-width-percent:0;mso-height-percent:0;mso-width-relative:margin;mso-height-relative:margin;v-text-anchor:top" o:gfxdata="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" filled="f" stroked="f" strokeweight=".5pt">
+              <v:shape w14:anchorId="17F5EE06" id="Text Box 233" o:spid="_x0000_s1114" type="#_x0000_t202" style="position:absolute;margin-left:85.75pt;margin-top:12.65pt;width:98.15pt;height:38.15pt;z-index:251772928;visibility:visible;mso-wrap-style:square;mso-width-percent:0;mso-height-percent:0;mso-wrap-distance-left:9pt;mso-wrap-distance-top:0;mso-wrap-distance-right:9pt;mso-wrap-distance-bottom:0;mso-position-horizontal:absolute;mso-position-horizontal-relative:text;mso-position-vertical:absolute;mso-position-vertical-relative:text;mso-width-percent:0;mso-height-percent:0;mso-width-relative:margin;mso-height-relative:margin;v-text-anchor:top" o:gfxdata="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" filled="f" stroked="f" strokeweight=".5pt">
                 <v:textbox>
                   <w:txbxContent>
                     <w:p>
@@ -14357,7 +19334,6 @@
     <w:p/>
     <w:p/>
     <w:p/>
-    <w:bookmarkEnd w:id="0"/>
     <w:p/>
     <w:sectPr>
       <w:pgSz w:w="12240" w:h="15840"/>
@@ -15055,4 +20031,16 @@
     </a:ext>
   </a:extLst>
 </a:theme>
+</file>
+
+<file path=customXml/item1.xml><?xml version="1.0" encoding="utf-8"?>
+<b:Sources xmlns:b="http://schemas.openxmlformats.org/officeDocument/2006/bibliography" xmlns="http://schemas.openxmlformats.org/officeDocument/2006/bibliography" SelectedStyle="\APASixthEditionOfficeOnline.xsl" StyleName="APA" Version="6"/>
+</file>
+
+<file path=customXml/itemProps1.xml><?xml version="1.0" encoding="utf-8"?>
+<ds:datastoreItem xmlns:ds="http://schemas.openxmlformats.org/officeDocument/2006/customXml" ds:itemID="{BDF71B40-AEEB-473B-8F57-CC27883293C3}">
+  <ds:schemaRefs>
+    <ds:schemaRef ds:uri="http://schemas.openxmlformats.org/officeDocument/2006/bibliography"/>
+  </ds:schemaRefs>
+</ds:datastoreItem>
 </file>